--- a/activities/syllabus.docx
+++ b/activities/syllabus.docx
@@ -569,14 +569,35 @@
       </w:pPr>
       <w:r>
         <w:rPr>
-          <w:rStyle w:val="Aucun"/>
-          <w:rFonts w:ascii="Arial" w:hAnsi="Arial" w:cs="Arial"/>
-          <w:color w:val="262626" w:themeColor="text1" w:themeTint="D9"/>
-          <w:sz w:val="22"/>
-          <w:szCs w:val="22"/>
-        </w:rPr>
-        <w:t>TBD</w:t>
-      </w:r>
+          <w:rFonts w:ascii="Arial" w:hAnsi="Arial" w:cs="Arial"/>
+          <w:color w:val="262626" w:themeColor="text1" w:themeTint="D9"/>
+          <w:sz w:val="22"/>
+          <w:szCs w:val="22"/>
+        </w:rPr>
+        <w:t>M/W 4 – 5:15pm</w:t>
+      </w:r>
+    </w:p>
+    <w:p>
+      <w:pPr>
+        <w:pStyle w:val="Corps"/>
+        <w:rPr>
+          <w:rFonts w:ascii="Arial" w:hAnsi="Arial" w:cs="Arial"/>
+          <w:color w:val="262626" w:themeColor="text1" w:themeTint="D9"/>
+          <w:sz w:val="22"/>
+          <w:szCs w:val="22"/>
+        </w:rPr>
+      </w:pPr>
+      <w:hyperlink r:id="rId8" w:history="1">
+        <w:r>
+          <w:rPr>
+            <w:rStyle w:val="Hyperlink"/>
+            <w:rFonts w:ascii="Arial" w:hAnsi="Arial" w:cs="Arial"/>
+            <w:sz w:val="22"/>
+            <w:szCs w:val="22"/>
+          </w:rPr>
+          <w:t>Ingraham 22</w:t>
+        </w:r>
+      </w:hyperlink>
     </w:p>
     <w:p>
       <w:pPr>
@@ -926,31 +947,7 @@
           <w:szCs w:val="22"/>
           <w:u w:color="C00000"/>
         </w:rPr>
-        <w:t xml:space="preserve">Office hours are times where instructors will be freely available for in-person or remote conversation with students. Students are encouraged to attend these hours when they have questions about anything course related; these questions need not be </w:t>
-      </w:r>
-      <w:proofErr w:type="gramStart"/>
-      <w:r>
-        <w:rPr>
-          <w:rStyle w:val="Aucun"/>
-          <w:rFonts w:ascii="Arial" w:hAnsi="Arial" w:cs="Arial"/>
-          <w:color w:val="262626" w:themeColor="text1" w:themeTint="D9"/>
-          <w:sz w:val="22"/>
-          <w:szCs w:val="22"/>
-          <w:u w:color="C00000"/>
-        </w:rPr>
-        <w:t>concrete,</w:t>
-      </w:r>
-      <w:proofErr w:type="gramEnd"/>
-      <w:r>
-        <w:rPr>
-          <w:rStyle w:val="Aucun"/>
-          <w:rFonts w:ascii="Arial" w:hAnsi="Arial" w:cs="Arial"/>
-          <w:color w:val="262626" w:themeColor="text1" w:themeTint="D9"/>
-          <w:sz w:val="22"/>
-          <w:szCs w:val="22"/>
-          <w:u w:color="C00000"/>
-        </w:rPr>
-        <w:t xml:space="preserve"> they can be as general as “I didn’t get this/I need help.” This time is dedicated to you, the students, as an opportunity to interact with and get live help from your instructors.</w:t>
+        <w:t>Office hours are times where instructors will be freely available for in-person or remote conversation with students. Students are encouraged to attend these hours when they have questions about anything course related; these questions need not be concrete, they can be as general as “I didn’t get this/I need help.” This time is dedicated to you, the students, as an opportunity to interact with and get live help from your instructors.</w:t>
       </w:r>
     </w:p>
     <w:p>
@@ -1061,7 +1058,7 @@
         </w:rPr>
         <w:t>(</w:t>
       </w:r>
-      <w:hyperlink r:id="rId8" w:history="1">
+      <w:hyperlink r:id="rId9" w:history="1">
         <w:r>
           <w:rPr>
             <w:rStyle w:val="Hyperlink0"/>
@@ -1134,7 +1131,7 @@
           <w:szCs w:val="22"/>
         </w:rPr>
       </w:pPr>
-      <w:hyperlink r:id="rId9" w:history="1">
+      <w:hyperlink r:id="rId10" w:history="1">
         <w:r>
           <w:rPr>
             <w:rStyle w:val="Hyperlink"/>
@@ -1169,7 +1166,7 @@
         </w:rPr>
         <w:t xml:space="preserve">Link: </w:t>
       </w:r>
-      <w:hyperlink r:id="rId10" w:history="1">
+      <w:hyperlink r:id="rId11" w:history="1">
         <w:r>
           <w:rPr>
             <w:rStyle w:val="Hyperlink"/>
@@ -1200,10 +1197,9 @@
           <w:sz w:val="22"/>
           <w:szCs w:val="22"/>
         </w:rPr>
-        <w:lastRenderedPageBreak/>
         <w:t xml:space="preserve">Office Hours will be set by </w:t>
       </w:r>
-      <w:hyperlink r:id="rId11" w:history="1">
+      <w:hyperlink r:id="rId12" w:history="1">
         <w:r>
           <w:rPr>
             <w:rStyle w:val="Hyperlink"/>
@@ -1288,6 +1284,59 @@
           <w:szCs w:val="22"/>
         </w:rPr>
       </w:pPr>
+      <w:r>
+        <w:rPr>
+          <w:rStyle w:val="Aucun"/>
+          <w:rFonts w:ascii="Arial" w:hAnsi="Arial" w:cs="Arial"/>
+          <w:color w:val="262626" w:themeColor="text1" w:themeTint="D9"/>
+          <w:sz w:val="22"/>
+          <w:szCs w:val="22"/>
+        </w:rPr>
+        <w:t>Jiaxin Ye (</w:t>
+      </w:r>
+      <w:hyperlink r:id="rId13" w:history="1">
+        <w:r>
+          <w:rPr>
+            <w:rStyle w:val="Hyperlink"/>
+            <w:rFonts w:ascii="Arial" w:hAnsi="Arial" w:cs="Arial"/>
+            <w:sz w:val="22"/>
+            <w:szCs w:val="22"/>
+          </w:rPr>
+          <w:t>jye73@wisc.edu</w:t>
+        </w:r>
+      </w:hyperlink>
+      <w:r>
+        <w:rPr>
+          <w:rStyle w:val="Aucun"/>
+          <w:rFonts w:ascii="Arial" w:hAnsi="Arial" w:cs="Arial"/>
+          <w:color w:val="262626" w:themeColor="text1" w:themeTint="D9"/>
+          <w:sz w:val="22"/>
+          <w:szCs w:val="22"/>
+        </w:rPr>
+        <w:t>)</w:t>
+      </w:r>
+    </w:p>
+    <w:p>
+      <w:pPr>
+        <w:pStyle w:val="Corps"/>
+        <w:rPr>
+          <w:rStyle w:val="Aucun"/>
+          <w:rFonts w:ascii="Arial" w:hAnsi="Arial" w:cs="Arial"/>
+          <w:color w:val="262626" w:themeColor="text1" w:themeTint="D9"/>
+          <w:sz w:val="22"/>
+          <w:szCs w:val="22"/>
+        </w:rPr>
+      </w:pPr>
+      <w:r>
+        <w:rPr>
+          <w:rStyle w:val="Aucun"/>
+          <w:rFonts w:ascii="Arial" w:hAnsi="Arial" w:cs="Arial"/>
+          <w:color w:val="262626" w:themeColor="text1" w:themeTint="D9"/>
+          <w:sz w:val="22"/>
+          <w:szCs w:val="22"/>
+        </w:rPr>
+        <w:t>Morgridge ____</w:t>
+      </w:r>
     </w:p>
     <w:p>
       <w:pPr>
@@ -1653,7 +1702,7 @@
           <w:sz w:val="22"/>
           <w:szCs w:val="22"/>
         </w:rPr>
-        <w:t>Think Tanks</w:t>
+        <w:t>In-Class Exercises</w:t>
       </w:r>
       <w:r>
         <w:rPr>
@@ -1673,17 +1722,7 @@
           <w:sz w:val="22"/>
           <w:szCs w:val="22"/>
         </w:rPr>
-        <w:t>1</w:t>
-      </w:r>
-      <w:r>
-        <w:rPr>
-          <w:rStyle w:val="Aucun"/>
-          <w:rFonts w:ascii="Arial" w:hAnsi="Arial" w:cs="Arial"/>
-          <w:color w:val="262626" w:themeColor="text1" w:themeTint="D9"/>
-          <w:sz w:val="22"/>
-          <w:szCs w:val="22"/>
-        </w:rPr>
-        <w:t>5</w:t>
+        <w:t>20</w:t>
       </w:r>
       <w:r>
         <w:rPr>
@@ -1715,27 +1754,27 @@
           <w:sz w:val="22"/>
           <w:szCs w:val="22"/>
         </w:rPr>
-        <w:t xml:space="preserve">Midterm: </w:t>
-      </w:r>
-      <w:r>
-        <w:rPr>
-          <w:rStyle w:val="Aucun"/>
-          <w:rFonts w:ascii="Arial" w:hAnsi="Arial" w:cs="Arial"/>
-          <w:color w:val="262626" w:themeColor="text1" w:themeTint="D9"/>
-          <w:sz w:val="22"/>
-          <w:szCs w:val="22"/>
-        </w:rPr>
-        <w:t>2</w:t>
-      </w:r>
-      <w:r>
-        <w:rPr>
-          <w:rStyle w:val="Aucun"/>
-          <w:rFonts w:ascii="Arial" w:hAnsi="Arial" w:cs="Arial"/>
-          <w:color w:val="262626" w:themeColor="text1" w:themeTint="D9"/>
-          <w:sz w:val="22"/>
-          <w:szCs w:val="22"/>
-        </w:rPr>
-        <w:t>5</w:t>
+        <w:t>Exams</w:t>
+      </w:r>
+      <w:r>
+        <w:rPr>
+          <w:rStyle w:val="Aucun"/>
+          <w:rFonts w:ascii="Arial" w:hAnsi="Arial" w:cs="Arial"/>
+          <w:color w:val="262626" w:themeColor="text1" w:themeTint="D9"/>
+          <w:sz w:val="22"/>
+          <w:szCs w:val="22"/>
+        </w:rPr>
+        <w:t xml:space="preserve">: </w:t>
+      </w:r>
+      <w:r>
+        <w:rPr>
+          <w:rStyle w:val="Aucun"/>
+          <w:rFonts w:ascii="Arial" w:hAnsi="Arial" w:cs="Arial"/>
+          <w:color w:val="262626" w:themeColor="text1" w:themeTint="D9"/>
+          <w:sz w:val="22"/>
+          <w:szCs w:val="22"/>
+        </w:rPr>
+        <w:t>35</w:t>
       </w:r>
       <w:r>
         <w:rPr>
@@ -1787,69 +1826,7 @@
           <w:sz w:val="22"/>
           <w:szCs w:val="22"/>
         </w:rPr>
-        <w:t>3</w:t>
-      </w:r>
-      <w:r>
-        <w:rPr>
-          <w:rStyle w:val="Aucun"/>
-          <w:rFonts w:ascii="Arial" w:hAnsi="Arial" w:cs="Arial"/>
-          <w:color w:val="262626" w:themeColor="text1" w:themeTint="D9"/>
-          <w:sz w:val="22"/>
-          <w:szCs w:val="22"/>
-        </w:rPr>
-        <w:t>5</w:t>
-      </w:r>
-      <w:r>
-        <w:rPr>
-          <w:rStyle w:val="Aucun"/>
-          <w:rFonts w:ascii="Arial" w:hAnsi="Arial" w:cs="Arial"/>
-          <w:color w:val="262626" w:themeColor="text1" w:themeTint="D9"/>
-          <w:sz w:val="22"/>
-          <w:szCs w:val="22"/>
-        </w:rPr>
-        <w:t>%</w:t>
-      </w:r>
-    </w:p>
-    <w:p>
-      <w:pPr>
-        <w:pStyle w:val="Corps"/>
-        <w:rPr>
-          <w:rStyle w:val="Aucun"/>
-          <w:rFonts w:ascii="Arial" w:hAnsi="Arial" w:cs="Arial"/>
-          <w:color w:val="262626" w:themeColor="text1" w:themeTint="D9"/>
-          <w:sz w:val="22"/>
-          <w:szCs w:val="22"/>
-        </w:rPr>
-      </w:pPr>
-      <w:r>
-        <w:rPr>
-          <w:rStyle w:val="Aucun"/>
-          <w:rFonts w:ascii="Arial" w:hAnsi="Arial" w:cs="Arial"/>
-          <w:color w:val="262626" w:themeColor="text1" w:themeTint="D9"/>
-          <w:sz w:val="22"/>
-          <w:szCs w:val="22"/>
-        </w:rPr>
-        <w:t xml:space="preserve">Group </w:t>
-      </w:r>
-      <w:r>
-        <w:rPr>
-          <w:rStyle w:val="Aucun"/>
-          <w:rFonts w:ascii="Arial" w:hAnsi="Arial" w:cs="Arial"/>
-          <w:color w:val="262626" w:themeColor="text1" w:themeTint="D9"/>
-          <w:sz w:val="22"/>
-          <w:szCs w:val="22"/>
-        </w:rPr>
-        <w:t xml:space="preserve">Project: </w:t>
-      </w:r>
-      <w:r>
-        <w:rPr>
-          <w:rStyle w:val="Aucun"/>
-          <w:rFonts w:ascii="Arial" w:hAnsi="Arial" w:cs="Arial"/>
-          <w:color w:val="262626" w:themeColor="text1" w:themeTint="D9"/>
-          <w:sz w:val="22"/>
-          <w:szCs w:val="22"/>
-        </w:rPr>
-        <w:t>25</w:t>
+        <w:t>45</w:t>
       </w:r>
       <w:r>
         <w:rPr>
@@ -2731,6 +2708,7 @@
           <w:sz w:val="22"/>
           <w:szCs w:val="22"/>
         </w:rPr>
+        <w:lastRenderedPageBreak/>
         <w:t>For example, if a student has a final numeric grade of 84.5% (B), and that score is better than 70% of the class (AB), they will receive an AB.</w:t>
       </w:r>
     </w:p>
@@ -2829,7 +2807,23 @@
           <w:sz w:val="22"/>
           <w:szCs w:val="22"/>
         </w:rPr>
-        <w:t>spring2025/TDD</w:t>
+        <w:t>spring2025/T</w:t>
+      </w:r>
+      <w:r>
+        <w:rPr>
+          <w:rFonts w:ascii="Arial" w:hAnsi="Arial" w:cs="Arial"/>
+          <w:sz w:val="22"/>
+          <w:szCs w:val="22"/>
+        </w:rPr>
+        <w:t>B</w:t>
+      </w:r>
+      <w:r>
+        <w:rPr>
+          <w:rFonts w:ascii="Arial" w:hAnsi="Arial" w:cs="Arial"/>
+          <w:sz w:val="22"/>
+          <w:szCs w:val="22"/>
+        </w:rPr>
+        <w:t>D</w:t>
       </w:r>
     </w:p>
     <w:p>
@@ -2889,7 +2883,7 @@
         </w:rPr>
         <w:t xml:space="preserve">UW-Madison provides students with </w:t>
       </w:r>
-      <w:hyperlink r:id="rId12" w:history="1">
+      <w:hyperlink r:id="rId14" w:history="1">
         <w:r>
           <w:rPr>
             <w:rStyle w:val="Lien"/>
@@ -3007,15 +3001,13 @@
     </w:p>
     <w:p>
       <w:pPr>
-        <w:pStyle w:val="Corps"/>
-        <w:rPr>
-          <w:rStyle w:val="Aucun"/>
-          <w:rFonts w:ascii="Arial" w:hAnsi="Arial" w:cs="Arial"/>
+        <w:pStyle w:val="NoSpacing"/>
+        <w:rPr>
+          <w:rStyle w:val="PageNumber"/>
+          <w:rFonts w:cs="Arial"/>
           <w:b/>
           <w:bCs/>
           <w:color w:val="262626" w:themeColor="text1" w:themeTint="D9"/>
-          <w:sz w:val="22"/>
-          <w:szCs w:val="22"/>
         </w:rPr>
       </w:pPr>
     </w:p>
@@ -3038,7 +3030,7 @@
           <w:bCs/>
           <w:color w:val="262626" w:themeColor="text1" w:themeTint="D9"/>
         </w:rPr>
-        <w:t>Think Tank Posts</w:t>
+        <w:t>Weekly Readings</w:t>
       </w:r>
     </w:p>
     <w:p>
@@ -3056,7 +3048,7 @@
           <w:rFonts w:cs="Arial"/>
           <w:color w:val="262626" w:themeColor="text1" w:themeTint="D9"/>
         </w:rPr>
-        <w:t xml:space="preserve">Think Tank discussions are low-stakes spaces for students to engage with </w:t>
+        <w:t xml:space="preserve">The course content is </w:t>
       </w:r>
       <w:r>
         <w:rPr>
@@ -3064,7 +3056,7 @@
           <w:rFonts w:cs="Arial"/>
           <w:color w:val="262626" w:themeColor="text1" w:themeTint="D9"/>
         </w:rPr>
-        <w:t xml:space="preserve">the practice of </w:t>
+        <w:t xml:space="preserve">based on </w:t>
       </w:r>
       <w:r>
         <w:rPr>
@@ -3072,7 +3064,7 @@
           <w:rFonts w:cs="Arial"/>
           <w:color w:val="262626" w:themeColor="text1" w:themeTint="D9"/>
         </w:rPr>
-        <w:t>interpretable machine learning</w:t>
+        <w:t>weekly readings,</w:t>
       </w:r>
       <w:r>
         <w:rPr>
@@ -3080,7 +3072,7 @@
           <w:rFonts w:cs="Arial"/>
           <w:color w:val="262626" w:themeColor="text1" w:themeTint="D9"/>
         </w:rPr>
-        <w:t xml:space="preserve">. Each week, we will give students one or more prompts/questions and ask them to write a short reflection </w:t>
+        <w:t xml:space="preserve"> which are </w:t>
       </w:r>
       <w:r>
         <w:rPr>
@@ -3088,7 +3080,7 @@
           <w:rFonts w:cs="Arial"/>
           <w:color w:val="262626" w:themeColor="text1" w:themeTint="D9"/>
         </w:rPr>
-        <w:t>related to the practice of interpretable machine learning</w:t>
+        <w:t xml:space="preserve">gathered </w:t>
       </w:r>
       <w:r>
         <w:rPr>
@@ -3096,7 +3088,7 @@
           <w:rFonts w:cs="Arial"/>
           <w:color w:val="262626" w:themeColor="text1" w:themeTint="D9"/>
         </w:rPr>
-        <w:t>. Students will post individual responses in discussion boards visible</w:t>
+        <w:t xml:space="preserve">from </w:t>
       </w:r>
       <w:r>
         <w:rPr>
@@ -3104,7 +3096,159 @@
           <w:rFonts w:cs="Arial"/>
           <w:color w:val="262626" w:themeColor="text1" w:themeTint="D9"/>
         </w:rPr>
-        <w:t xml:space="preserve"> to other classmates.</w:t>
+        <w:t xml:space="preserve">textbooks, </w:t>
+      </w:r>
+      <w:r>
+        <w:rPr>
+          <w:rStyle w:val="PageNumber"/>
+          <w:rFonts w:cs="Arial"/>
+          <w:color w:val="262626" w:themeColor="text1" w:themeTint="D9"/>
+        </w:rPr>
+        <w:t xml:space="preserve">package documentation pages, </w:t>
+      </w:r>
+      <w:r>
+        <w:rPr>
+          <w:rStyle w:val="PageNumber"/>
+          <w:rFonts w:cs="Arial"/>
+          <w:color w:val="262626" w:themeColor="text1" w:themeTint="D9"/>
+        </w:rPr>
+        <w:t>and research articles</w:t>
+      </w:r>
+      <w:r>
+        <w:rPr>
+          <w:rStyle w:val="PageNumber"/>
+          <w:rFonts w:cs="Arial"/>
+          <w:color w:val="262626" w:themeColor="text1" w:themeTint="D9"/>
+        </w:rPr>
+        <w:t xml:space="preserve"> on interpretable machine learning</w:t>
+      </w:r>
+      <w:r>
+        <w:rPr>
+          <w:rStyle w:val="PageNumber"/>
+          <w:rFonts w:cs="Arial"/>
+          <w:color w:val="262626" w:themeColor="text1" w:themeTint="D9"/>
+        </w:rPr>
+        <w:t>.</w:t>
+      </w:r>
+      <w:r>
+        <w:rPr>
+          <w:rStyle w:val="PageNumber"/>
+          <w:rFonts w:cs="Arial"/>
+          <w:color w:val="262626" w:themeColor="text1" w:themeTint="D9"/>
+        </w:rPr>
+        <w:t xml:space="preserve"> Class sessions are designed to </w:t>
+      </w:r>
+      <w:r>
+        <w:rPr>
+          <w:rStyle w:val="PageNumber"/>
+          <w:rFonts w:cs="Arial"/>
+          <w:color w:val="262626" w:themeColor="text1" w:themeTint="D9"/>
+        </w:rPr>
+        <w:t>help internalize</w:t>
+      </w:r>
+      <w:r>
+        <w:rPr>
+          <w:rStyle w:val="PageNumber"/>
+          <w:rFonts w:cs="Arial"/>
+          <w:color w:val="262626" w:themeColor="text1" w:themeTint="D9"/>
+        </w:rPr>
+        <w:t xml:space="preserve"> concepts from these readings</w:t>
+      </w:r>
+      <w:r>
+        <w:rPr>
+          <w:rStyle w:val="PageNumber"/>
+          <w:rFonts w:cs="Arial"/>
+          <w:color w:val="262626" w:themeColor="text1" w:themeTint="D9"/>
+        </w:rPr>
+        <w:t>.</w:t>
+      </w:r>
+      <w:r>
+        <w:rPr>
+          <w:rStyle w:val="PageNumber"/>
+          <w:rFonts w:cs="Arial"/>
+          <w:color w:val="262626" w:themeColor="text1" w:themeTint="D9"/>
+        </w:rPr>
+        <w:t xml:space="preserve"> </w:t>
+      </w:r>
+      <w:r>
+        <w:rPr>
+          <w:rStyle w:val="PageNumber"/>
+          <w:rFonts w:cs="Arial"/>
+          <w:color w:val="262626" w:themeColor="text1" w:themeTint="D9"/>
+        </w:rPr>
+        <w:t>In-class exercises, i</w:t>
+      </w:r>
+      <w:r>
+        <w:rPr>
+          <w:rStyle w:val="PageNumber"/>
+          <w:rFonts w:cs="Arial"/>
+          <w:color w:val="262626" w:themeColor="text1" w:themeTint="D9"/>
+        </w:rPr>
+        <w:t>ndividual homework assignment</w:t>
+      </w:r>
+      <w:r>
+        <w:rPr>
+          <w:rStyle w:val="PageNumber"/>
+          <w:rFonts w:cs="Arial"/>
+          <w:color w:val="262626" w:themeColor="text1" w:themeTint="D9"/>
+        </w:rPr>
+        <w:t>s</w:t>
+      </w:r>
+      <w:r>
+        <w:rPr>
+          <w:rStyle w:val="PageNumber"/>
+          <w:rFonts w:cs="Arial"/>
+          <w:color w:val="262626" w:themeColor="text1" w:themeTint="D9"/>
+        </w:rPr>
+        <w:t xml:space="preserve">, </w:t>
+      </w:r>
+      <w:r>
+        <w:rPr>
+          <w:rStyle w:val="PageNumber"/>
+          <w:rFonts w:cs="Arial"/>
+          <w:color w:val="262626" w:themeColor="text1" w:themeTint="D9"/>
+        </w:rPr>
+        <w:t xml:space="preserve">and </w:t>
+      </w:r>
+      <w:r>
+        <w:rPr>
+          <w:rStyle w:val="PageNumber"/>
+          <w:rFonts w:cs="Arial"/>
+          <w:color w:val="262626" w:themeColor="text1" w:themeTint="D9"/>
+        </w:rPr>
+        <w:t>the exam</w:t>
+      </w:r>
+      <w:r>
+        <w:rPr>
+          <w:rStyle w:val="PageNumber"/>
+          <w:rFonts w:cs="Arial"/>
+          <w:color w:val="262626" w:themeColor="text1" w:themeTint="D9"/>
+        </w:rPr>
+        <w:t>s</w:t>
+      </w:r>
+      <w:r>
+        <w:rPr>
+          <w:rStyle w:val="PageNumber"/>
+          <w:rFonts w:cs="Arial"/>
+          <w:color w:val="262626" w:themeColor="text1" w:themeTint="D9"/>
+        </w:rPr>
+        <w:t xml:space="preserve"> will assess students’ comprehension of </w:t>
+      </w:r>
+      <w:r>
+        <w:rPr>
+          <w:rStyle w:val="PageNumber"/>
+          <w:rFonts w:cs="Arial"/>
+          <w:color w:val="262626" w:themeColor="text1" w:themeTint="D9"/>
+        </w:rPr>
+        <w:t xml:space="preserve">this reading </w:t>
+      </w:r>
+      <w:r>
+        <w:rPr>
+          <w:rStyle w:val="PageNumber"/>
+          <w:rFonts w:cs="Arial"/>
+          <w:color w:val="262626" w:themeColor="text1" w:themeTint="D9"/>
+        </w:rPr>
+        <w:t>material.</w:t>
       </w:r>
     </w:p>
     <w:p>
@@ -3138,7 +3282,7 @@
           <w:bCs/>
           <w:color w:val="262626" w:themeColor="text1" w:themeTint="D9"/>
         </w:rPr>
-        <w:t>Weekly Readings</w:t>
+        <w:t>Individual Homework Assignments</w:t>
       </w:r>
     </w:p>
     <w:p>
@@ -3156,7 +3300,7 @@
           <w:rFonts w:cs="Arial"/>
           <w:color w:val="262626" w:themeColor="text1" w:themeTint="D9"/>
         </w:rPr>
-        <w:t xml:space="preserve">Each week, a series of </w:t>
+        <w:t>Six</w:t>
       </w:r>
       <w:r>
         <w:rPr>
@@ -3164,7 +3308,7 @@
           <w:rFonts w:cs="Arial"/>
           <w:color w:val="262626" w:themeColor="text1" w:themeTint="D9"/>
         </w:rPr>
-        <w:t>lecture notes</w:t>
+        <w:t xml:space="preserve"> individual homework assignments will be due throughout the course.</w:t>
       </w:r>
       <w:r>
         <w:rPr>
@@ -3172,7 +3316,7 @@
           <w:rFonts w:cs="Arial"/>
           <w:color w:val="262626" w:themeColor="text1" w:themeTint="D9"/>
         </w:rPr>
-        <w:t xml:space="preserve"> will be posted. These are the medium by which course content will be communicated to the students. </w:t>
+        <w:t xml:space="preserve"> </w:t>
       </w:r>
       <w:r>
         <w:rPr>
@@ -3180,15 +3324,17 @@
           <w:rFonts w:cs="Arial"/>
           <w:color w:val="262626" w:themeColor="text1" w:themeTint="D9"/>
         </w:rPr>
-        <w:t>I</w:t>
+        <w:t xml:space="preserve">On those assignments, there will be two different types of questions; </w:t>
       </w:r>
       <w:r>
         <w:rPr>
           <w:rStyle w:val="PageNumber"/>
           <w:rFonts w:cs="Arial"/>
-          <w:color w:val="262626" w:themeColor="text1" w:themeTint="D9"/>
-        </w:rPr>
-        <w:t>ndividual homework assignment</w:t>
+          <w:i/>
+          <w:iCs/>
+          <w:color w:val="262626" w:themeColor="text1" w:themeTint="D9"/>
+        </w:rPr>
+        <w:t>pre-written problems</w:t>
       </w:r>
       <w:r>
         <w:rPr>
@@ -3196,23 +3342,27 @@
           <w:rFonts w:cs="Arial"/>
           <w:color w:val="262626" w:themeColor="text1" w:themeTint="D9"/>
         </w:rPr>
-        <w:t>, the midterm exam,</w:t>
+        <w:t xml:space="preserve"> and </w:t>
       </w:r>
       <w:r>
         <w:rPr>
           <w:rStyle w:val="PageNumber"/>
           <w:rFonts w:cs="Arial"/>
-          <w:color w:val="262626" w:themeColor="text1" w:themeTint="D9"/>
-        </w:rPr>
-        <w:t xml:space="preserve"> and group projects will assess students’ comprehension of material taught in these</w:t>
+          <w:i/>
+          <w:iCs/>
+          <w:color w:val="262626" w:themeColor="text1" w:themeTint="D9"/>
+        </w:rPr>
+        <w:t xml:space="preserve">portfolio </w:t>
       </w:r>
       <w:r>
         <w:rPr>
           <w:rStyle w:val="PageNumber"/>
           <w:rFonts w:cs="Arial"/>
-          <w:color w:val="262626" w:themeColor="text1" w:themeTint="D9"/>
-        </w:rPr>
-        <w:t xml:space="preserve"> readings</w:t>
+          <w:i/>
+          <w:iCs/>
+          <w:color w:val="262626" w:themeColor="text1" w:themeTint="D9"/>
+        </w:rPr>
+        <w:t>analysis</w:t>
       </w:r>
       <w:r>
         <w:rPr>
@@ -3220,8 +3370,238 @@
           <w:rFonts w:cs="Arial"/>
           <w:color w:val="262626" w:themeColor="text1" w:themeTint="D9"/>
         </w:rPr>
+        <w:t xml:space="preserve">. Pre-written problems will ask you to complete pre-determined </w:t>
+      </w:r>
+      <w:r>
+        <w:rPr>
+          <w:rStyle w:val="PageNumber"/>
+          <w:rFonts w:cs="Arial"/>
+          <w:color w:val="262626" w:themeColor="text1" w:themeTint="D9"/>
+        </w:rPr>
+        <w:t>mathematical or programming tasks to build hands-on experience with core concepts in interpretable machine learning</w:t>
+      </w:r>
+      <w:r>
+        <w:rPr>
+          <w:rStyle w:val="PageNumber"/>
+          <w:rFonts w:cs="Arial"/>
+          <w:color w:val="262626" w:themeColor="text1" w:themeTint="D9"/>
+        </w:rPr>
+        <w:t xml:space="preserve">. Portfolio </w:t>
+      </w:r>
+      <w:r>
+        <w:rPr>
+          <w:rStyle w:val="PageNumber"/>
+          <w:rFonts w:cs="Arial"/>
+          <w:color w:val="262626" w:themeColor="text1" w:themeTint="D9"/>
+        </w:rPr>
+        <w:t>projects</w:t>
+      </w:r>
+      <w:r>
+        <w:rPr>
+          <w:rStyle w:val="PageNumber"/>
+          <w:rFonts w:cs="Arial"/>
+          <w:color w:val="262626" w:themeColor="text1" w:themeTint="D9"/>
+        </w:rPr>
+        <w:t xml:space="preserve"> will be more open ended, allowing you to choose a dataset, topic, and </w:t>
+      </w:r>
+      <w:r>
+        <w:rPr>
+          <w:rStyle w:val="PageNumber"/>
+          <w:rFonts w:cs="Arial"/>
+          <w:color w:val="262626" w:themeColor="text1" w:themeTint="D9"/>
+        </w:rPr>
+        <w:t>interpretable machine learning technique</w:t>
+      </w:r>
+      <w:r>
+        <w:rPr>
+          <w:rStyle w:val="PageNumber"/>
+          <w:rFonts w:cs="Arial"/>
+          <w:color w:val="262626" w:themeColor="text1" w:themeTint="D9"/>
+        </w:rPr>
+        <w:t xml:space="preserve"> </w:t>
+      </w:r>
+      <w:r>
+        <w:rPr>
+          <w:rStyle w:val="PageNumber"/>
+          <w:rFonts w:cs="Arial"/>
+          <w:color w:val="262626" w:themeColor="text1" w:themeTint="D9"/>
+        </w:rPr>
+        <w:t xml:space="preserve">of your choice, within a certain set of constraints. The goal of these open-ended problems is for the student to develop a collection of </w:t>
+      </w:r>
+      <w:r>
+        <w:rPr>
+          <w:rStyle w:val="PageNumber"/>
+          <w:rFonts w:cs="Arial"/>
+          <w:color w:val="262626" w:themeColor="text1" w:themeTint="D9"/>
+        </w:rPr>
+        <w:t>interpretable machine learning case studies</w:t>
+      </w:r>
+      <w:r>
+        <w:rPr>
+          <w:rStyle w:val="PageNumber"/>
+          <w:rFonts w:cs="Arial"/>
+          <w:color w:val="262626" w:themeColor="text1" w:themeTint="D9"/>
+        </w:rPr>
+        <w:t xml:space="preserve"> that can be shared beyond the class.</w:t>
+      </w:r>
+    </w:p>
+    <w:p>
+      <w:pPr>
+        <w:pStyle w:val="NoSpacing"/>
+        <w:rPr>
+          <w:rStyle w:val="PageNumber"/>
+          <w:rFonts w:cs="Arial"/>
+          <w:color w:val="262626" w:themeColor="text1" w:themeTint="D9"/>
+        </w:rPr>
+      </w:pPr>
+    </w:p>
+    <w:p>
+      <w:pPr>
+        <w:pStyle w:val="NoSpacing"/>
+        <w:rPr>
+          <w:rStyle w:val="PageNumber"/>
+          <w:rFonts w:cs="Arial"/>
+          <w:color w:val="262626" w:themeColor="text1" w:themeTint="D9"/>
+        </w:rPr>
+      </w:pPr>
+      <w:r>
+        <w:rPr>
+          <w:rStyle w:val="PageNumber"/>
+          <w:rFonts w:cs="Arial"/>
+          <w:color w:val="262626" w:themeColor="text1" w:themeTint="D9"/>
+        </w:rPr>
+        <w:t xml:space="preserve">While students are </w:t>
+      </w:r>
+      <w:r>
+        <w:rPr>
+          <w:rFonts w:cs="Arial"/>
+        </w:rPr>
+        <w:t>responsible for their own submission on individual homework assignments, students</w:t>
+      </w:r>
+      <w:r>
+        <w:rPr>
+          <w:rStyle w:val="PageNumber"/>
+          <w:rFonts w:cs="Arial"/>
+          <w:color w:val="262626" w:themeColor="text1" w:themeTint="D9"/>
+        </w:rPr>
+        <w:t xml:space="preserve"> are encouraged to provide some help to each other as defined by the “helping classmates” policy below.</w:t>
+      </w:r>
+      <w:r>
+        <w:rPr>
+          <w:rStyle w:val="PageNumber"/>
+          <w:rFonts w:cs="Arial"/>
+          <w:color w:val="262626" w:themeColor="text1" w:themeTint="D9"/>
+        </w:rPr>
+        <w:t xml:space="preserve"> </w:t>
+      </w:r>
+      <w:r>
+        <w:rPr>
+          <w:rStyle w:val="PageNumber"/>
+          <w:rFonts w:cs="Arial"/>
+          <w:color w:val="262626" w:themeColor="text1" w:themeTint="D9"/>
+        </w:rPr>
+        <w:t>Please also see the generative AI policy further below in this syllabus.</w:t>
+      </w:r>
+    </w:p>
+    <w:p>
+      <w:pPr>
+        <w:pStyle w:val="NoSpacing"/>
+        <w:rPr>
+          <w:rStyle w:val="PageNumber"/>
+          <w:rFonts w:cs="Arial"/>
+          <w:color w:val="262626" w:themeColor="text1" w:themeTint="D9"/>
+        </w:rPr>
+      </w:pPr>
+    </w:p>
+    <w:p>
+      <w:pPr>
+        <w:pStyle w:val="Titre2"/>
+        <w:rPr>
+          <w:rStyle w:val="PageNumber"/>
+          <w:rFonts w:ascii="Arial" w:hAnsi="Arial" w:cs="Arial"/>
+          <w:color w:val="262626" w:themeColor="text1" w:themeTint="D9"/>
+          <w:sz w:val="22"/>
+          <w:szCs w:val="22"/>
+        </w:rPr>
+      </w:pPr>
+      <w:r>
+        <w:rPr>
+          <w:rStyle w:val="PageNumber"/>
+          <w:rFonts w:ascii="Arial" w:eastAsia="Arial Unicode MS" w:hAnsi="Arial" w:cs="Arial"/>
+          <w:color w:val="262626" w:themeColor="text1" w:themeTint="D9"/>
+          <w:sz w:val="22"/>
+          <w:szCs w:val="22"/>
+        </w:rPr>
+        <w:t>Exams</w:t>
+      </w:r>
+    </w:p>
+    <w:p>
+      <w:pPr>
+        <w:pStyle w:val="NoSpacing"/>
+        <w:rPr>
+          <w:rStyle w:val="PageNumber"/>
+          <w:rFonts w:cs="Arial"/>
+          <w:color w:val="262626" w:themeColor="text1" w:themeTint="D9"/>
+        </w:rPr>
+      </w:pPr>
+      <w:r>
+        <w:rPr>
+          <w:rStyle w:val="PageNumber"/>
+          <w:rFonts w:cs="Arial"/>
+          <w:color w:val="262626" w:themeColor="text1" w:themeTint="D9"/>
+        </w:rPr>
+        <w:t xml:space="preserve">A midterm exam will take place in class at the end of Week </w:t>
+      </w:r>
+      <w:r>
+        <w:rPr>
+          <w:rStyle w:val="PageNumber"/>
+          <w:rFonts w:cs="Arial"/>
+          <w:color w:val="262626" w:themeColor="text1" w:themeTint="D9"/>
+        </w:rPr>
+        <w:t>8</w:t>
+      </w:r>
+      <w:r>
+        <w:rPr>
+          <w:rStyle w:val="PageNumber"/>
+          <w:rFonts w:cs="Arial"/>
+          <w:color w:val="262626" w:themeColor="text1" w:themeTint="D9"/>
+        </w:rPr>
         <w:t>.</w:t>
       </w:r>
+      <w:r>
+        <w:rPr>
+          <w:rStyle w:val="PageNumber"/>
+          <w:rFonts w:cs="Arial"/>
+          <w:color w:val="262626" w:themeColor="text1" w:themeTint="D9"/>
+        </w:rPr>
+        <w:t xml:space="preserve"> A final exam will take place in the final</w:t>
+      </w:r>
+      <w:r>
+        <w:rPr>
+          <w:rStyle w:val="PageNumber"/>
+          <w:rFonts w:cs="Arial"/>
+          <w:color w:val="262626" w:themeColor="text1" w:themeTint="D9"/>
+        </w:rPr>
+        <w:t xml:space="preserve">s </w:t>
+      </w:r>
+      <w:r>
+        <w:rPr>
+          <w:rStyle w:val="PageNumber"/>
+          <w:rFonts w:cs="Arial"/>
+          <w:color w:val="262626" w:themeColor="text1" w:themeTint="D9"/>
+        </w:rPr>
+        <w:t>period.</w:t>
+      </w:r>
+    </w:p>
+    <w:p>
+      <w:pPr>
+        <w:pStyle w:val="NoSpacing"/>
+        <w:rPr>
+          <w:rStyle w:val="PageNumber"/>
+          <w:rFonts w:cs="Arial"/>
+          <w:color w:val="262626" w:themeColor="text1" w:themeTint="D9"/>
+        </w:rPr>
+      </w:pPr>
     </w:p>
     <w:p>
       <w:pPr>
@@ -3232,692 +3612,696 @@
           <w:b/>
           <w:bCs/>
           <w:color w:val="262626" w:themeColor="text1" w:themeTint="D9"/>
-        </w:rPr>
-      </w:pPr>
-    </w:p>
-    <w:p>
-      <w:pPr>
-        <w:pStyle w:val="NoSpacing"/>
+          <w:sz w:val="24"/>
+          <w:szCs w:val="24"/>
+        </w:rPr>
+      </w:pPr>
+      <w:r>
         <w:rPr>
           <w:rStyle w:val="PageNumber"/>
           <w:rFonts w:cs="Arial"/>
           <w:b/>
           <w:bCs/>
           <w:color w:val="262626" w:themeColor="text1" w:themeTint="D9"/>
-        </w:rPr>
-      </w:pPr>
-      <w:r>
+          <w:sz w:val="24"/>
+          <w:szCs w:val="24"/>
+        </w:rPr>
+        <w:t>Helping Classmates</w:t>
+      </w:r>
+    </w:p>
+    <w:p>
+      <w:pPr>
+        <w:pStyle w:val="NoSpacing"/>
         <w:rPr>
           <w:rStyle w:val="PageNumber"/>
           <w:rFonts w:cs="Arial"/>
+          <w:color w:val="262626" w:themeColor="text1" w:themeTint="D9"/>
+        </w:rPr>
+      </w:pPr>
+      <w:r>
+        <w:rPr>
+          <w:rStyle w:val="PageNumber"/>
+          <w:rFonts w:cs="Arial"/>
+          <w:color w:val="262626" w:themeColor="text1" w:themeTint="D9"/>
+        </w:rPr>
+        <w:t>Student-to-student help is a key supporter of learning and sense of belonging. We want to set up conditions in which this assistance facilitates growth, rather than bypasses it. Our intent is that your groupmates not only serve as collaborators on the group project, but as supportive peers to consult when struggling with individual homework.</w:t>
+      </w:r>
+    </w:p>
+    <w:p>
+      <w:pPr>
+        <w:pStyle w:val="NoSpacing"/>
+        <w:rPr>
+          <w:rStyle w:val="PageNumber"/>
+          <w:rFonts w:cs="Arial"/>
+          <w:color w:val="262626" w:themeColor="text1" w:themeTint="D9"/>
+        </w:rPr>
+      </w:pPr>
+    </w:p>
+    <w:p>
+      <w:pPr>
+        <w:pStyle w:val="NoSpacing"/>
+        <w:rPr>
+          <w:rStyle w:val="PageNumber"/>
+          <w:rFonts w:cs="Arial"/>
+          <w:color w:val="262626" w:themeColor="text1" w:themeTint="D9"/>
+        </w:rPr>
+      </w:pPr>
+      <w:r>
+        <w:rPr>
+          <w:rStyle w:val="PageNumber"/>
+          <w:rFonts w:cs="Arial"/>
+          <w:color w:val="262626" w:themeColor="text1" w:themeTint="D9"/>
+        </w:rPr>
+        <w:t xml:space="preserve">With that in mind, </w:t>
+      </w:r>
+      <w:r>
+        <w:rPr>
+          <w:rStyle w:val="PageNumber"/>
+          <w:rFonts w:cs="Arial"/>
+          <w:i/>
+          <w:iCs/>
+          <w:color w:val="262626" w:themeColor="text1" w:themeTint="D9"/>
+        </w:rPr>
+        <w:t>conversations</w:t>
+      </w:r>
+      <w:r>
+        <w:rPr>
+          <w:rStyle w:val="PageNumber"/>
+          <w:rFonts w:cs="Arial"/>
+          <w:color w:val="262626" w:themeColor="text1" w:themeTint="D9"/>
+        </w:rPr>
+        <w:t xml:space="preserve"> about concepts that may appear in pre-written problems or self-assessments are encouraged. Conversations specifically encourage students to grapple with descriptions and understanding </w:t>
+      </w:r>
+      <w:r>
+        <w:rPr>
+          <w:rStyle w:val="PageNumber"/>
+          <w:rFonts w:cs="Arial"/>
+          <w:color w:val="262626" w:themeColor="text1" w:themeTint="D9"/>
+        </w:rPr>
+        <w:lastRenderedPageBreak/>
+        <w:t xml:space="preserve">of high-level concepts, which fosters reflection and growth. Conversational descriptions of functions, arguments, and general structure of code are natural parts of these discussions. A good rule of thumb to follow is to have conversations without either party looking at their code. This will encourage you to think about the overall structure, goals, and workflow of your code rather than tempting you to cheat. </w:t>
+      </w:r>
+    </w:p>
+    <w:p>
+      <w:pPr>
+        <w:pStyle w:val="NoSpacing"/>
+        <w:tabs>
+          <w:tab w:val="left" w:pos="7229"/>
+        </w:tabs>
+        <w:rPr>
+          <w:rStyle w:val="PageNumber"/>
+          <w:rFonts w:cs="Arial"/>
+          <w:color w:val="262626" w:themeColor="text1" w:themeTint="D9"/>
+        </w:rPr>
+      </w:pPr>
+      <w:r>
+        <w:rPr>
+          <w:rStyle w:val="PageNumber"/>
+          <w:rFonts w:cs="Arial"/>
+          <w:color w:val="262626" w:themeColor="text1" w:themeTint="D9"/>
+        </w:rPr>
+        <w:tab/>
+      </w:r>
+    </w:p>
+    <w:p>
+      <w:pPr>
+        <w:pStyle w:val="NoSpacing"/>
+        <w:rPr>
+          <w:rStyle w:val="PageNumber"/>
+          <w:rFonts w:cs="Arial"/>
+          <w:color w:val="262626" w:themeColor="text1" w:themeTint="D9"/>
+        </w:rPr>
+      </w:pPr>
+      <w:r>
+        <w:rPr>
+          <w:rStyle w:val="PageNumber"/>
+          <w:rFonts w:cs="Arial"/>
+          <w:color w:val="262626" w:themeColor="text1" w:themeTint="D9"/>
+        </w:rPr>
+        <w:t xml:space="preserve">However, </w:t>
+      </w:r>
+      <w:r>
+        <w:rPr>
+          <w:rStyle w:val="PageNumber"/>
+          <w:rFonts w:cs="Arial"/>
+          <w:i/>
+          <w:iCs/>
+          <w:color w:val="262626" w:themeColor="text1" w:themeTint="D9"/>
+        </w:rPr>
+        <w:t>providing or receiving ANY code for pre-written problems or answers for self-assessments are strictly forbidden.</w:t>
+      </w:r>
+      <w:r>
+        <w:rPr>
+          <w:rStyle w:val="PageNumber"/>
+          <w:rFonts w:cs="Arial"/>
+          <w:color w:val="262626" w:themeColor="text1" w:themeTint="D9"/>
+        </w:rPr>
+        <w:t xml:space="preserve"> In the same spirit as the generative AI policy further below in this syllabus, this ensures students develop strong foundations in the basic concepts, which is what pre-written problems and self-assessments are meant to test.</w:t>
+      </w:r>
+    </w:p>
+    <w:p>
+      <w:pPr>
+        <w:pStyle w:val="NoSpacing"/>
+        <w:rPr>
+          <w:rStyle w:val="PageNumber"/>
+          <w:rFonts w:cs="Arial"/>
+          <w:color w:val="262626" w:themeColor="text1" w:themeTint="D9"/>
+        </w:rPr>
+      </w:pPr>
+    </w:p>
+    <w:p>
+      <w:pPr>
+        <w:pStyle w:val="NoSpacing"/>
+        <w:rPr>
+          <w:rStyle w:val="PageNumber"/>
+          <w:rFonts w:cs="Arial"/>
+          <w:color w:val="262626" w:themeColor="text1" w:themeTint="D9"/>
+        </w:rPr>
+      </w:pPr>
+      <w:r>
+        <w:rPr>
+          <w:rStyle w:val="PageNumber"/>
+          <w:rFonts w:cs="Arial"/>
+          <w:color w:val="262626" w:themeColor="text1" w:themeTint="D9"/>
+        </w:rPr>
+        <w:t>If a classmate makes a request to see your code for a pre-written problem or for self-assessment answers, please deny that request and cite this section of the syllabus. Providing either of those to a classmate constitutes academic misconduct.</w:t>
+      </w:r>
+    </w:p>
+    <w:p>
+      <w:pPr>
+        <w:pStyle w:val="NoSpacing"/>
+        <w:rPr>
+          <w:rStyle w:val="PageNumber"/>
+          <w:rFonts w:cs="Arial"/>
+          <w:color w:val="262626" w:themeColor="text1" w:themeTint="D9"/>
+        </w:rPr>
+      </w:pPr>
+    </w:p>
+    <w:p>
+      <w:pPr>
+        <w:pStyle w:val="NoSpacing"/>
+        <w:rPr>
+          <w:rStyle w:val="PageNumber"/>
+          <w:rFonts w:cs="Arial"/>
+          <w:color w:val="262626" w:themeColor="text1" w:themeTint="D9"/>
+        </w:rPr>
+      </w:pPr>
+      <w:r>
+        <w:rPr>
+          <w:rStyle w:val="PageNumber"/>
+          <w:rFonts w:cs="Arial"/>
+          <w:color w:val="262626" w:themeColor="text1" w:themeTint="D9"/>
+        </w:rPr>
+        <w:t>You must come up with your own</w:t>
+      </w:r>
+      <w:r>
+        <w:rPr>
+          <w:rStyle w:val="PageNumber"/>
+          <w:rFonts w:cs="Arial"/>
+          <w:color w:val="262626" w:themeColor="text1" w:themeTint="D9"/>
+        </w:rPr>
+        <w:t xml:space="preserve"> interpretable machine learning </w:t>
+      </w:r>
+      <w:r>
+        <w:rPr>
+          <w:rStyle w:val="PageNumber"/>
+          <w:rFonts w:cs="Arial"/>
+          <w:color w:val="262626" w:themeColor="text1" w:themeTint="D9"/>
+        </w:rPr>
+        <w:t>analysis</w:t>
+      </w:r>
+      <w:r>
+        <w:rPr>
+          <w:rStyle w:val="PageNumber"/>
+          <w:rFonts w:cs="Arial"/>
+          <w:color w:val="262626" w:themeColor="text1" w:themeTint="D9"/>
+        </w:rPr>
+        <w:t xml:space="preserve"> on portfolio problems. However, reviewing, adapting, and learning from (but not copying) each other’s code is allowed on</w:t>
+      </w:r>
+      <w:r>
+        <w:rPr>
+          <w:rStyle w:val="PageNumber"/>
+          <w:rFonts w:cs="Arial"/>
+          <w:color w:val="262626" w:themeColor="text1" w:themeTint="D9"/>
+        </w:rPr>
+        <w:t xml:space="preserve"> these assignments</w:t>
+      </w:r>
+      <w:r>
+        <w:rPr>
+          <w:rStyle w:val="PageNumber"/>
+          <w:rFonts w:cs="Arial"/>
+          <w:color w:val="262626" w:themeColor="text1" w:themeTint="D9"/>
+        </w:rPr>
+        <w:t xml:space="preserve">. This mimics the practical, real-world </w:t>
+      </w:r>
+      <w:r>
+        <w:rPr>
+          <w:rStyle w:val="PageNumber"/>
+          <w:rFonts w:cs="Arial"/>
+          <w:color w:val="262626" w:themeColor="text1" w:themeTint="D9"/>
+        </w:rPr>
+        <w:t>machine learning</w:t>
+      </w:r>
+      <w:r>
+        <w:rPr>
+          <w:rStyle w:val="PageNumber"/>
+          <w:rFonts w:cs="Arial"/>
+          <w:color w:val="262626" w:themeColor="text1" w:themeTint="D9"/>
+        </w:rPr>
+        <w:t xml:space="preserve"> process where </w:t>
+      </w:r>
+      <w:r>
+        <w:rPr>
+          <w:rStyle w:val="PageNumber"/>
+          <w:rFonts w:cs="Arial"/>
+          <w:color w:val="262626" w:themeColor="text1" w:themeTint="D9"/>
+        </w:rPr>
+        <w:t>critical</w:t>
+      </w:r>
+      <w:r>
+        <w:rPr>
+          <w:rStyle w:val="PageNumber"/>
+          <w:rFonts w:cs="Arial"/>
+          <w:color w:val="262626" w:themeColor="text1" w:themeTint="D9"/>
+        </w:rPr>
+        <w:t xml:space="preserve"> adaptation, refinement, and re-application of existing </w:t>
+      </w:r>
+      <w:r>
+        <w:rPr>
+          <w:rStyle w:val="PageNumber"/>
+          <w:rFonts w:cs="Arial"/>
+          <w:color w:val="262626" w:themeColor="text1" w:themeTint="D9"/>
+        </w:rPr>
+        <w:t>approaches</w:t>
+      </w:r>
+      <w:r>
+        <w:rPr>
+          <w:rStyle w:val="PageNumber"/>
+          <w:rFonts w:cs="Arial"/>
+          <w:color w:val="262626" w:themeColor="text1" w:themeTint="D9"/>
+        </w:rPr>
+        <w:t xml:space="preserve"> and code is encouraged</w:t>
+      </w:r>
+      <w:r>
+        <w:rPr>
+          <w:rStyle w:val="PageNumber"/>
+          <w:rFonts w:cs="Arial"/>
+          <w:color w:val="262626" w:themeColor="text1" w:themeTint="D9"/>
+        </w:rPr>
+        <w:t>,</w:t>
+      </w:r>
+      <w:r>
+        <w:rPr>
+          <w:rStyle w:val="PageNumber"/>
+          <w:rFonts w:cs="Arial"/>
+          <w:color w:val="262626" w:themeColor="text1" w:themeTint="D9"/>
+        </w:rPr>
+        <w:t xml:space="preserve"> with permission and proper citation.</w:t>
+      </w:r>
+    </w:p>
+    <w:p>
+      <w:pPr>
+        <w:rPr>
+          <w:rFonts w:ascii="Arial" w:hAnsi="Arial" w:cs="Arial"/>
+        </w:rPr>
+      </w:pPr>
+    </w:p>
+    <w:p>
+      <w:pPr>
+        <w:rPr>
+          <w:rFonts w:ascii="Arial" w:hAnsi="Arial" w:cs="Arial"/>
           <w:b/>
           <w:bCs/>
-          <w:color w:val="262626" w:themeColor="text1" w:themeTint="D9"/>
-        </w:rPr>
-        <w:t>Individual Homework Assignments</w:t>
-      </w:r>
-    </w:p>
-    <w:p>
-      <w:pPr>
-        <w:pStyle w:val="NoSpacing"/>
-        <w:rPr>
-          <w:rStyle w:val="PageNumber"/>
-          <w:rFonts w:cs="Arial"/>
-          <w:color w:val="262626" w:themeColor="text1" w:themeTint="D9"/>
-        </w:rPr>
-      </w:pPr>
-      <w:r>
-        <w:rPr>
-          <w:rStyle w:val="PageNumber"/>
-          <w:rFonts w:cs="Arial"/>
-          <w:color w:val="262626" w:themeColor="text1" w:themeTint="D9"/>
-        </w:rPr>
-        <w:t>Five individual homework assignments will be due throughout the course.</w:t>
-      </w:r>
-      <w:r>
-        <w:rPr>
-          <w:rStyle w:val="PageNumber"/>
-          <w:rFonts w:cs="Arial"/>
-          <w:color w:val="262626" w:themeColor="text1" w:themeTint="D9"/>
-        </w:rPr>
-        <w:t xml:space="preserve"> </w:t>
-      </w:r>
-      <w:r>
-        <w:rPr>
-          <w:rStyle w:val="PageNumber"/>
-          <w:rFonts w:cs="Arial"/>
-          <w:color w:val="262626" w:themeColor="text1" w:themeTint="D9"/>
-        </w:rPr>
-        <w:t xml:space="preserve">On those assignments, there will be two different types of </w:t>
-      </w:r>
-      <w:proofErr w:type="gramStart"/>
-      <w:r>
-        <w:rPr>
-          <w:rStyle w:val="PageNumber"/>
-          <w:rFonts w:cs="Arial"/>
-          <w:color w:val="262626" w:themeColor="text1" w:themeTint="D9"/>
-        </w:rPr>
-        <w:t>questions;</w:t>
-      </w:r>
-      <w:proofErr w:type="gramEnd"/>
-      <w:r>
-        <w:rPr>
-          <w:rStyle w:val="PageNumber"/>
-          <w:rFonts w:cs="Arial"/>
-          <w:color w:val="262626" w:themeColor="text1" w:themeTint="D9"/>
-        </w:rPr>
-        <w:t xml:space="preserve"> </w:t>
-      </w:r>
-      <w:r>
-        <w:rPr>
-          <w:rStyle w:val="PageNumber"/>
-          <w:rFonts w:cs="Arial"/>
-          <w:i/>
-          <w:iCs/>
-          <w:color w:val="262626" w:themeColor="text1" w:themeTint="D9"/>
-        </w:rPr>
-        <w:t>pre-written problems</w:t>
-      </w:r>
-      <w:r>
-        <w:rPr>
-          <w:rStyle w:val="PageNumber"/>
-          <w:rFonts w:cs="Arial"/>
-          <w:color w:val="262626" w:themeColor="text1" w:themeTint="D9"/>
-        </w:rPr>
-        <w:t xml:space="preserve"> and </w:t>
-      </w:r>
-      <w:r>
-        <w:rPr>
-          <w:rStyle w:val="PageNumber"/>
-          <w:rFonts w:cs="Arial"/>
-          <w:i/>
-          <w:iCs/>
-          <w:color w:val="262626" w:themeColor="text1" w:themeTint="D9"/>
-        </w:rPr>
-        <w:t xml:space="preserve">portfolio </w:t>
-      </w:r>
-      <w:r>
-        <w:rPr>
-          <w:rStyle w:val="PageNumber"/>
-          <w:rFonts w:cs="Arial"/>
-          <w:i/>
-          <w:iCs/>
-          <w:color w:val="262626" w:themeColor="text1" w:themeTint="D9"/>
-        </w:rPr>
-        <w:t>analysis</w:t>
-      </w:r>
-      <w:r>
-        <w:rPr>
-          <w:rStyle w:val="PageNumber"/>
-          <w:rFonts w:cs="Arial"/>
-          <w:color w:val="262626" w:themeColor="text1" w:themeTint="D9"/>
-        </w:rPr>
-        <w:t xml:space="preserve">. Pre-written problems will ask you to complete pre-determined </w:t>
-      </w:r>
-      <w:r>
-        <w:rPr>
-          <w:rStyle w:val="PageNumber"/>
-          <w:rFonts w:cs="Arial"/>
-          <w:color w:val="262626" w:themeColor="text1" w:themeTint="D9"/>
-        </w:rPr>
-        <w:t>mathematical or programming tasks to build hands-on experience with core concepts in interpretable machine learning</w:t>
-      </w:r>
-      <w:r>
-        <w:rPr>
-          <w:rStyle w:val="PageNumber"/>
-          <w:rFonts w:cs="Arial"/>
-          <w:color w:val="262626" w:themeColor="text1" w:themeTint="D9"/>
-        </w:rPr>
-        <w:t xml:space="preserve">. Portfolio </w:t>
-      </w:r>
-      <w:r>
-        <w:rPr>
-          <w:rStyle w:val="PageNumber"/>
-          <w:rFonts w:cs="Arial"/>
-          <w:color w:val="262626" w:themeColor="text1" w:themeTint="D9"/>
-        </w:rPr>
-        <w:t>projects</w:t>
-      </w:r>
-      <w:r>
-        <w:rPr>
-          <w:rStyle w:val="PageNumber"/>
-          <w:rFonts w:cs="Arial"/>
-          <w:color w:val="262626" w:themeColor="text1" w:themeTint="D9"/>
-        </w:rPr>
-        <w:t xml:space="preserve"> will be more open ended, allowing you to choose a dataset, topic, and </w:t>
-      </w:r>
-      <w:r>
-        <w:rPr>
-          <w:rStyle w:val="PageNumber"/>
-          <w:rFonts w:cs="Arial"/>
-          <w:color w:val="262626" w:themeColor="text1" w:themeTint="D9"/>
-        </w:rPr>
-        <w:t>interpretable machine learning technique</w:t>
-      </w:r>
-      <w:r>
-        <w:rPr>
-          <w:rStyle w:val="PageNumber"/>
-          <w:rFonts w:cs="Arial"/>
-          <w:color w:val="262626" w:themeColor="text1" w:themeTint="D9"/>
-        </w:rPr>
-        <w:t xml:space="preserve"> </w:t>
-      </w:r>
-      <w:r>
-        <w:rPr>
-          <w:rStyle w:val="PageNumber"/>
-          <w:rFonts w:cs="Arial"/>
-          <w:color w:val="262626" w:themeColor="text1" w:themeTint="D9"/>
-        </w:rPr>
-        <w:t xml:space="preserve">of your choice, within a certain set of constraints. The goal of these open-ended problems is for the student to develop a collection of </w:t>
-      </w:r>
-      <w:r>
-        <w:rPr>
-          <w:rStyle w:val="PageNumber"/>
-          <w:rFonts w:cs="Arial"/>
-          <w:color w:val="262626" w:themeColor="text1" w:themeTint="D9"/>
-        </w:rPr>
-        <w:t>interpretable machine learning case studies</w:t>
-      </w:r>
-      <w:r>
-        <w:rPr>
-          <w:rStyle w:val="PageNumber"/>
-          <w:rFonts w:cs="Arial"/>
-          <w:color w:val="262626" w:themeColor="text1" w:themeTint="D9"/>
-        </w:rPr>
-        <w:t xml:space="preserve"> that can be shared beyond the class.</w:t>
-      </w:r>
-    </w:p>
-    <w:p>
-      <w:pPr>
-        <w:pStyle w:val="NoSpacing"/>
-        <w:rPr>
-          <w:rStyle w:val="PageNumber"/>
-          <w:rFonts w:cs="Arial"/>
-          <w:color w:val="262626" w:themeColor="text1" w:themeTint="D9"/>
-        </w:rPr>
-      </w:pPr>
-    </w:p>
-    <w:p>
-      <w:pPr>
-        <w:pStyle w:val="NoSpacing"/>
-        <w:rPr>
-          <w:rStyle w:val="PageNumber"/>
-          <w:rFonts w:cs="Arial"/>
-          <w:color w:val="262626" w:themeColor="text1" w:themeTint="D9"/>
-        </w:rPr>
-      </w:pPr>
-      <w:r>
-        <w:rPr>
-          <w:rStyle w:val="PageNumber"/>
-          <w:rFonts w:cs="Arial"/>
-          <w:color w:val="262626" w:themeColor="text1" w:themeTint="D9"/>
-        </w:rPr>
-        <w:t xml:space="preserve">While students are </w:t>
-      </w:r>
-      <w:r>
-        <w:rPr>
-          <w:rFonts w:cs="Arial"/>
-        </w:rPr>
-        <w:t>responsible for their own submission on individual homework assignments, students</w:t>
-      </w:r>
-      <w:r>
-        <w:rPr>
-          <w:rStyle w:val="PageNumber"/>
-          <w:rFonts w:cs="Arial"/>
-          <w:color w:val="262626" w:themeColor="text1" w:themeTint="D9"/>
-        </w:rPr>
-        <w:t xml:space="preserve"> are encouraged to provide some help to each other as defined by the “helping classmates” policy below.</w:t>
-      </w:r>
-      <w:r>
-        <w:rPr>
-          <w:rStyle w:val="PageNumber"/>
-          <w:rFonts w:cs="Arial"/>
-          <w:color w:val="262626" w:themeColor="text1" w:themeTint="D9"/>
-        </w:rPr>
-        <w:t xml:space="preserve"> </w:t>
-      </w:r>
-      <w:r>
-        <w:rPr>
-          <w:rStyle w:val="PageNumber"/>
-          <w:rFonts w:cs="Arial"/>
-          <w:color w:val="262626" w:themeColor="text1" w:themeTint="D9"/>
-        </w:rPr>
-        <w:t>Please also see the generative AI policy further below in this syllabus.</w:t>
-      </w:r>
-    </w:p>
-    <w:p>
-      <w:pPr>
-        <w:pStyle w:val="NoSpacing"/>
-        <w:rPr>
-          <w:rStyle w:val="PageNumber"/>
-          <w:rFonts w:cs="Arial"/>
-          <w:color w:val="262626" w:themeColor="text1" w:themeTint="D9"/>
-        </w:rPr>
-      </w:pPr>
-    </w:p>
-    <w:p>
-      <w:pPr>
-        <w:pStyle w:val="NoSpacing"/>
-        <w:rPr>
-          <w:rStyle w:val="PageNumber"/>
-          <w:rFonts w:cs="Arial"/>
+        </w:rPr>
+      </w:pPr>
+      <w:r>
+        <w:rPr>
+          <w:rFonts w:ascii="Arial" w:hAnsi="Arial" w:cs="Arial"/>
           <w:b/>
           <w:bCs/>
-          <w:color w:val="262626" w:themeColor="text1" w:themeTint="D9"/>
-        </w:rPr>
-      </w:pPr>
-      <w:r>
-        <w:rPr>
-          <w:rStyle w:val="PageNumber"/>
-          <w:rFonts w:cs="Arial"/>
+        </w:rPr>
+        <w:t>Late Work Policy</w:t>
+      </w:r>
+    </w:p>
+    <w:p>
+      <w:pPr>
+        <w:rPr>
+          <w:rFonts w:ascii="Arial" w:hAnsi="Arial" w:cs="Arial"/>
           <w:b/>
           <w:bCs/>
-          <w:color w:val="262626" w:themeColor="text1" w:themeTint="D9"/>
-        </w:rPr>
-        <w:t xml:space="preserve">Group </w:t>
-      </w:r>
-      <w:r>
-        <w:rPr>
-          <w:rStyle w:val="PageNumber"/>
-          <w:rFonts w:cs="Arial"/>
-          <w:b/>
-          <w:bCs/>
-          <w:color w:val="262626" w:themeColor="text1" w:themeTint="D9"/>
-        </w:rPr>
-        <w:t>Project</w:t>
-      </w:r>
-    </w:p>
-    <w:p>
-      <w:pPr>
-        <w:pStyle w:val="NoSpacing"/>
-        <w:rPr>
-          <w:rStyle w:val="PageNumber"/>
-          <w:rFonts w:cs="Arial"/>
-          <w:color w:val="262626" w:themeColor="text1" w:themeTint="D9"/>
-        </w:rPr>
-      </w:pPr>
-      <w:r>
-        <w:rPr>
-          <w:rStyle w:val="PageNumber"/>
-          <w:rFonts w:cs="Arial"/>
-          <w:color w:val="262626" w:themeColor="text1" w:themeTint="D9"/>
-        </w:rPr>
-        <w:t>There will be four group project milestones due in this course, each of which will build on the previous. Project groups will be formed</w:t>
-      </w:r>
-      <w:r>
-        <w:rPr>
-          <w:rStyle w:val="PageNumber"/>
-          <w:rFonts w:cs="Arial"/>
-          <w:color w:val="262626" w:themeColor="text1" w:themeTint="D9"/>
-        </w:rPr>
-        <w:t xml:space="preserve"> in Week 2</w:t>
-      </w:r>
-      <w:r>
-        <w:rPr>
-          <w:rStyle w:val="PageNumber"/>
-          <w:rFonts w:cs="Arial"/>
-          <w:color w:val="262626" w:themeColor="text1" w:themeTint="D9"/>
-        </w:rPr>
-        <w:t>; students will have the choice to self-select groups or be randomly assigned a group.</w:t>
-      </w:r>
-      <w:r>
-        <w:rPr>
-          <w:rStyle w:val="PageNumber"/>
-          <w:rFonts w:cs="Arial"/>
-          <w:color w:val="262626" w:themeColor="text1" w:themeTint="D9"/>
+        </w:rPr>
+      </w:pPr>
+    </w:p>
+    <w:p>
+      <w:pPr>
+        <w:rPr>
+          <w:rFonts w:ascii="Arial" w:hAnsi="Arial" w:cs="Arial"/>
+          <w:sz w:val="22"/>
+          <w:szCs w:val="22"/>
+        </w:rPr>
+      </w:pPr>
+      <w:r>
+        <w:rPr>
+          <w:rFonts w:ascii="Arial" w:hAnsi="Arial" w:cs="Arial"/>
+          <w:sz w:val="22"/>
+          <w:szCs w:val="22"/>
+        </w:rPr>
+        <w:t>My goal is for you to achieve the course learning objectives.</w:t>
+      </w:r>
+      <w:r>
+        <w:rPr>
+          <w:rFonts w:ascii="Arial" w:hAnsi="Arial" w:cs="Arial"/>
+          <w:sz w:val="22"/>
+          <w:szCs w:val="22"/>
+        </w:rPr>
+        <w:t xml:space="preserve"> Falling behind can</w:t>
+      </w:r>
+      <w:r>
+        <w:rPr>
+          <w:rFonts w:ascii="Arial" w:hAnsi="Arial" w:cs="Arial"/>
+          <w:sz w:val="22"/>
+          <w:szCs w:val="22"/>
+        </w:rPr>
+        <w:t xml:space="preserve"> hinder</w:t>
+      </w:r>
+      <w:r>
+        <w:rPr>
+          <w:rFonts w:ascii="Arial" w:hAnsi="Arial" w:cs="Arial"/>
+          <w:sz w:val="22"/>
+          <w:szCs w:val="22"/>
+        </w:rPr>
+        <w:t xml:space="preserve"> your ability to achieve the learning objectives. The late work policy is present to encourage you to stay on pace.</w:t>
+      </w:r>
+    </w:p>
+    <w:p>
+      <w:pPr>
+        <w:rPr>
+          <w:rFonts w:ascii="Arial" w:hAnsi="Arial" w:cs="Arial"/>
+          <w:sz w:val="22"/>
+          <w:szCs w:val="22"/>
+        </w:rPr>
+      </w:pPr>
+    </w:p>
+    <w:p>
+      <w:pPr>
+        <w:rPr>
+          <w:rFonts w:ascii="Arial" w:hAnsi="Arial" w:cs="Arial"/>
+          <w:sz w:val="22"/>
+          <w:szCs w:val="22"/>
+        </w:rPr>
+      </w:pPr>
+      <w:r>
+        <w:rPr>
+          <w:rFonts w:ascii="Arial" w:hAnsi="Arial" w:cs="Arial"/>
+          <w:sz w:val="22"/>
+          <w:szCs w:val="22"/>
+        </w:rPr>
+        <w:t>Late submissions to homework</w:t>
+      </w:r>
+      <w:r>
+        <w:rPr>
+          <w:rFonts w:ascii="Arial" w:hAnsi="Arial" w:cs="Arial"/>
+          <w:sz w:val="22"/>
+          <w:szCs w:val="22"/>
+        </w:rPr>
+        <w:t xml:space="preserve"> and</w:t>
+      </w:r>
+      <w:r>
+        <w:rPr>
+          <w:rFonts w:ascii="Arial" w:hAnsi="Arial" w:cs="Arial"/>
+          <w:sz w:val="22"/>
+          <w:szCs w:val="22"/>
+        </w:rPr>
+        <w:t xml:space="preserve"> exercises</w:t>
+      </w:r>
+      <w:r>
+        <w:rPr>
+          <w:rFonts w:ascii="Arial" w:hAnsi="Arial" w:cs="Arial"/>
+          <w:sz w:val="22"/>
+          <w:szCs w:val="22"/>
+        </w:rPr>
+        <w:t xml:space="preserve"> will be penalized</w:t>
+      </w:r>
+      <w:r>
+        <w:rPr>
+          <w:rFonts w:ascii="Arial" w:hAnsi="Arial" w:cs="Arial"/>
+          <w:sz w:val="22"/>
+          <w:szCs w:val="22"/>
+        </w:rPr>
+        <w:t xml:space="preserve"> by </w:t>
+      </w:r>
+      <w:r>
+        <w:rPr>
+          <w:rFonts w:ascii="Arial" w:hAnsi="Arial" w:cs="Arial"/>
+          <w:sz w:val="22"/>
+          <w:szCs w:val="22"/>
+        </w:rPr>
+        <w:t>1</w:t>
+      </w:r>
+      <w:r>
+        <w:rPr>
+          <w:rFonts w:ascii="Arial" w:hAnsi="Arial" w:cs="Arial"/>
+          <w:sz w:val="22"/>
+          <w:szCs w:val="22"/>
+        </w:rPr>
+        <w:t xml:space="preserve">0% per day. </w:t>
+      </w:r>
+      <w:r>
+        <w:rPr>
+          <w:rFonts w:ascii="Arial" w:hAnsi="Arial" w:cs="Arial"/>
+          <w:sz w:val="22"/>
+          <w:szCs w:val="22"/>
+        </w:rPr>
+        <w:t xml:space="preserve">For example, say we score your work as 95% on an individual homework assignment with an 11:59pm Sunday deadline. If you submitted that on </w:t>
+      </w:r>
+      <w:r>
+        <w:rPr>
+          <w:rFonts w:ascii="Arial" w:hAnsi="Arial" w:cs="Arial"/>
+          <w:sz w:val="22"/>
+          <w:szCs w:val="22"/>
+        </w:rPr>
+        <w:t xml:space="preserve">Sunday </w:t>
+      </w:r>
+      <w:r>
+        <w:rPr>
+          <w:rFonts w:ascii="Arial" w:hAnsi="Arial" w:cs="Arial"/>
+          <w:sz w:val="22"/>
+          <w:szCs w:val="22"/>
+        </w:rPr>
+        <w:t>or earlier, you would receive the full 95%. If you submitted it on</w:t>
+      </w:r>
+      <w:r>
+        <w:rPr>
+          <w:rFonts w:ascii="Arial" w:hAnsi="Arial" w:cs="Arial"/>
+          <w:sz w:val="22"/>
+          <w:szCs w:val="22"/>
+        </w:rPr>
+        <w:t xml:space="preserve"> Monday</w:t>
+      </w:r>
+      <w:r>
+        <w:rPr>
+          <w:rFonts w:ascii="Arial" w:hAnsi="Arial" w:cs="Arial"/>
+          <w:sz w:val="22"/>
+          <w:szCs w:val="22"/>
+        </w:rPr>
+        <w:t xml:space="preserve">, you would receive </w:t>
+      </w:r>
+      <w:r>
+        <w:rPr>
+          <w:rFonts w:ascii="Arial" w:hAnsi="Arial" w:cs="Arial"/>
+          <w:sz w:val="22"/>
+          <w:szCs w:val="22"/>
+        </w:rPr>
+        <w:t>8</w:t>
+      </w:r>
+      <w:r>
+        <w:rPr>
+          <w:rFonts w:ascii="Arial" w:hAnsi="Arial" w:cs="Arial"/>
+          <w:sz w:val="22"/>
+          <w:szCs w:val="22"/>
+        </w:rPr>
+        <w:t xml:space="preserve">5%. A Wednesday submission would receive a </w:t>
+      </w:r>
+      <w:r>
+        <w:rPr>
+          <w:rFonts w:ascii="Arial" w:hAnsi="Arial" w:cs="Arial"/>
+          <w:sz w:val="22"/>
+          <w:szCs w:val="22"/>
+        </w:rPr>
+        <w:t>7</w:t>
+      </w:r>
+      <w:r>
+        <w:rPr>
+          <w:rFonts w:ascii="Arial" w:hAnsi="Arial" w:cs="Arial"/>
+          <w:sz w:val="22"/>
+          <w:szCs w:val="22"/>
+        </w:rPr>
+        <w:t>5%, and so on.</w:t>
+      </w:r>
+      <w:r>
+        <w:rPr>
+          <w:rFonts w:ascii="Arial" w:hAnsi="Arial" w:cs="Arial"/>
+          <w:sz w:val="22"/>
+          <w:szCs w:val="22"/>
         </w:rPr>
         <w:t xml:space="preserve"> </w:t>
       </w:r>
       <w:r>
         <w:rPr>
-          <w:rStyle w:val="PageNumber"/>
-          <w:rFonts w:cs="Arial"/>
-          <w:color w:val="262626" w:themeColor="text1" w:themeTint="D9"/>
-        </w:rPr>
-        <w:t xml:space="preserve">Project Milestone 1 </w:t>
-      </w:r>
-      <w:r>
-        <w:rPr>
-          <w:rStyle w:val="PageNumber"/>
-          <w:rFonts w:cs="Arial"/>
-          <w:color w:val="262626" w:themeColor="text1" w:themeTint="D9"/>
-        </w:rPr>
-        <w:t xml:space="preserve">(due Week </w:t>
-      </w:r>
-      <w:r>
-        <w:rPr>
-          <w:rStyle w:val="PageNumber"/>
-          <w:rFonts w:cs="Arial"/>
-          <w:color w:val="262626" w:themeColor="text1" w:themeTint="D9"/>
-        </w:rPr>
-        <w:t xml:space="preserve">6) </w:t>
-      </w:r>
-      <w:r>
-        <w:rPr>
-          <w:rStyle w:val="PageNumber"/>
-          <w:rFonts w:cs="Arial"/>
-          <w:color w:val="262626" w:themeColor="text1" w:themeTint="D9"/>
-        </w:rPr>
-        <w:t xml:space="preserve">will ask groups to define their study goals and identify high-level themes and challenges of </w:t>
-      </w:r>
-      <w:r>
-        <w:rPr>
-          <w:rStyle w:val="PageNumber"/>
-          <w:rFonts w:cs="Arial"/>
-          <w:color w:val="262626" w:themeColor="text1" w:themeTint="D9"/>
-        </w:rPr>
-        <w:t>interpretable machine learning</w:t>
-      </w:r>
-      <w:r>
-        <w:rPr>
-          <w:rStyle w:val="PageNumber"/>
-          <w:rFonts w:cs="Arial"/>
-          <w:color w:val="262626" w:themeColor="text1" w:themeTint="D9"/>
-        </w:rPr>
-        <w:t xml:space="preserve"> in the relevant field.</w:t>
-      </w:r>
-      <w:r>
-        <w:rPr>
-          <w:rStyle w:val="PageNumber"/>
-          <w:rFonts w:cs="Arial"/>
-          <w:color w:val="262626" w:themeColor="text1" w:themeTint="D9"/>
+          <w:rFonts w:ascii="Arial" w:hAnsi="Arial" w:cs="Arial"/>
+          <w:sz w:val="22"/>
+          <w:szCs w:val="22"/>
+        </w:rPr>
+        <w:t xml:space="preserve">We offer up to two </w:t>
+      </w:r>
+      <w:r>
+        <w:rPr>
+          <w:rFonts w:ascii="Arial" w:hAnsi="Arial" w:cs="Arial"/>
+          <w:sz w:val="22"/>
+          <w:szCs w:val="22"/>
+        </w:rPr>
+        <w:t xml:space="preserve">24 hour </w:t>
+      </w:r>
+      <w:r>
+        <w:rPr>
+          <w:rFonts w:ascii="Arial" w:hAnsi="Arial" w:cs="Arial"/>
+          <w:sz w:val="22"/>
+          <w:szCs w:val="22"/>
+        </w:rPr>
+        <w:t xml:space="preserve">grace periods for homework submission and </w:t>
+      </w:r>
+      <w:r>
+        <w:rPr>
+          <w:rFonts w:ascii="Arial" w:hAnsi="Arial" w:cs="Arial"/>
+          <w:sz w:val="22"/>
+          <w:szCs w:val="22"/>
+        </w:rPr>
+        <w:t xml:space="preserve">four </w:t>
+      </w:r>
+      <w:r>
+        <w:rPr>
+          <w:rFonts w:ascii="Arial" w:hAnsi="Arial" w:cs="Arial"/>
+          <w:sz w:val="22"/>
+          <w:szCs w:val="22"/>
+        </w:rPr>
+        <w:t xml:space="preserve">24 hour </w:t>
+      </w:r>
+      <w:r>
+        <w:rPr>
+          <w:rFonts w:ascii="Arial" w:hAnsi="Arial" w:cs="Arial"/>
+          <w:sz w:val="22"/>
+          <w:szCs w:val="22"/>
+        </w:rPr>
+        <w:t>grace periods for think tanks and self-assessments (combined).</w:t>
+      </w:r>
+      <w:r>
+        <w:rPr>
+          <w:rFonts w:ascii="Arial" w:hAnsi="Arial" w:cs="Arial"/>
+          <w:sz w:val="22"/>
+          <w:szCs w:val="22"/>
         </w:rPr>
         <w:t xml:space="preserve"> </w:t>
       </w:r>
       <w:r>
         <w:rPr>
-          <w:rStyle w:val="PageNumber"/>
-          <w:rFonts w:cs="Arial"/>
-          <w:color w:val="262626" w:themeColor="text1" w:themeTint="D9"/>
-        </w:rPr>
-        <w:t>Project Milestone 2</w:t>
-      </w:r>
-      <w:r>
-        <w:rPr>
-          <w:rStyle w:val="PageNumber"/>
-          <w:rFonts w:cs="Arial"/>
-          <w:color w:val="262626" w:themeColor="text1" w:themeTint="D9"/>
-        </w:rPr>
-        <w:t xml:space="preserve"> (due Week 11) </w:t>
-      </w:r>
-      <w:r>
-        <w:rPr>
-          <w:rStyle w:val="PageNumber"/>
-          <w:rFonts w:cs="Arial"/>
-          <w:color w:val="262626" w:themeColor="text1" w:themeTint="D9"/>
-        </w:rPr>
-        <w:t xml:space="preserve">will ask groups to explore </w:t>
-      </w:r>
-      <w:r>
-        <w:rPr>
-          <w:rStyle w:val="PageNumber"/>
-          <w:rFonts w:cs="Arial"/>
-          <w:color w:val="262626" w:themeColor="text1" w:themeTint="D9"/>
-        </w:rPr>
-        <w:t>preliminary interpretable machine learning techniques</w:t>
-      </w:r>
-      <w:r>
-        <w:rPr>
-          <w:rStyle w:val="PageNumber"/>
-          <w:rFonts w:cs="Arial"/>
-          <w:color w:val="262626" w:themeColor="text1" w:themeTint="D9"/>
-        </w:rPr>
-        <w:t xml:space="preserve"> and </w:t>
-      </w:r>
-      <w:r>
-        <w:rPr>
-          <w:rStyle w:val="PageNumber"/>
-          <w:rFonts w:cs="Arial"/>
-          <w:color w:val="262626" w:themeColor="text1" w:themeTint="D9"/>
-        </w:rPr>
-        <w:t>analyze the associated tradeoffs</w:t>
-      </w:r>
-      <w:r>
-        <w:rPr>
-          <w:rStyle w:val="PageNumber"/>
-          <w:rFonts w:cs="Arial"/>
-          <w:color w:val="262626" w:themeColor="text1" w:themeTint="D9"/>
-        </w:rPr>
-        <w:t>.</w:t>
-      </w:r>
-      <w:r>
-        <w:rPr>
-          <w:rStyle w:val="PageNumber"/>
-          <w:rFonts w:cs="Arial"/>
-          <w:color w:val="262626" w:themeColor="text1" w:themeTint="D9"/>
+          <w:rFonts w:ascii="Arial" w:hAnsi="Arial" w:cs="Arial"/>
+          <w:sz w:val="22"/>
+          <w:szCs w:val="22"/>
+        </w:rPr>
+        <w:t xml:space="preserve">For assignments for which you use the grace period, the late penalties will begin starting 24 hours after the </w:t>
+      </w:r>
+      <w:r>
+        <w:rPr>
+          <w:rFonts w:ascii="Arial" w:hAnsi="Arial" w:cs="Arial"/>
+          <w:sz w:val="22"/>
+          <w:szCs w:val="22"/>
+        </w:rPr>
+        <w:t>due date</w:t>
+      </w:r>
+      <w:r>
+        <w:rPr>
+          <w:rFonts w:ascii="Arial" w:hAnsi="Arial" w:cs="Arial"/>
+          <w:sz w:val="22"/>
+          <w:szCs w:val="22"/>
+        </w:rPr>
+        <w:t>. You would not be penalized for any submission within the first 24 hours</w:t>
+      </w:r>
+      <w:r>
+        <w:rPr>
+          <w:rFonts w:ascii="Arial" w:hAnsi="Arial" w:cs="Arial"/>
+          <w:sz w:val="22"/>
+          <w:szCs w:val="22"/>
+        </w:rPr>
+        <w:t xml:space="preserve">, between 24 – 48 hours </w:t>
+      </w:r>
+      <w:r>
+        <w:rPr>
+          <w:rFonts w:ascii="Arial" w:hAnsi="Arial" w:cs="Arial"/>
+          <w:sz w:val="22"/>
+          <w:szCs w:val="22"/>
+        </w:rPr>
+        <w:t xml:space="preserve">late </w:t>
+      </w:r>
+      <w:r>
+        <w:rPr>
+          <w:rFonts w:ascii="Arial" w:hAnsi="Arial" w:cs="Arial"/>
+          <w:sz w:val="22"/>
+          <w:szCs w:val="22"/>
+        </w:rPr>
+        <w:t xml:space="preserve">would be penalized 10%, 48 – 72 </w:t>
+      </w:r>
+      <w:r>
+        <w:rPr>
+          <w:rFonts w:ascii="Arial" w:hAnsi="Arial" w:cs="Arial"/>
+          <w:sz w:val="22"/>
+          <w:szCs w:val="22"/>
+        </w:rPr>
+        <w:t xml:space="preserve">late </w:t>
+      </w:r>
+      <w:r>
+        <w:rPr>
+          <w:rFonts w:ascii="Arial" w:hAnsi="Arial" w:cs="Arial"/>
+          <w:sz w:val="22"/>
+          <w:szCs w:val="22"/>
+        </w:rPr>
+        <w:t>would be penalized 20% etc.</w:t>
+      </w:r>
+      <w:r>
+        <w:rPr>
+          <w:rFonts w:ascii="Arial" w:hAnsi="Arial" w:cs="Arial"/>
+          <w:sz w:val="22"/>
+          <w:szCs w:val="22"/>
         </w:rPr>
         <w:t xml:space="preserve"> </w:t>
       </w:r>
       <w:r>
         <w:rPr>
-          <w:rStyle w:val="PageNumber"/>
-          <w:rFonts w:cs="Arial"/>
-          <w:color w:val="262626" w:themeColor="text1" w:themeTint="D9"/>
-        </w:rPr>
-        <w:t>I</w:t>
-      </w:r>
-      <w:r>
-        <w:rPr>
-          <w:rStyle w:val="PageNumber"/>
-          <w:rFonts w:cs="Arial"/>
-          <w:color w:val="262626" w:themeColor="text1" w:themeTint="D9"/>
-        </w:rPr>
-        <w:t xml:space="preserve">ndividual students will review another group’s submission for Project Milestone 2 and </w:t>
-      </w:r>
-      <w:r>
-        <w:rPr>
-          <w:rStyle w:val="PageNumber"/>
-          <w:rFonts w:cs="Arial"/>
-          <w:color w:val="262626" w:themeColor="text1" w:themeTint="D9"/>
-        </w:rPr>
-        <w:lastRenderedPageBreak/>
-        <w:t>provide feedback.</w:t>
-      </w:r>
-      <w:r>
-        <w:rPr>
-          <w:rStyle w:val="PageNumber"/>
-          <w:rFonts w:cs="Arial"/>
-          <w:color w:val="262626" w:themeColor="text1" w:themeTint="D9"/>
-        </w:rPr>
-        <w:t xml:space="preserve"> </w:t>
-      </w:r>
-      <w:r>
-        <w:rPr>
-          <w:rStyle w:val="PageNumber"/>
-          <w:rFonts w:cs="Arial"/>
-          <w:color w:val="262626" w:themeColor="text1" w:themeTint="D9"/>
-        </w:rPr>
-        <w:t>Project Milestone 3</w:t>
-      </w:r>
-      <w:r>
-        <w:rPr>
-          <w:rStyle w:val="PageNumber"/>
-          <w:rFonts w:cs="Arial"/>
-          <w:color w:val="262626" w:themeColor="text1" w:themeTint="D9"/>
-        </w:rPr>
-        <w:t xml:space="preserve"> (due in Week 1</w:t>
-      </w:r>
-      <w:r>
-        <w:rPr>
-          <w:rStyle w:val="PageNumber"/>
-          <w:rFonts w:cs="Arial"/>
-          <w:color w:val="262626" w:themeColor="text1" w:themeTint="D9"/>
-        </w:rPr>
-        <w:t>5</w:t>
-      </w:r>
-      <w:r>
-        <w:rPr>
-          <w:rStyle w:val="PageNumber"/>
-          <w:rFonts w:cs="Arial"/>
-          <w:color w:val="262626" w:themeColor="text1" w:themeTint="D9"/>
-        </w:rPr>
-        <w:t>)</w:t>
-      </w:r>
-      <w:r>
-        <w:rPr>
-          <w:rStyle w:val="PageNumber"/>
-          <w:rFonts w:cs="Arial"/>
-          <w:color w:val="262626" w:themeColor="text1" w:themeTint="D9"/>
-        </w:rPr>
-        <w:t>, groups will turn in their final product based on instructor and peer feedback in Project Milestone 2.</w:t>
-      </w:r>
-    </w:p>
-    <w:p>
-      <w:pPr>
-        <w:pStyle w:val="NoSpacing"/>
-        <w:rPr>
-          <w:rStyle w:val="PageNumber"/>
-          <w:rFonts w:cs="Arial"/>
-          <w:color w:val="262626" w:themeColor="text1" w:themeTint="D9"/>
-        </w:rPr>
-      </w:pPr>
-    </w:p>
-    <w:p>
-      <w:pPr>
-        <w:pStyle w:val="NoSpacing"/>
-        <w:rPr>
-          <w:rStyle w:val="PageNumber"/>
-          <w:rFonts w:cs="Arial"/>
-          <w:color w:val="262626" w:themeColor="text1" w:themeTint="D9"/>
-        </w:rPr>
-      </w:pPr>
-      <w:r>
-        <w:rPr>
-          <w:rStyle w:val="PageNumber"/>
-          <w:rFonts w:cs="Arial"/>
-          <w:color w:val="262626" w:themeColor="text1" w:themeTint="D9"/>
-        </w:rPr>
-        <w:t>Each project group will prepare a short “</w:t>
-      </w:r>
-      <w:r>
-        <w:rPr>
-          <w:rStyle w:val="PageNumber"/>
-          <w:rFonts w:cs="Arial"/>
-          <w:color w:val="262626" w:themeColor="text1" w:themeTint="D9"/>
-        </w:rPr>
-        <w:t>interpretable ML</w:t>
-      </w:r>
-      <w:r>
-        <w:rPr>
-          <w:rStyle w:val="PageNumber"/>
-          <w:rFonts w:cs="Arial"/>
-          <w:color w:val="262626" w:themeColor="text1" w:themeTint="D9"/>
-        </w:rPr>
-        <w:t xml:space="preserve"> share” at the start of the class for at least one session. These will count towards to the project component of the grade.</w:t>
-      </w:r>
-    </w:p>
-    <w:p>
-      <w:pPr>
-        <w:pStyle w:val="NoSpacing"/>
-        <w:rPr>
-          <w:rStyle w:val="PageNumber"/>
-          <w:rFonts w:cs="Arial"/>
-          <w:color w:val="262626" w:themeColor="text1" w:themeTint="D9"/>
-        </w:rPr>
-      </w:pPr>
-    </w:p>
-    <w:p>
-      <w:pPr>
-        <w:pStyle w:val="Titre2"/>
-        <w:rPr>
-          <w:rStyle w:val="PageNumber"/>
-          <w:rFonts w:ascii="Arial" w:hAnsi="Arial" w:cs="Arial"/>
-          <w:color w:val="262626" w:themeColor="text1" w:themeTint="D9"/>
-          <w:sz w:val="22"/>
-          <w:szCs w:val="22"/>
-        </w:rPr>
-      </w:pPr>
-      <w:r>
-        <w:rPr>
-          <w:rStyle w:val="PageNumber"/>
-          <w:rFonts w:ascii="Arial" w:eastAsia="Arial Unicode MS" w:hAnsi="Arial" w:cs="Arial"/>
-          <w:color w:val="262626" w:themeColor="text1" w:themeTint="D9"/>
-          <w:sz w:val="22"/>
-          <w:szCs w:val="22"/>
-        </w:rPr>
-        <w:t>Exams</w:t>
-      </w:r>
-    </w:p>
-    <w:p>
-      <w:pPr>
-        <w:pStyle w:val="NoSpacing"/>
-        <w:rPr>
-          <w:rStyle w:val="PageNumber"/>
-          <w:rFonts w:cs="Arial"/>
-          <w:color w:val="262626" w:themeColor="text1" w:themeTint="D9"/>
-        </w:rPr>
-      </w:pPr>
-      <w:r>
-        <w:rPr>
-          <w:rStyle w:val="PageNumber"/>
-          <w:rFonts w:cs="Arial"/>
-          <w:color w:val="262626" w:themeColor="text1" w:themeTint="D9"/>
-        </w:rPr>
-        <w:t>A midterm exam will take place in class at the end of Week 7. There is no final exam.</w:t>
-      </w:r>
-    </w:p>
-    <w:p>
-      <w:pPr>
-        <w:pStyle w:val="NoSpacing"/>
-        <w:rPr>
-          <w:rStyle w:val="PageNumber"/>
-          <w:rFonts w:cs="Arial"/>
-          <w:color w:val="262626" w:themeColor="text1" w:themeTint="D9"/>
-        </w:rPr>
-      </w:pPr>
-    </w:p>
-    <w:p>
-      <w:pPr>
-        <w:rPr>
-          <w:rFonts w:ascii="Arial" w:hAnsi="Arial" w:cs="Arial"/>
-          <w:b/>
-          <w:bCs/>
-        </w:rPr>
-      </w:pPr>
-      <w:r>
-        <w:rPr>
-          <w:rFonts w:ascii="Arial" w:hAnsi="Arial" w:cs="Arial"/>
-          <w:b/>
-          <w:bCs/>
-        </w:rPr>
-        <w:t>Group Project Expectations</w:t>
-      </w:r>
-    </w:p>
-    <w:p>
-      <w:pPr>
-        <w:rPr>
-          <w:rFonts w:ascii="Arial" w:hAnsi="Arial" w:cs="Arial"/>
-          <w:b/>
-          <w:bCs/>
-          <w:sz w:val="22"/>
-          <w:szCs w:val="22"/>
-        </w:rPr>
-      </w:pPr>
-    </w:p>
-    <w:p>
-      <w:pPr>
-        <w:rPr>
-          <w:rFonts w:ascii="Arial" w:hAnsi="Arial" w:cs="Arial"/>
-          <w:sz w:val="22"/>
-          <w:szCs w:val="22"/>
-        </w:rPr>
-      </w:pPr>
-      <w:r>
-        <w:rPr>
-          <w:rFonts w:ascii="Arial" w:hAnsi="Arial" w:cs="Arial"/>
-          <w:sz w:val="22"/>
-          <w:szCs w:val="22"/>
-        </w:rPr>
-        <w:t xml:space="preserve">It is required that each group member will: </w:t>
-      </w:r>
-    </w:p>
-    <w:p>
-      <w:pPr>
-        <w:pStyle w:val="ListParagraph"/>
-        <w:numPr>
-          <w:ilvl w:val="0"/>
-          <w:numId w:val="30"/>
-        </w:numPr>
+          <w:rFonts w:ascii="Arial" w:hAnsi="Arial" w:cs="Arial"/>
+          <w:sz w:val="22"/>
+          <w:szCs w:val="22"/>
+        </w:rPr>
+        <w:t xml:space="preserve">It is your responsibility to </w:t>
+      </w:r>
+      <w:r>
+        <w:rPr>
+          <w:rFonts w:ascii="Arial" w:hAnsi="Arial" w:cs="Arial"/>
+          <w:sz w:val="22"/>
+          <w:szCs w:val="22"/>
+        </w:rPr>
+        <w:t>track many grace periods you have used.</w:t>
+      </w:r>
+    </w:p>
+    <w:p>
+      <w:pPr>
+        <w:rPr>
+          <w:rFonts w:ascii="Arial" w:hAnsi="Arial" w:cs="Arial"/>
+          <w:sz w:val="22"/>
+          <w:szCs w:val="22"/>
+        </w:rPr>
+      </w:pPr>
+    </w:p>
+    <w:p>
+      <w:pPr>
         <w:pBdr>
           <w:top w:val="none" w:sz="0" w:space="0" w:color="auto"/>
           <w:left w:val="none" w:sz="0" w:space="0" w:color="auto"/>
@@ -3926,975 +4310,6 @@
           <w:between w:val="none" w:sz="0" w:space="0" w:color="auto"/>
           <w:bar w:val="none" w:sz="0" w:color="auto"/>
         </w:pBdr>
-        <w:spacing w:after="160" w:line="278" w:lineRule="auto"/>
-        <w:contextualSpacing/>
-      </w:pPr>
-      <w:r>
-        <w:t>Communicate with their groupmates in a timely and reasonable manner as agreed upon by the group.</w:t>
-      </w:r>
-    </w:p>
-    <w:p>
-      <w:pPr>
-        <w:pStyle w:val="ListParagraph"/>
-        <w:numPr>
-          <w:ilvl w:val="0"/>
-          <w:numId w:val="30"/>
-        </w:numPr>
-        <w:pBdr>
-          <w:top w:val="none" w:sz="0" w:space="0" w:color="auto"/>
-          <w:left w:val="none" w:sz="0" w:space="0" w:color="auto"/>
-          <w:bottom w:val="none" w:sz="0" w:space="0" w:color="auto"/>
-          <w:right w:val="none" w:sz="0" w:space="0" w:color="auto"/>
-          <w:between w:val="none" w:sz="0" w:space="0" w:color="auto"/>
-          <w:bar w:val="none" w:sz="0" w:color="auto"/>
-        </w:pBdr>
-        <w:spacing w:after="160" w:line="278" w:lineRule="auto"/>
-        <w:contextualSpacing/>
-      </w:pPr>
-      <w:r>
-        <w:t>Make their best effort towards each assignment.</w:t>
-      </w:r>
-    </w:p>
-    <w:p>
-      <w:pPr>
-        <w:rPr>
-          <w:rFonts w:ascii="Arial" w:hAnsi="Arial" w:cs="Arial"/>
-          <w:sz w:val="22"/>
-          <w:szCs w:val="22"/>
-        </w:rPr>
-      </w:pPr>
-      <w:r>
-        <w:rPr>
-          <w:rFonts w:ascii="Arial" w:hAnsi="Arial" w:cs="Arial"/>
-          <w:sz w:val="22"/>
-          <w:szCs w:val="22"/>
-        </w:rPr>
-        <w:t>It is expected and accepted that groupmates will have different levels of comfort with the material. “Best effort” means that you push yourself to grow, to explore, and to produce work that you are proud of. Your best effort may involve asking your groupmates or instructors for help, or providing help to your groupmates, depending on your background and comfort with the material. As above, we should treat others how we would want to be treated.</w:t>
-      </w:r>
-    </w:p>
-    <w:p>
-      <w:pPr>
-        <w:rPr>
-          <w:rFonts w:ascii="Arial" w:hAnsi="Arial" w:cs="Arial"/>
-          <w:sz w:val="22"/>
-          <w:szCs w:val="22"/>
-        </w:rPr>
-      </w:pPr>
-    </w:p>
-    <w:p>
-      <w:pPr>
-        <w:rPr>
-          <w:rFonts w:ascii="Arial" w:hAnsi="Arial" w:cs="Arial"/>
-          <w:sz w:val="22"/>
-          <w:szCs w:val="22"/>
-        </w:rPr>
-      </w:pPr>
-      <w:r>
-        <w:rPr>
-          <w:rFonts w:ascii="Arial" w:hAnsi="Arial" w:cs="Arial"/>
-          <w:sz w:val="22"/>
-          <w:szCs w:val="22"/>
-        </w:rPr>
-        <w:t>Alongside each group assignment, each individual student will be asked to submit an accountability review. This accountability review will ask for a short description of what the individual student contributed, and then a statement rating the contributions of their groupmates as one of three categories:</w:t>
-      </w:r>
-    </w:p>
-    <w:p>
-      <w:pPr>
-        <w:pStyle w:val="ListParagraph"/>
-        <w:numPr>
-          <w:ilvl w:val="0"/>
-          <w:numId w:val="30"/>
-        </w:numPr>
-        <w:pBdr>
-          <w:top w:val="none" w:sz="0" w:space="0" w:color="auto"/>
-          <w:left w:val="none" w:sz="0" w:space="0" w:color="auto"/>
-          <w:bottom w:val="none" w:sz="0" w:space="0" w:color="auto"/>
-          <w:right w:val="none" w:sz="0" w:space="0" w:color="auto"/>
-          <w:between w:val="none" w:sz="0" w:space="0" w:color="auto"/>
-          <w:bar w:val="none" w:sz="0" w:color="auto"/>
-        </w:pBdr>
-        <w:spacing w:after="160" w:line="278" w:lineRule="auto"/>
-        <w:contextualSpacing/>
-      </w:pPr>
-      <w:r>
-        <w:t>Satisfactory: Groupmate communicated in a timely manner and made their best effort to contribute to the assignment.</w:t>
-      </w:r>
-    </w:p>
-    <w:p>
-      <w:pPr>
-        <w:pStyle w:val="ListParagraph"/>
-        <w:numPr>
-          <w:ilvl w:val="0"/>
-          <w:numId w:val="30"/>
-        </w:numPr>
-        <w:pBdr>
-          <w:top w:val="none" w:sz="0" w:space="0" w:color="auto"/>
-          <w:left w:val="none" w:sz="0" w:space="0" w:color="auto"/>
-          <w:bottom w:val="none" w:sz="0" w:space="0" w:color="auto"/>
-          <w:right w:val="none" w:sz="0" w:space="0" w:color="auto"/>
-          <w:between w:val="none" w:sz="0" w:space="0" w:color="auto"/>
-          <w:bar w:val="none" w:sz="0" w:color="auto"/>
-        </w:pBdr>
-        <w:spacing w:after="160" w:line="278" w:lineRule="auto"/>
-        <w:contextualSpacing/>
-      </w:pPr>
-      <w:r>
-        <w:t>Unsatisfactory: Groupmate’s lack of effort concretely held the group back from progress. Examples include late/minimal communication or putting in bare minimum effort towards their work.</w:t>
-      </w:r>
-    </w:p>
-    <w:p>
-      <w:pPr>
-        <w:pStyle w:val="ListParagraph"/>
-        <w:numPr>
-          <w:ilvl w:val="0"/>
-          <w:numId w:val="30"/>
-        </w:numPr>
-        <w:pBdr>
-          <w:top w:val="none" w:sz="0" w:space="0" w:color="auto"/>
-          <w:left w:val="none" w:sz="0" w:space="0" w:color="auto"/>
-          <w:bottom w:val="none" w:sz="0" w:space="0" w:color="auto"/>
-          <w:right w:val="none" w:sz="0" w:space="0" w:color="auto"/>
-          <w:between w:val="none" w:sz="0" w:space="0" w:color="auto"/>
-          <w:bar w:val="none" w:sz="0" w:color="auto"/>
-        </w:pBdr>
-        <w:spacing w:after="160" w:line="278" w:lineRule="auto"/>
-        <w:contextualSpacing/>
-      </w:pPr>
-      <w:r>
-        <w:t>Non-Contributor: Groupmate did not communicate at all or did not contribute anything.</w:t>
-      </w:r>
-    </w:p>
-    <w:p>
-      <w:pPr>
-        <w:rPr>
-          <w:rStyle w:val="PageNumber"/>
-          <w:rFonts w:ascii="Arial" w:hAnsi="Arial" w:cs="Arial"/>
-          <w:b/>
-          <w:bCs/>
-          <w:sz w:val="22"/>
-          <w:szCs w:val="22"/>
-        </w:rPr>
-      </w:pPr>
-      <w:r>
-        <w:rPr>
-          <w:rFonts w:ascii="Arial" w:hAnsi="Arial" w:cs="Arial"/>
-          <w:sz w:val="22"/>
-          <w:szCs w:val="22"/>
-        </w:rPr>
-        <w:t>If a student receives two or more ratings below satisfactory, they face a potential 25 percentage point penalty at the discretion of the instructor for that assignment. If a student receives two or more non-contributor ratings, they may face greater penalties including no credit for that assignment at the discretion of the instructor. The instructor also reserves the right to adjust or not adjust other members’ grades to account for the unsatisfactory contributions of a groupmate.</w:t>
-      </w:r>
-    </w:p>
-    <w:p>
-      <w:pPr>
-        <w:pStyle w:val="NoSpacing"/>
-        <w:rPr>
-          <w:rStyle w:val="PageNumber"/>
-          <w:rFonts w:cs="Arial"/>
-          <w:color w:val="262626" w:themeColor="text1" w:themeTint="D9"/>
-        </w:rPr>
-      </w:pPr>
-    </w:p>
-    <w:p>
-      <w:pPr>
-        <w:pStyle w:val="NoSpacing"/>
-        <w:rPr>
-          <w:rStyle w:val="PageNumber"/>
-          <w:rFonts w:cs="Arial"/>
-          <w:b/>
-          <w:bCs/>
-          <w:color w:val="262626" w:themeColor="text1" w:themeTint="D9"/>
-          <w:sz w:val="24"/>
-          <w:szCs w:val="24"/>
-        </w:rPr>
-      </w:pPr>
-      <w:r>
-        <w:rPr>
-          <w:rStyle w:val="PageNumber"/>
-          <w:rFonts w:cs="Arial"/>
-          <w:b/>
-          <w:bCs/>
-          <w:color w:val="262626" w:themeColor="text1" w:themeTint="D9"/>
-          <w:sz w:val="24"/>
-          <w:szCs w:val="24"/>
-        </w:rPr>
-        <w:t>Helping Classmates</w:t>
-      </w:r>
-    </w:p>
-    <w:p>
-      <w:pPr>
-        <w:pStyle w:val="NoSpacing"/>
-        <w:rPr>
-          <w:rStyle w:val="PageNumber"/>
-          <w:rFonts w:cs="Arial"/>
-          <w:color w:val="262626" w:themeColor="text1" w:themeTint="D9"/>
-        </w:rPr>
-      </w:pPr>
-      <w:r>
-        <w:rPr>
-          <w:rStyle w:val="PageNumber"/>
-          <w:rFonts w:cs="Arial"/>
-          <w:color w:val="262626" w:themeColor="text1" w:themeTint="D9"/>
-        </w:rPr>
-        <w:t>Student-to-student help is a key supporter of learning and sense of belonging. We want to set up conditions in which this assistance facilitates growth, rather than bypasses it. Our intent is that your groupmates not only serve as collaborators on the group project, but as supportive peers to consult when struggling with individual homework.</w:t>
-      </w:r>
-    </w:p>
-    <w:p>
-      <w:pPr>
-        <w:pStyle w:val="NoSpacing"/>
-        <w:rPr>
-          <w:rStyle w:val="PageNumber"/>
-          <w:rFonts w:cs="Arial"/>
-          <w:color w:val="262626" w:themeColor="text1" w:themeTint="D9"/>
-        </w:rPr>
-      </w:pPr>
-    </w:p>
-    <w:p>
-      <w:pPr>
-        <w:pStyle w:val="NoSpacing"/>
-        <w:rPr>
-          <w:rStyle w:val="PageNumber"/>
-          <w:rFonts w:cs="Arial"/>
-          <w:color w:val="262626" w:themeColor="text1" w:themeTint="D9"/>
-        </w:rPr>
-      </w:pPr>
-      <w:r>
-        <w:rPr>
-          <w:rStyle w:val="PageNumber"/>
-          <w:rFonts w:cs="Arial"/>
-          <w:color w:val="262626" w:themeColor="text1" w:themeTint="D9"/>
-        </w:rPr>
-        <w:t xml:space="preserve">With that in mind, </w:t>
-      </w:r>
-      <w:r>
-        <w:rPr>
-          <w:rStyle w:val="PageNumber"/>
-          <w:rFonts w:cs="Arial"/>
-          <w:i/>
-          <w:iCs/>
-          <w:color w:val="262626" w:themeColor="text1" w:themeTint="D9"/>
-        </w:rPr>
-        <w:t>conversations</w:t>
-      </w:r>
-      <w:r>
-        <w:rPr>
-          <w:rStyle w:val="PageNumber"/>
-          <w:rFonts w:cs="Arial"/>
-          <w:color w:val="262626" w:themeColor="text1" w:themeTint="D9"/>
-        </w:rPr>
-        <w:t xml:space="preserve"> about concepts that may appear in pre-written problems or self-assessments are encouraged. Conversations specifically encourage students to grapple with descriptions and understanding of high-level concepts, which fosters reflection and growth. Conversational descriptions of functions, arguments, and general structure of code are natural parts of these discussions. A good rule of thumb to follow is to have conversations without either party looking at their code. This will encourage you to think about the overall structure, goals, and workflow of your code rather than tempting you to cheat. </w:t>
-      </w:r>
-    </w:p>
-    <w:p>
-      <w:pPr>
-        <w:pStyle w:val="NoSpacing"/>
-        <w:tabs>
-          <w:tab w:val="left" w:pos="7229"/>
-        </w:tabs>
-        <w:rPr>
-          <w:rStyle w:val="PageNumber"/>
-          <w:rFonts w:cs="Arial"/>
-          <w:color w:val="262626" w:themeColor="text1" w:themeTint="D9"/>
-        </w:rPr>
-      </w:pPr>
-      <w:r>
-        <w:rPr>
-          <w:rStyle w:val="PageNumber"/>
-          <w:rFonts w:cs="Arial"/>
-          <w:color w:val="262626" w:themeColor="text1" w:themeTint="D9"/>
-        </w:rPr>
-        <w:tab/>
-      </w:r>
-    </w:p>
-    <w:p>
-      <w:pPr>
-        <w:pStyle w:val="NoSpacing"/>
-        <w:rPr>
-          <w:rStyle w:val="PageNumber"/>
-          <w:rFonts w:cs="Arial"/>
-          <w:color w:val="262626" w:themeColor="text1" w:themeTint="D9"/>
-        </w:rPr>
-      </w:pPr>
-      <w:r>
-        <w:rPr>
-          <w:rStyle w:val="PageNumber"/>
-          <w:rFonts w:cs="Arial"/>
-          <w:color w:val="262626" w:themeColor="text1" w:themeTint="D9"/>
-        </w:rPr>
-        <w:t xml:space="preserve">However, </w:t>
-      </w:r>
-      <w:r>
-        <w:rPr>
-          <w:rStyle w:val="PageNumber"/>
-          <w:rFonts w:cs="Arial"/>
-          <w:i/>
-          <w:iCs/>
-          <w:color w:val="262626" w:themeColor="text1" w:themeTint="D9"/>
-        </w:rPr>
-        <w:t>providing or receiving ANY code for pre-written problems or answers for self-assessments are strictly forbidden.</w:t>
-      </w:r>
-      <w:r>
-        <w:rPr>
-          <w:rStyle w:val="PageNumber"/>
-          <w:rFonts w:cs="Arial"/>
-          <w:color w:val="262626" w:themeColor="text1" w:themeTint="D9"/>
-        </w:rPr>
-        <w:t xml:space="preserve"> In the same spirit as the generative AI policy further below in this syllabus, this ensures students develop strong foundations in the basic concepts, which is what pre-written problems and self-assessments are meant to test.</w:t>
-      </w:r>
-    </w:p>
-    <w:p>
-      <w:pPr>
-        <w:pStyle w:val="NoSpacing"/>
-        <w:rPr>
-          <w:rStyle w:val="PageNumber"/>
-          <w:rFonts w:cs="Arial"/>
-          <w:color w:val="262626" w:themeColor="text1" w:themeTint="D9"/>
-        </w:rPr>
-      </w:pPr>
-    </w:p>
-    <w:p>
-      <w:pPr>
-        <w:pStyle w:val="NoSpacing"/>
-        <w:rPr>
-          <w:rStyle w:val="PageNumber"/>
-          <w:rFonts w:cs="Arial"/>
-          <w:color w:val="262626" w:themeColor="text1" w:themeTint="D9"/>
-        </w:rPr>
-      </w:pPr>
-      <w:r>
-        <w:rPr>
-          <w:rStyle w:val="PageNumber"/>
-          <w:rFonts w:cs="Arial"/>
-          <w:color w:val="262626" w:themeColor="text1" w:themeTint="D9"/>
-        </w:rPr>
-        <w:lastRenderedPageBreak/>
-        <w:t>If a classmate makes a request to see your code for a pre-written problem or for self-assessment answers, please deny that request and cite this section of the syllabus. Providing either of those to a classmate constitutes academic misconduct.</w:t>
-      </w:r>
-    </w:p>
-    <w:p>
-      <w:pPr>
-        <w:pStyle w:val="NoSpacing"/>
-        <w:rPr>
-          <w:rStyle w:val="PageNumber"/>
-          <w:rFonts w:cs="Arial"/>
-          <w:color w:val="262626" w:themeColor="text1" w:themeTint="D9"/>
-        </w:rPr>
-      </w:pPr>
-    </w:p>
-    <w:p>
-      <w:pPr>
-        <w:pStyle w:val="NoSpacing"/>
-        <w:rPr>
-          <w:rStyle w:val="PageNumber"/>
-          <w:rFonts w:cs="Arial"/>
-          <w:color w:val="262626" w:themeColor="text1" w:themeTint="D9"/>
-        </w:rPr>
-      </w:pPr>
-      <w:r>
-        <w:rPr>
-          <w:rStyle w:val="PageNumber"/>
-          <w:rFonts w:cs="Arial"/>
-          <w:color w:val="262626" w:themeColor="text1" w:themeTint="D9"/>
-        </w:rPr>
-        <w:t>You must come up with your own</w:t>
-      </w:r>
-      <w:r>
-        <w:rPr>
-          <w:rStyle w:val="PageNumber"/>
-          <w:rFonts w:cs="Arial"/>
-          <w:color w:val="262626" w:themeColor="text1" w:themeTint="D9"/>
-        </w:rPr>
-        <w:t xml:space="preserve"> interpretable machine learning </w:t>
-      </w:r>
-      <w:r>
-        <w:rPr>
-          <w:rStyle w:val="PageNumber"/>
-          <w:rFonts w:cs="Arial"/>
-          <w:color w:val="262626" w:themeColor="text1" w:themeTint="D9"/>
-        </w:rPr>
-        <w:t>analysis</w:t>
-      </w:r>
-      <w:r>
-        <w:rPr>
-          <w:rStyle w:val="PageNumber"/>
-          <w:rFonts w:cs="Arial"/>
-          <w:color w:val="262626" w:themeColor="text1" w:themeTint="D9"/>
-        </w:rPr>
-        <w:t xml:space="preserve"> on portfolio problems. However, reviewing, adapting, and learning from (but not copying) each other’s code is allowed on</w:t>
-      </w:r>
-      <w:r>
-        <w:rPr>
-          <w:rStyle w:val="PageNumber"/>
-          <w:rFonts w:cs="Arial"/>
-          <w:color w:val="262626" w:themeColor="text1" w:themeTint="D9"/>
-        </w:rPr>
-        <w:t xml:space="preserve"> these assignments</w:t>
-      </w:r>
-      <w:r>
-        <w:rPr>
-          <w:rStyle w:val="PageNumber"/>
-          <w:rFonts w:cs="Arial"/>
-          <w:color w:val="262626" w:themeColor="text1" w:themeTint="D9"/>
-        </w:rPr>
-        <w:t xml:space="preserve">. This mimics the practical, real-world </w:t>
-      </w:r>
-      <w:r>
-        <w:rPr>
-          <w:rStyle w:val="PageNumber"/>
-          <w:rFonts w:cs="Arial"/>
-          <w:color w:val="262626" w:themeColor="text1" w:themeTint="D9"/>
-        </w:rPr>
-        <w:t>machine learning</w:t>
-      </w:r>
-      <w:r>
-        <w:rPr>
-          <w:rStyle w:val="PageNumber"/>
-          <w:rFonts w:cs="Arial"/>
-          <w:color w:val="262626" w:themeColor="text1" w:themeTint="D9"/>
-        </w:rPr>
-        <w:t xml:space="preserve"> process where </w:t>
-      </w:r>
-      <w:r>
-        <w:rPr>
-          <w:rStyle w:val="PageNumber"/>
-          <w:rFonts w:cs="Arial"/>
-          <w:color w:val="262626" w:themeColor="text1" w:themeTint="D9"/>
-        </w:rPr>
-        <w:t>critical</w:t>
-      </w:r>
-      <w:r>
-        <w:rPr>
-          <w:rStyle w:val="PageNumber"/>
-          <w:rFonts w:cs="Arial"/>
-          <w:color w:val="262626" w:themeColor="text1" w:themeTint="D9"/>
-        </w:rPr>
-        <w:t xml:space="preserve"> adaptation, refinement, and re-application of existing </w:t>
-      </w:r>
-      <w:r>
-        <w:rPr>
-          <w:rStyle w:val="PageNumber"/>
-          <w:rFonts w:cs="Arial"/>
-          <w:color w:val="262626" w:themeColor="text1" w:themeTint="D9"/>
-        </w:rPr>
-        <w:t>approaches</w:t>
-      </w:r>
-      <w:r>
-        <w:rPr>
-          <w:rStyle w:val="PageNumber"/>
-          <w:rFonts w:cs="Arial"/>
-          <w:color w:val="262626" w:themeColor="text1" w:themeTint="D9"/>
-        </w:rPr>
-        <w:t xml:space="preserve"> and code is encouraged</w:t>
-      </w:r>
-      <w:r>
-        <w:rPr>
-          <w:rStyle w:val="PageNumber"/>
-          <w:rFonts w:cs="Arial"/>
-          <w:color w:val="262626" w:themeColor="text1" w:themeTint="D9"/>
-        </w:rPr>
-        <w:t>,</w:t>
-      </w:r>
-      <w:r>
-        <w:rPr>
-          <w:rStyle w:val="PageNumber"/>
-          <w:rFonts w:cs="Arial"/>
-          <w:color w:val="262626" w:themeColor="text1" w:themeTint="D9"/>
-        </w:rPr>
-        <w:t xml:space="preserve"> with permission and proper citation.</w:t>
-      </w:r>
-    </w:p>
-    <w:p>
-      <w:pPr>
-        <w:rPr>
-          <w:rFonts w:ascii="Arial" w:hAnsi="Arial" w:cs="Arial"/>
-        </w:rPr>
-      </w:pPr>
-    </w:p>
-    <w:p>
-      <w:pPr>
-        <w:rPr>
-          <w:rFonts w:ascii="Arial" w:hAnsi="Arial" w:cs="Arial"/>
-          <w:b/>
-          <w:bCs/>
-        </w:rPr>
-      </w:pPr>
-      <w:r>
-        <w:rPr>
-          <w:rFonts w:ascii="Arial" w:hAnsi="Arial" w:cs="Arial"/>
-          <w:b/>
-          <w:bCs/>
-        </w:rPr>
-        <w:t>Late Work Policy</w:t>
-      </w:r>
-    </w:p>
-    <w:p>
-      <w:pPr>
-        <w:rPr>
-          <w:rFonts w:ascii="Arial" w:hAnsi="Arial" w:cs="Arial"/>
-          <w:b/>
-          <w:bCs/>
-        </w:rPr>
-      </w:pPr>
-    </w:p>
-    <w:p>
-      <w:pPr>
-        <w:rPr>
-          <w:rFonts w:ascii="Arial" w:hAnsi="Arial" w:cs="Arial"/>
-          <w:sz w:val="22"/>
-          <w:szCs w:val="22"/>
-        </w:rPr>
-      </w:pPr>
-      <w:r>
-        <w:rPr>
-          <w:rFonts w:ascii="Arial" w:hAnsi="Arial" w:cs="Arial"/>
-          <w:sz w:val="22"/>
-          <w:szCs w:val="22"/>
-        </w:rPr>
-        <w:t>My goal is for you to achieve the course learning objectives.</w:t>
-      </w:r>
-      <w:r>
-        <w:rPr>
-          <w:rFonts w:ascii="Arial" w:hAnsi="Arial" w:cs="Arial"/>
-          <w:sz w:val="22"/>
-          <w:szCs w:val="22"/>
-        </w:rPr>
-        <w:t xml:space="preserve"> Falling behind can</w:t>
-      </w:r>
-      <w:r>
-        <w:rPr>
-          <w:rFonts w:ascii="Arial" w:hAnsi="Arial" w:cs="Arial"/>
-          <w:sz w:val="22"/>
-          <w:szCs w:val="22"/>
-        </w:rPr>
-        <w:t xml:space="preserve"> hinder</w:t>
-      </w:r>
-      <w:r>
-        <w:rPr>
-          <w:rFonts w:ascii="Arial" w:hAnsi="Arial" w:cs="Arial"/>
-          <w:sz w:val="22"/>
-          <w:szCs w:val="22"/>
-        </w:rPr>
-        <w:t xml:space="preserve"> your ability to achieve the learning objectives. The late work policy is present to encourage you to stay on pace.</w:t>
-      </w:r>
-    </w:p>
-    <w:p>
-      <w:pPr>
-        <w:rPr>
-          <w:rFonts w:ascii="Arial" w:hAnsi="Arial" w:cs="Arial"/>
-          <w:sz w:val="22"/>
-          <w:szCs w:val="22"/>
-        </w:rPr>
-      </w:pPr>
-    </w:p>
-    <w:p>
-      <w:pPr>
-        <w:rPr>
-          <w:rFonts w:ascii="Arial" w:hAnsi="Arial" w:cs="Arial"/>
-          <w:sz w:val="22"/>
-          <w:szCs w:val="22"/>
-        </w:rPr>
-      </w:pPr>
-      <w:r>
-        <w:rPr>
-          <w:rFonts w:ascii="Arial" w:hAnsi="Arial" w:cs="Arial"/>
-          <w:sz w:val="22"/>
-          <w:szCs w:val="22"/>
-        </w:rPr>
-        <w:t>Late submissions to homework</w:t>
-      </w:r>
-      <w:r>
-        <w:rPr>
-          <w:rFonts w:ascii="Arial" w:hAnsi="Arial" w:cs="Arial"/>
-          <w:sz w:val="22"/>
-          <w:szCs w:val="22"/>
-        </w:rPr>
-        <w:t xml:space="preserve"> and</w:t>
-      </w:r>
-      <w:r>
-        <w:rPr>
-          <w:rFonts w:ascii="Arial" w:hAnsi="Arial" w:cs="Arial"/>
-          <w:sz w:val="22"/>
-          <w:szCs w:val="22"/>
-        </w:rPr>
-        <w:t xml:space="preserve"> think tanks will be penalized</w:t>
-      </w:r>
-      <w:r>
-        <w:rPr>
-          <w:rFonts w:ascii="Arial" w:hAnsi="Arial" w:cs="Arial"/>
-          <w:sz w:val="22"/>
-          <w:szCs w:val="22"/>
-        </w:rPr>
-        <w:t xml:space="preserve"> by </w:t>
-      </w:r>
-      <w:r>
-        <w:rPr>
-          <w:rFonts w:ascii="Arial" w:hAnsi="Arial" w:cs="Arial"/>
-          <w:sz w:val="22"/>
-          <w:szCs w:val="22"/>
-        </w:rPr>
-        <w:t>1</w:t>
-      </w:r>
-      <w:r>
-        <w:rPr>
-          <w:rFonts w:ascii="Arial" w:hAnsi="Arial" w:cs="Arial"/>
-          <w:sz w:val="22"/>
-          <w:szCs w:val="22"/>
-        </w:rPr>
-        <w:t xml:space="preserve">0% per day. </w:t>
-      </w:r>
-      <w:r>
-        <w:rPr>
-          <w:rFonts w:ascii="Arial" w:hAnsi="Arial" w:cs="Arial"/>
-          <w:sz w:val="22"/>
-          <w:szCs w:val="22"/>
-        </w:rPr>
-        <w:t xml:space="preserve">For example, say we score your work as 95% on an individual homework assignment with an 11:59pm Sunday deadline. If you submitted that on </w:t>
-      </w:r>
-      <w:r>
-        <w:rPr>
-          <w:rFonts w:ascii="Arial" w:hAnsi="Arial" w:cs="Arial"/>
-          <w:sz w:val="22"/>
-          <w:szCs w:val="22"/>
-        </w:rPr>
-        <w:t xml:space="preserve">Sunday </w:t>
-      </w:r>
-      <w:r>
-        <w:rPr>
-          <w:rFonts w:ascii="Arial" w:hAnsi="Arial" w:cs="Arial"/>
-          <w:sz w:val="22"/>
-          <w:szCs w:val="22"/>
-        </w:rPr>
-        <w:t>or earlier, you would receive the full 95%. If you submitted it on</w:t>
-      </w:r>
-      <w:r>
-        <w:rPr>
-          <w:rFonts w:ascii="Arial" w:hAnsi="Arial" w:cs="Arial"/>
-          <w:sz w:val="22"/>
-          <w:szCs w:val="22"/>
-        </w:rPr>
-        <w:t xml:space="preserve"> Monday</w:t>
-      </w:r>
-      <w:r>
-        <w:rPr>
-          <w:rFonts w:ascii="Arial" w:hAnsi="Arial" w:cs="Arial"/>
-          <w:sz w:val="22"/>
-          <w:szCs w:val="22"/>
-        </w:rPr>
-        <w:t xml:space="preserve">, you would receive </w:t>
-      </w:r>
-      <w:r>
-        <w:rPr>
-          <w:rFonts w:ascii="Arial" w:hAnsi="Arial" w:cs="Arial"/>
-          <w:sz w:val="22"/>
-          <w:szCs w:val="22"/>
-        </w:rPr>
-        <w:t>8</w:t>
-      </w:r>
-      <w:r>
-        <w:rPr>
-          <w:rFonts w:ascii="Arial" w:hAnsi="Arial" w:cs="Arial"/>
-          <w:sz w:val="22"/>
-          <w:szCs w:val="22"/>
-        </w:rPr>
-        <w:t xml:space="preserve">5%. A Wednesday submission would receive a </w:t>
-      </w:r>
-      <w:r>
-        <w:rPr>
-          <w:rFonts w:ascii="Arial" w:hAnsi="Arial" w:cs="Arial"/>
-          <w:sz w:val="22"/>
-          <w:szCs w:val="22"/>
-        </w:rPr>
-        <w:t>7</w:t>
-      </w:r>
-      <w:r>
-        <w:rPr>
-          <w:rFonts w:ascii="Arial" w:hAnsi="Arial" w:cs="Arial"/>
-          <w:sz w:val="22"/>
-          <w:szCs w:val="22"/>
-        </w:rPr>
-        <w:t>5%, and so on.</w:t>
-      </w:r>
-      <w:r>
-        <w:rPr>
-          <w:rFonts w:ascii="Arial" w:hAnsi="Arial" w:cs="Arial"/>
-          <w:sz w:val="22"/>
-          <w:szCs w:val="22"/>
-        </w:rPr>
-        <w:t xml:space="preserve"> </w:t>
-      </w:r>
-      <w:r>
-        <w:rPr>
-          <w:rFonts w:ascii="Arial" w:hAnsi="Arial" w:cs="Arial"/>
-          <w:sz w:val="22"/>
-          <w:szCs w:val="22"/>
-        </w:rPr>
-        <w:t xml:space="preserve">We offer up to two </w:t>
-      </w:r>
-      <w:proofErr w:type="gramStart"/>
-      <w:r>
-        <w:rPr>
-          <w:rFonts w:ascii="Arial" w:hAnsi="Arial" w:cs="Arial"/>
-          <w:sz w:val="22"/>
-          <w:szCs w:val="22"/>
-        </w:rPr>
-        <w:t>24 hour</w:t>
-      </w:r>
-      <w:proofErr w:type="gramEnd"/>
-      <w:r>
-        <w:rPr>
-          <w:rFonts w:ascii="Arial" w:hAnsi="Arial" w:cs="Arial"/>
-          <w:sz w:val="22"/>
-          <w:szCs w:val="22"/>
-        </w:rPr>
-        <w:t xml:space="preserve"> </w:t>
-      </w:r>
-      <w:r>
-        <w:rPr>
-          <w:rFonts w:ascii="Arial" w:hAnsi="Arial" w:cs="Arial"/>
-          <w:sz w:val="22"/>
-          <w:szCs w:val="22"/>
-        </w:rPr>
-        <w:t xml:space="preserve">grace periods for homework submission and </w:t>
-      </w:r>
-      <w:r>
-        <w:rPr>
-          <w:rFonts w:ascii="Arial" w:hAnsi="Arial" w:cs="Arial"/>
-          <w:sz w:val="22"/>
-          <w:szCs w:val="22"/>
-        </w:rPr>
-        <w:t xml:space="preserve">four </w:t>
-      </w:r>
-      <w:proofErr w:type="gramStart"/>
-      <w:r>
-        <w:rPr>
-          <w:rFonts w:ascii="Arial" w:hAnsi="Arial" w:cs="Arial"/>
-          <w:sz w:val="22"/>
-          <w:szCs w:val="22"/>
-        </w:rPr>
-        <w:t>24 hour</w:t>
-      </w:r>
-      <w:proofErr w:type="gramEnd"/>
-      <w:r>
-        <w:rPr>
-          <w:rFonts w:ascii="Arial" w:hAnsi="Arial" w:cs="Arial"/>
-          <w:sz w:val="22"/>
-          <w:szCs w:val="22"/>
-        </w:rPr>
-        <w:t xml:space="preserve"> </w:t>
-      </w:r>
-      <w:r>
-        <w:rPr>
-          <w:rFonts w:ascii="Arial" w:hAnsi="Arial" w:cs="Arial"/>
-          <w:sz w:val="22"/>
-          <w:szCs w:val="22"/>
-        </w:rPr>
-        <w:t>grace periods for think tanks and self-assessments (combined).</w:t>
-      </w:r>
-      <w:r>
-        <w:rPr>
-          <w:rFonts w:ascii="Arial" w:hAnsi="Arial" w:cs="Arial"/>
-          <w:sz w:val="22"/>
-          <w:szCs w:val="22"/>
-        </w:rPr>
-        <w:t xml:space="preserve"> </w:t>
-      </w:r>
-      <w:r>
-        <w:rPr>
-          <w:rFonts w:ascii="Arial" w:hAnsi="Arial" w:cs="Arial"/>
-          <w:sz w:val="22"/>
-          <w:szCs w:val="22"/>
-        </w:rPr>
-        <w:t xml:space="preserve">For assignments for which you use the grace period, the late penalties will begin starting 24 hours after the </w:t>
-      </w:r>
-      <w:r>
-        <w:rPr>
-          <w:rFonts w:ascii="Arial" w:hAnsi="Arial" w:cs="Arial"/>
-          <w:sz w:val="22"/>
-          <w:szCs w:val="22"/>
-        </w:rPr>
-        <w:t>due date</w:t>
-      </w:r>
-      <w:r>
-        <w:rPr>
-          <w:rFonts w:ascii="Arial" w:hAnsi="Arial" w:cs="Arial"/>
-          <w:sz w:val="22"/>
-          <w:szCs w:val="22"/>
-        </w:rPr>
-        <w:t>. You would not be penalized for any submission within the first 24 hours</w:t>
-      </w:r>
-      <w:r>
-        <w:rPr>
-          <w:rFonts w:ascii="Arial" w:hAnsi="Arial" w:cs="Arial"/>
-          <w:sz w:val="22"/>
-          <w:szCs w:val="22"/>
-        </w:rPr>
-        <w:t xml:space="preserve">, between 24 – 48 hours </w:t>
-      </w:r>
-      <w:r>
-        <w:rPr>
-          <w:rFonts w:ascii="Arial" w:hAnsi="Arial" w:cs="Arial"/>
-          <w:sz w:val="22"/>
-          <w:szCs w:val="22"/>
-        </w:rPr>
-        <w:t xml:space="preserve">late </w:t>
-      </w:r>
-      <w:r>
-        <w:rPr>
-          <w:rFonts w:ascii="Arial" w:hAnsi="Arial" w:cs="Arial"/>
-          <w:sz w:val="22"/>
-          <w:szCs w:val="22"/>
-        </w:rPr>
-        <w:t xml:space="preserve">would be penalized 10%, 48 – 72 </w:t>
-      </w:r>
-      <w:r>
-        <w:rPr>
-          <w:rFonts w:ascii="Arial" w:hAnsi="Arial" w:cs="Arial"/>
-          <w:sz w:val="22"/>
-          <w:szCs w:val="22"/>
-        </w:rPr>
-        <w:t xml:space="preserve">late </w:t>
-      </w:r>
-      <w:r>
-        <w:rPr>
-          <w:rFonts w:ascii="Arial" w:hAnsi="Arial" w:cs="Arial"/>
-          <w:sz w:val="22"/>
-          <w:szCs w:val="22"/>
-        </w:rPr>
-        <w:t>would be penalized 20% etc.</w:t>
-      </w:r>
-      <w:r>
-        <w:rPr>
-          <w:rFonts w:ascii="Arial" w:hAnsi="Arial" w:cs="Arial"/>
-          <w:sz w:val="22"/>
-          <w:szCs w:val="22"/>
-        </w:rPr>
-        <w:t xml:space="preserve"> </w:t>
-      </w:r>
-      <w:r>
-        <w:rPr>
-          <w:rFonts w:ascii="Arial" w:hAnsi="Arial" w:cs="Arial"/>
-          <w:sz w:val="22"/>
-          <w:szCs w:val="22"/>
-        </w:rPr>
-        <w:t xml:space="preserve">It is your responsibility to </w:t>
-      </w:r>
-      <w:r>
-        <w:rPr>
-          <w:rFonts w:ascii="Arial" w:hAnsi="Arial" w:cs="Arial"/>
-          <w:sz w:val="22"/>
-          <w:szCs w:val="22"/>
-        </w:rPr>
-        <w:t>track many grace periods you have used.</w:t>
-      </w:r>
-    </w:p>
-    <w:p>
-      <w:pPr>
-        <w:rPr>
-          <w:rFonts w:ascii="Arial" w:hAnsi="Arial" w:cs="Arial"/>
-          <w:sz w:val="22"/>
-          <w:szCs w:val="22"/>
-        </w:rPr>
-      </w:pPr>
-    </w:p>
-    <w:p>
-      <w:pPr>
-        <w:rPr>
-          <w:rFonts w:ascii="Arial" w:hAnsi="Arial" w:cs="Arial"/>
-          <w:sz w:val="22"/>
-          <w:szCs w:val="22"/>
-        </w:rPr>
-      </w:pPr>
-      <w:r>
-        <w:rPr>
-          <w:rFonts w:ascii="Arial" w:hAnsi="Arial" w:cs="Arial"/>
-          <w:b/>
-          <w:bCs/>
-          <w:sz w:val="22"/>
-          <w:szCs w:val="22"/>
-        </w:rPr>
-        <w:t>Late work will receive zero credit for: all group project milestones</w:t>
-      </w:r>
-      <w:r>
-        <w:rPr>
-          <w:rFonts w:ascii="Arial" w:hAnsi="Arial" w:cs="Arial"/>
-          <w:b/>
-          <w:bCs/>
-          <w:sz w:val="22"/>
-          <w:szCs w:val="22"/>
-        </w:rPr>
-        <w:t xml:space="preserve"> and the peer review</w:t>
-      </w:r>
-      <w:r>
-        <w:rPr>
-          <w:rFonts w:ascii="Arial" w:hAnsi="Arial" w:cs="Arial"/>
-          <w:b/>
-          <w:bCs/>
-          <w:sz w:val="22"/>
-          <w:szCs w:val="22"/>
-        </w:rPr>
-        <w:t xml:space="preserve">. </w:t>
-      </w:r>
-      <w:r>
-        <w:rPr>
-          <w:rFonts w:ascii="Arial" w:hAnsi="Arial" w:cs="Arial"/>
-          <w:sz w:val="22"/>
-          <w:szCs w:val="22"/>
-        </w:rPr>
-        <w:t>We</w:t>
-      </w:r>
-      <w:r>
-        <w:rPr>
-          <w:rFonts w:ascii="Arial" w:hAnsi="Arial" w:cs="Arial"/>
-          <w:b/>
-          <w:bCs/>
-          <w:sz w:val="22"/>
-          <w:szCs w:val="22"/>
-        </w:rPr>
-        <w:t xml:space="preserve"> </w:t>
-      </w:r>
-      <w:r>
-        <w:rPr>
-          <w:rFonts w:ascii="Arial" w:hAnsi="Arial" w:cs="Arial"/>
-          <w:sz w:val="22"/>
-          <w:szCs w:val="22"/>
-        </w:rPr>
-        <w:t xml:space="preserve">implement this policy for two reasons; one, these assignments thrive on a cycle of reflection, summary, and feedback, which can only be implemented if submissions are on </w:t>
-      </w:r>
-      <w:r>
-        <w:rPr>
-          <w:rFonts w:ascii="Arial" w:hAnsi="Arial" w:cs="Arial"/>
-          <w:sz w:val="22"/>
-          <w:szCs w:val="22"/>
-        </w:rPr>
-        <w:t>time</w:t>
-      </w:r>
-      <w:r>
-        <w:rPr>
-          <w:rFonts w:ascii="Arial" w:hAnsi="Arial" w:cs="Arial"/>
-          <w:sz w:val="22"/>
-          <w:szCs w:val="22"/>
-        </w:rPr>
-        <w:t>. Two, we should treat others how we would want to be treated; in each of these assignments, your fellow groupmates are relying on you, and that warrants a respect for deadlines that exceeds individual assignments where your submission only affects yourself. Please also see Group Project Expectations above.</w:t>
-      </w:r>
-    </w:p>
-    <w:p>
-      <w:pPr>
-        <w:rPr>
-          <w:rFonts w:ascii="Arial" w:hAnsi="Arial" w:cs="Arial"/>
-          <w:sz w:val="22"/>
-          <w:szCs w:val="22"/>
-        </w:rPr>
-      </w:pPr>
-    </w:p>
-    <w:p>
-      <w:pPr>
-        <w:pBdr>
-          <w:top w:val="none" w:sz="0" w:space="0" w:color="auto"/>
-          <w:left w:val="none" w:sz="0" w:space="0" w:color="auto"/>
-          <w:bottom w:val="none" w:sz="0" w:space="0" w:color="auto"/>
-          <w:right w:val="none" w:sz="0" w:space="0" w:color="auto"/>
-          <w:between w:val="none" w:sz="0" w:space="0" w:color="auto"/>
-          <w:bar w:val="none" w:sz="0" w:color="auto"/>
-        </w:pBdr>
         <w:rPr>
           <w:rFonts w:ascii="Arial" w:hAnsi="Arial" w:cs="Arial"/>
           <w:sz w:val="22"/>
@@ -4909,7 +4324,7 @@
         </w:rPr>
         <w:t xml:space="preserve">Exceptional, unforeseeable, emergency circumstances will be dealt with by the instructor on a case-by-case basis. Please email me at </w:t>
       </w:r>
-      <w:hyperlink r:id="rId13" w:history="1">
+      <w:hyperlink r:id="rId15" w:history="1">
         <w:r>
           <w:rPr>
             <w:rStyle w:val="Hyperlink"/>
@@ -5005,7 +4420,7 @@
         </w:rPr>
         <w:t xml:space="preserve">There is evidence that while generative AI tools like ChatGPT and GitHub Copilot can dramatically </w:t>
       </w:r>
-      <w:hyperlink r:id="rId14" w:history="1">
+      <w:hyperlink r:id="rId16" w:history="1">
         <w:r>
           <w:rPr>
             <w:rStyle w:val="Hyperlink"/>
@@ -5021,7 +4436,7 @@
         </w:rPr>
         <w:t xml:space="preserve">, they can also have </w:t>
       </w:r>
-      <w:hyperlink r:id="rId15" w:history="1">
+      <w:hyperlink r:id="rId17" w:history="1">
         <w:r>
           <w:rPr>
             <w:rStyle w:val="Hyperlink"/>
@@ -5303,7 +4718,15 @@
           <w:rFonts w:cs="Arial"/>
           <w:color w:val="262626" w:themeColor="text1" w:themeTint="D9"/>
         </w:rPr>
-        <w:t xml:space="preserve"> is an important practical skill</w:t>
+        <w:t xml:space="preserve"> is an </w:t>
+      </w:r>
+      <w:r>
+        <w:rPr>
+          <w:rFonts w:cs="Arial"/>
+          <w:color w:val="262626" w:themeColor="text1" w:themeTint="D9"/>
+        </w:rPr>
+        <w:lastRenderedPageBreak/>
+        <w:t>important practical skill</w:t>
       </w:r>
       <w:r>
         <w:rPr>
@@ -5351,7 +4774,6 @@
           <w:rFonts w:cs="Arial"/>
           <w:color w:val="262626" w:themeColor="text1" w:themeTint="D9"/>
         </w:rPr>
-        <w:lastRenderedPageBreak/>
         <w:t xml:space="preserve">However, on </w:t>
       </w:r>
       <w:r>
@@ -5555,7 +4977,7 @@
         </w:rPr>
         <w:t>and vets all campus-supported digital tools used to support teaching and learning, to help support success through </w:t>
       </w:r>
-      <w:hyperlink r:id="rId16" w:history="1">
+      <w:hyperlink r:id="rId18" w:history="1">
         <w:r>
           <w:rPr>
             <w:rStyle w:val="Hyperlink7"/>
@@ -5577,7 +4999,7 @@
         </w:rPr>
         <w:t>, and to enable proctoring capabilities. View the university’s full </w:t>
       </w:r>
-      <w:hyperlink r:id="rId17" w:history="1">
+      <w:hyperlink r:id="rId19" w:history="1">
         <w:r>
           <w:rPr>
             <w:rStyle w:val="Hyperlink7"/>
@@ -5660,7 +5082,7 @@
         </w:rPr>
         <w:t xml:space="preserve">View </w:t>
       </w:r>
-      <w:hyperlink r:id="rId18" w:history="1">
+      <w:hyperlink r:id="rId20" w:history="1">
         <w:r>
           <w:rPr>
             <w:rStyle w:val="Hyperlink8"/>
@@ -5854,7 +5276,7 @@
         </w:rPr>
         <w:t xml:space="preserve">UW-Madison uses a digital course evaluation survey tool called </w:t>
       </w:r>
-      <w:hyperlink r:id="rId19" w:history="1">
+      <w:hyperlink r:id="rId21" w:history="1">
         <w:r>
           <w:rPr>
             <w:rStyle w:val="Hyperlink0"/>
@@ -5931,7 +5353,7 @@
         </w:rPr>
         <w:t xml:space="preserve">Rules, </w:t>
       </w:r>
-      <w:hyperlink r:id="rId20" w:anchor="rulesrightsandresponsibilitiestext" w:history="1">
+      <w:hyperlink r:id="rId22" w:anchor="rulesrightsandresponsibilitiestext" w:history="1">
         <w:r>
           <w:rPr>
             <w:rStyle w:val="Lien"/>
@@ -5994,7 +5416,7 @@
           <w:szCs w:val="22"/>
         </w:rPr>
       </w:pPr>
-      <w:hyperlink r:id="rId21" w:history="1">
+      <w:hyperlink r:id="rId23" w:history="1">
         <w:r>
           <w:rPr>
             <w:rStyle w:val="Hyperlink0"/>
@@ -6091,7 +5513,18 @@
           <w:sz w:val="22"/>
           <w:szCs w:val="22"/>
         </w:rPr>
-        <w:t>By virtue of enrollment, each student agrees to uphold the high academic standards of the University of Wisconsin-Madison; academic misconduct is behavior that negatively impacts the integrity of the institution. Cheating, fabrication, plagiarism, unauthorized collaboration, and helping others commit these previously listed acts are examples of misconduct which may result in disciplinary action. Examples of disciplinary action include, but is not limited to, failure on the assignment/course, written reprimand, disciplinary probation, suspension, or expulsion.</w:t>
+        <w:t xml:space="preserve">By virtue of enrollment, each student agrees to uphold the high academic standards of the University of Wisconsin-Madison; academic misconduct is behavior that negatively impacts the integrity of the institution. Cheating, fabrication, plagiarism, unauthorized collaboration, and helping others commit these previously listed </w:t>
+      </w:r>
+      <w:r>
+        <w:rPr>
+          <w:rStyle w:val="Aucun"/>
+          <w:rFonts w:ascii="Arial" w:hAnsi="Arial" w:cs="Arial"/>
+          <w:color w:val="262626" w:themeColor="text1" w:themeTint="D9"/>
+          <w:sz w:val="22"/>
+          <w:szCs w:val="22"/>
+        </w:rPr>
+        <w:lastRenderedPageBreak/>
+        <w:t>acts are examples of misconduct which may result in disciplinary action. Examples of disciplinary action include, but is not limited to, failure on the assignment/course, written reprimand, disciplinary probation, suspension, or expulsion.</w:t>
       </w:r>
     </w:p>
     <w:p>
@@ -6146,31 +5579,9 @@
           <w:sz w:val="22"/>
           <w:szCs w:val="22"/>
         </w:rPr>
-        <w:t xml:space="preserve">The University of Wisconsin-Madison supports the right of all enrolled students to a full and equal educational opportunity. The Americans with Disabilities Act (ADA), Wisconsin State Statute (36.12), and UW-Madison policy (Faculty Document 1071) require that students with disabilities be reasonably accommodated in instruction and campus life. Reasonable accommodations for students with disabilities is a shared faculty and student responsibility. Students are expected to inform faculty [me] of their need for instructional accommodations by the end of the third week of the semester, or as soon as possible after a disability has been incurred or recognized. </w:t>
-      </w:r>
-      <w:proofErr w:type="gramStart"/>
-      <w:r>
-        <w:rPr>
-          <w:rStyle w:val="Aucun"/>
-          <w:rFonts w:ascii="Arial" w:hAnsi="Arial" w:cs="Arial"/>
-          <w:color w:val="262626" w:themeColor="text1" w:themeTint="D9"/>
-          <w:sz w:val="22"/>
-          <w:szCs w:val="22"/>
-        </w:rPr>
-        <w:t>Faculty [I],</w:t>
-      </w:r>
-      <w:proofErr w:type="gramEnd"/>
-      <w:r>
-        <w:rPr>
-          <w:rStyle w:val="Aucun"/>
-          <w:rFonts w:ascii="Arial" w:hAnsi="Arial" w:cs="Arial"/>
-          <w:color w:val="262626" w:themeColor="text1" w:themeTint="D9"/>
-          <w:sz w:val="22"/>
-          <w:szCs w:val="22"/>
-        </w:rPr>
-        <w:t xml:space="preserve"> will work either directly with the student [you] or in coordination with the McBurney Center to identify and provide reasonable instructional accommodations. Disability information, including instructional accommodations as part of a student's educational record, is confidential and protected under FERPA. (See: </w:t>
-      </w:r>
-      <w:hyperlink r:id="rId22" w:history="1">
+        <w:t xml:space="preserve">The University of Wisconsin-Madison supports the right of all enrolled students to a full and equal educational opportunity. The Americans with Disabilities Act (ADA), Wisconsin State Statute (36.12), and UW-Madison policy (Faculty Document 1071) require that students with disabilities be reasonably accommodated in instruction and campus life. Reasonable accommodations for students with disabilities is a shared faculty and student responsibility. Students are expected to inform faculty [me] of their need for instructional accommodations by the end of the third week of the semester, or as soon as possible after a disability has been incurred or recognized. Faculty [I], will work either directly with the student [you] or in coordination with the McBurney Center to identify and provide reasonable instructional accommodations. Disability information, including instructional accommodations as part of a student's educational record, is confidential and protected under FERPA. (See: </w:t>
+      </w:r>
+      <w:hyperlink r:id="rId24" w:history="1">
         <w:r>
           <w:rPr>
             <w:rStyle w:val="Hyperlink0"/>
@@ -6212,7 +5623,7 @@
           <w:szCs w:val="22"/>
         </w:rPr>
       </w:pPr>
-      <w:hyperlink r:id="rId23" w:history="1">
+      <w:hyperlink r:id="rId25" w:history="1">
         <w:r>
           <w:rPr>
             <w:rStyle w:val="Lien"/>
@@ -6277,8 +5688,8 @@
       </w:r>
     </w:p>
     <w:sectPr>
-      <w:headerReference w:type="default" r:id="rId24"/>
-      <w:footerReference w:type="default" r:id="rId25"/>
+      <w:headerReference w:type="default" r:id="rId26"/>
+      <w:footerReference w:type="default" r:id="rId27"/>
       <w:pgSz w:w="12240" w:h="15840"/>
       <w:pgMar w:top="720" w:right="720" w:bottom="720" w:left="720" w:header="720" w:footer="720" w:gutter="0"/>
       <w:pgNumType w:start="1"/>
@@ -11422,7 +10833,7 @@
   <w:num w:numId="5" w16cid:durableId="67580153">
     <w:abstractNumId w:val="17"/>
     <w:lvlOverride w:ilvl="0">
-      <w:lvl w:ilvl="0" w:tplc="92CE5910">
+      <w:lvl w:ilvl="0" w:tplc="B5643198">
         <w:start w:val="1"/>
         <w:numFmt w:val="bullet"/>
         <w:lvlText w:val="·"/>
@@ -11454,7 +10865,7 @@
       </w:lvl>
     </w:lvlOverride>
     <w:lvlOverride w:ilvl="1">
-      <w:lvl w:ilvl="1" w:tplc="3D78765A">
+      <w:lvl w:ilvl="1" w:tplc="FDC05E88">
         <w:start w:val="1"/>
         <w:numFmt w:val="bullet"/>
         <w:lvlText w:val="o"/>
@@ -11486,7 +10897,7 @@
       </w:lvl>
     </w:lvlOverride>
     <w:lvlOverride w:ilvl="2">
-      <w:lvl w:ilvl="2" w:tplc="DAA22620">
+      <w:lvl w:ilvl="2" w:tplc="EF3ED940">
         <w:start w:val="1"/>
         <w:numFmt w:val="bullet"/>
         <w:lvlText w:val="▪"/>
@@ -11518,7 +10929,7 @@
       </w:lvl>
     </w:lvlOverride>
     <w:lvlOverride w:ilvl="3">
-      <w:lvl w:ilvl="3" w:tplc="E6C22DD0">
+      <w:lvl w:ilvl="3" w:tplc="22848C48">
         <w:start w:val="1"/>
         <w:numFmt w:val="bullet"/>
         <w:lvlText w:val="·"/>
@@ -11550,7 +10961,7 @@
       </w:lvl>
     </w:lvlOverride>
     <w:lvlOverride w:ilvl="4">
-      <w:lvl w:ilvl="4" w:tplc="00F4FBE4">
+      <w:lvl w:ilvl="4" w:tplc="27D456C4">
         <w:start w:val="1"/>
         <w:numFmt w:val="bullet"/>
         <w:lvlText w:val="o"/>
@@ -11582,7 +10993,7 @@
       </w:lvl>
     </w:lvlOverride>
     <w:lvlOverride w:ilvl="5">
-      <w:lvl w:ilvl="5" w:tplc="20B87EC6">
+      <w:lvl w:ilvl="5" w:tplc="00A05BFE">
         <w:start w:val="1"/>
         <w:numFmt w:val="bullet"/>
         <w:lvlText w:val="▪"/>
@@ -11614,7 +11025,7 @@
       </w:lvl>
     </w:lvlOverride>
     <w:lvlOverride w:ilvl="6">
-      <w:lvl w:ilvl="6" w:tplc="0B68ED20">
+      <w:lvl w:ilvl="6" w:tplc="7C1251F8">
         <w:start w:val="1"/>
         <w:numFmt w:val="bullet"/>
         <w:lvlText w:val="·"/>
@@ -11646,7 +11057,7 @@
       </w:lvl>
     </w:lvlOverride>
     <w:lvlOverride w:ilvl="7">
-      <w:lvl w:ilvl="7" w:tplc="7F0084CC">
+      <w:lvl w:ilvl="7" w:tplc="0D9ED02A">
         <w:start w:val="1"/>
         <w:numFmt w:val="bullet"/>
         <w:lvlText w:val="o"/>
@@ -11678,7 +11089,7 @@
       </w:lvl>
     </w:lvlOverride>
     <w:lvlOverride w:ilvl="8">
-      <w:lvl w:ilvl="8" w:tplc="242884AE">
+      <w:lvl w:ilvl="8" w:tplc="9900425A">
         <w:start w:val="1"/>
         <w:numFmt w:val="bullet"/>
         <w:lvlText w:val="▪"/>
@@ -11713,7 +11124,7 @@
   <w:num w:numId="6" w16cid:durableId="100150215">
     <w:abstractNumId w:val="17"/>
     <w:lvlOverride w:ilvl="0">
-      <w:lvl w:ilvl="0" w:tplc="92CE5910">
+      <w:lvl w:ilvl="0" w:tplc="B5643198">
         <w:start w:val="1"/>
         <w:numFmt w:val="bullet"/>
         <w:lvlText w:val="·"/>
@@ -11745,7 +11156,7 @@
       </w:lvl>
     </w:lvlOverride>
     <w:lvlOverride w:ilvl="1">
-      <w:lvl w:ilvl="1" w:tplc="3D78765A">
+      <w:lvl w:ilvl="1" w:tplc="FDC05E88">
         <w:start w:val="1"/>
         <w:numFmt w:val="bullet"/>
         <w:lvlText w:val="o"/>
@@ -11777,7 +11188,7 @@
       </w:lvl>
     </w:lvlOverride>
     <w:lvlOverride w:ilvl="2">
-      <w:lvl w:ilvl="2" w:tplc="DAA22620">
+      <w:lvl w:ilvl="2" w:tplc="EF3ED940">
         <w:start w:val="1"/>
         <w:numFmt w:val="bullet"/>
         <w:lvlText w:val="▪"/>
@@ -11809,7 +11220,7 @@
       </w:lvl>
     </w:lvlOverride>
     <w:lvlOverride w:ilvl="3">
-      <w:lvl w:ilvl="3" w:tplc="E6C22DD0">
+      <w:lvl w:ilvl="3" w:tplc="22848C48">
         <w:start w:val="1"/>
         <w:numFmt w:val="bullet"/>
         <w:lvlText w:val="·"/>
@@ -11841,7 +11252,7 @@
       </w:lvl>
     </w:lvlOverride>
     <w:lvlOverride w:ilvl="4">
-      <w:lvl w:ilvl="4" w:tplc="00F4FBE4">
+      <w:lvl w:ilvl="4" w:tplc="27D456C4">
         <w:start w:val="1"/>
         <w:numFmt w:val="bullet"/>
         <w:lvlText w:val="o"/>
@@ -11873,7 +11284,7 @@
       </w:lvl>
     </w:lvlOverride>
     <w:lvlOverride w:ilvl="5">
-      <w:lvl w:ilvl="5" w:tplc="20B87EC6">
+      <w:lvl w:ilvl="5" w:tplc="00A05BFE">
         <w:start w:val="1"/>
         <w:numFmt w:val="bullet"/>
         <w:lvlText w:val="▪"/>
@@ -11905,7 +11316,7 @@
       </w:lvl>
     </w:lvlOverride>
     <w:lvlOverride w:ilvl="6">
-      <w:lvl w:ilvl="6" w:tplc="0B68ED20">
+      <w:lvl w:ilvl="6" w:tplc="7C1251F8">
         <w:start w:val="1"/>
         <w:numFmt w:val="bullet"/>
         <w:lvlText w:val="·"/>
@@ -11937,7 +11348,7 @@
       </w:lvl>
     </w:lvlOverride>
     <w:lvlOverride w:ilvl="7">
-      <w:lvl w:ilvl="7" w:tplc="7F0084CC">
+      <w:lvl w:ilvl="7" w:tplc="0D9ED02A">
         <w:start w:val="1"/>
         <w:numFmt w:val="bullet"/>
         <w:lvlText w:val="o"/>
@@ -11969,7 +11380,7 @@
       </w:lvl>
     </w:lvlOverride>
     <w:lvlOverride w:ilvl="8">
-      <w:lvl w:ilvl="8" w:tplc="242884AE">
+      <w:lvl w:ilvl="8" w:tplc="9900425A">
         <w:start w:val="1"/>
         <w:numFmt w:val="bullet"/>
         <w:lvlText w:val="▪"/>

--- a/activities/syllabus.docx
+++ b/activities/syllabus.docx
@@ -947,7 +947,31 @@
           <w:szCs w:val="22"/>
           <w:u w:color="C00000"/>
         </w:rPr>
-        <w:t>Office hours are times where instructors will be freely available for in-person or remote conversation with students. Students are encouraged to attend these hours when they have questions about anything course related; these questions need not be concrete, they can be as general as “I didn’t get this/I need help.” This time is dedicated to you, the students, as an opportunity to interact with and get live help from your instructors.</w:t>
+        <w:t xml:space="preserve">Office hours are times where instructors will be freely available for in-person or remote conversation with students. Students are encouraged to attend these hours when they have questions about anything course related; these questions need not be </w:t>
+      </w:r>
+      <w:proofErr w:type="gramStart"/>
+      <w:r>
+        <w:rPr>
+          <w:rStyle w:val="Aucun"/>
+          <w:rFonts w:ascii="Arial" w:hAnsi="Arial" w:cs="Arial"/>
+          <w:color w:val="262626" w:themeColor="text1" w:themeTint="D9"/>
+          <w:sz w:val="22"/>
+          <w:szCs w:val="22"/>
+          <w:u w:color="C00000"/>
+        </w:rPr>
+        <w:t>concrete,</w:t>
+      </w:r>
+      <w:proofErr w:type="gramEnd"/>
+      <w:r>
+        <w:rPr>
+          <w:rStyle w:val="Aucun"/>
+          <w:rFonts w:ascii="Arial" w:hAnsi="Arial" w:cs="Arial"/>
+          <w:color w:val="262626" w:themeColor="text1" w:themeTint="D9"/>
+          <w:sz w:val="22"/>
+          <w:szCs w:val="22"/>
+          <w:u w:color="C00000"/>
+        </w:rPr>
+        <w:t xml:space="preserve"> they can be as general as “I didn’t get this/I need help.” This time is dedicated to you, the students, as an opportunity to interact with and get live help from your instructors.</w:t>
       </w:r>
     </w:p>
     <w:p>
@@ -1702,7 +1726,27 @@
           <w:sz w:val="22"/>
           <w:szCs w:val="22"/>
         </w:rPr>
-        <w:t>In-Class Exercises</w:t>
+        <w:t xml:space="preserve">In-Class </w:t>
+      </w:r>
+      <w:r>
+        <w:rPr>
+          <w:rStyle w:val="Aucun"/>
+          <w:rFonts w:ascii="Arial" w:hAnsi="Arial" w:cs="Arial"/>
+          <w:color w:val="262626" w:themeColor="text1" w:themeTint="D9"/>
+          <w:sz w:val="22"/>
+          <w:szCs w:val="22"/>
+        </w:rPr>
+        <w:t xml:space="preserve">Discussion and </w:t>
+      </w:r>
+      <w:r>
+        <w:rPr>
+          <w:rStyle w:val="Aucun"/>
+          <w:rFonts w:ascii="Arial" w:hAnsi="Arial" w:cs="Arial"/>
+          <w:color w:val="262626" w:themeColor="text1" w:themeTint="D9"/>
+          <w:sz w:val="22"/>
+          <w:szCs w:val="22"/>
+        </w:rPr>
+        <w:t>Exercises</w:t>
       </w:r>
       <w:r>
         <w:rPr>
@@ -2996,7 +3040,7 @@
           <w:rFonts w:ascii="Arial" w:eastAsia="Arial Unicode MS" w:hAnsi="Arial" w:cs="Arial"/>
           <w:color w:val="262626" w:themeColor="text1" w:themeTint="D9"/>
         </w:rPr>
-        <w:t>Weekly Assignments &amp; Materials, Group Project Expectations, Deadlines, Helping Classmates, Late Work Policy</w:t>
+        <w:t>Weekly Assignments &amp; Materials, Deadlines, Helping Classmates, Late Work Policy</w:t>
       </w:r>
     </w:p>
     <w:p>
@@ -3324,7 +3368,25 @@
           <w:rFonts w:cs="Arial"/>
           <w:color w:val="262626" w:themeColor="text1" w:themeTint="D9"/>
         </w:rPr>
-        <w:t xml:space="preserve">On those assignments, there will be two different types of questions; </w:t>
+        <w:t xml:space="preserve">On those assignments, there will be two different types of </w:t>
+      </w:r>
+      <w:proofErr w:type="gramStart"/>
+      <w:r>
+        <w:rPr>
+          <w:rStyle w:val="PageNumber"/>
+          <w:rFonts w:cs="Arial"/>
+          <w:color w:val="262626" w:themeColor="text1" w:themeTint="D9"/>
+        </w:rPr>
+        <w:t>questions;</w:t>
+      </w:r>
+      <w:proofErr w:type="gramEnd"/>
+      <w:r>
+        <w:rPr>
+          <w:rStyle w:val="PageNumber"/>
+          <w:rFonts w:cs="Arial"/>
+          <w:color w:val="262626" w:themeColor="text1" w:themeTint="D9"/>
+        </w:rPr>
+        <w:t xml:space="preserve"> </w:t>
       </w:r>
       <w:r>
         <w:rPr>
@@ -4154,13 +4216,23 @@
         </w:rPr>
         <w:t xml:space="preserve">We offer up to two </w:t>
       </w:r>
-      <w:r>
-        <w:rPr>
-          <w:rFonts w:ascii="Arial" w:hAnsi="Arial" w:cs="Arial"/>
-          <w:sz w:val="22"/>
-          <w:szCs w:val="22"/>
-        </w:rPr>
-        <w:t xml:space="preserve">24 hour </w:t>
+      <w:proofErr w:type="gramStart"/>
+      <w:r>
+        <w:rPr>
+          <w:rFonts w:ascii="Arial" w:hAnsi="Arial" w:cs="Arial"/>
+          <w:sz w:val="22"/>
+          <w:szCs w:val="22"/>
+        </w:rPr>
+        <w:t>24 hour</w:t>
+      </w:r>
+      <w:proofErr w:type="gramEnd"/>
+      <w:r>
+        <w:rPr>
+          <w:rFonts w:ascii="Arial" w:hAnsi="Arial" w:cs="Arial"/>
+          <w:sz w:val="22"/>
+          <w:szCs w:val="22"/>
+        </w:rPr>
+        <w:t xml:space="preserve"> </w:t>
       </w:r>
       <w:r>
         <w:rPr>
@@ -4178,13 +4250,23 @@
         </w:rPr>
         <w:t xml:space="preserve">four </w:t>
       </w:r>
-      <w:r>
-        <w:rPr>
-          <w:rFonts w:ascii="Arial" w:hAnsi="Arial" w:cs="Arial"/>
-          <w:sz w:val="22"/>
-          <w:szCs w:val="22"/>
-        </w:rPr>
-        <w:t xml:space="preserve">24 hour </w:t>
+      <w:proofErr w:type="gramStart"/>
+      <w:r>
+        <w:rPr>
+          <w:rFonts w:ascii="Arial" w:hAnsi="Arial" w:cs="Arial"/>
+          <w:sz w:val="22"/>
+          <w:szCs w:val="22"/>
+        </w:rPr>
+        <w:t>24 hour</w:t>
+      </w:r>
+      <w:proofErr w:type="gramEnd"/>
+      <w:r>
+        <w:rPr>
+          <w:rFonts w:ascii="Arial" w:hAnsi="Arial" w:cs="Arial"/>
+          <w:sz w:val="22"/>
+          <w:szCs w:val="22"/>
+        </w:rPr>
+        <w:t xml:space="preserve"> </w:t>
       </w:r>
       <w:r>
         <w:rPr>
@@ -5579,7 +5661,29 @@
           <w:sz w:val="22"/>
           <w:szCs w:val="22"/>
         </w:rPr>
-        <w:t xml:space="preserve">The University of Wisconsin-Madison supports the right of all enrolled students to a full and equal educational opportunity. The Americans with Disabilities Act (ADA), Wisconsin State Statute (36.12), and UW-Madison policy (Faculty Document 1071) require that students with disabilities be reasonably accommodated in instruction and campus life. Reasonable accommodations for students with disabilities is a shared faculty and student responsibility. Students are expected to inform faculty [me] of their need for instructional accommodations by the end of the third week of the semester, or as soon as possible after a disability has been incurred or recognized. Faculty [I], will work either directly with the student [you] or in coordination with the McBurney Center to identify and provide reasonable instructional accommodations. Disability information, including instructional accommodations as part of a student's educational record, is confidential and protected under FERPA. (See: </w:t>
+        <w:t xml:space="preserve">The University of Wisconsin-Madison supports the right of all enrolled students to a full and equal educational opportunity. The Americans with Disabilities Act (ADA), Wisconsin State Statute (36.12), and UW-Madison policy (Faculty Document 1071) require that students with disabilities be reasonably accommodated in instruction and campus life. Reasonable accommodations for students with disabilities is a shared faculty and student responsibility. Students are expected to inform faculty [me] of their need for instructional accommodations by the end of the third week of the semester, or as soon as possible after a disability has been incurred or recognized. </w:t>
+      </w:r>
+      <w:proofErr w:type="gramStart"/>
+      <w:r>
+        <w:rPr>
+          <w:rStyle w:val="Aucun"/>
+          <w:rFonts w:ascii="Arial" w:hAnsi="Arial" w:cs="Arial"/>
+          <w:color w:val="262626" w:themeColor="text1" w:themeTint="D9"/>
+          <w:sz w:val="22"/>
+          <w:szCs w:val="22"/>
+        </w:rPr>
+        <w:t>Faculty [I],</w:t>
+      </w:r>
+      <w:proofErr w:type="gramEnd"/>
+      <w:r>
+        <w:rPr>
+          <w:rStyle w:val="Aucun"/>
+          <w:rFonts w:ascii="Arial" w:hAnsi="Arial" w:cs="Arial"/>
+          <w:color w:val="262626" w:themeColor="text1" w:themeTint="D9"/>
+          <w:sz w:val="22"/>
+          <w:szCs w:val="22"/>
+        </w:rPr>
+        <w:t xml:space="preserve"> will work either directly with the student [you] or in coordination with the McBurney Center to identify and provide reasonable instructional accommodations. Disability information, including instructional accommodations as part of a student's educational record, is confidential and protected under FERPA. (See: </w:t>
       </w:r>
       <w:hyperlink r:id="rId24" w:history="1">
         <w:r>
@@ -10833,7 +10937,7 @@
   <w:num w:numId="5" w16cid:durableId="67580153">
     <w:abstractNumId w:val="17"/>
     <w:lvlOverride w:ilvl="0">
-      <w:lvl w:ilvl="0" w:tplc="B5643198">
+      <w:lvl w:ilvl="0" w:tplc="9EBE8E94">
         <w:start w:val="1"/>
         <w:numFmt w:val="bullet"/>
         <w:lvlText w:val="·"/>
@@ -10865,7 +10969,7 @@
       </w:lvl>
     </w:lvlOverride>
     <w:lvlOverride w:ilvl="1">
-      <w:lvl w:ilvl="1" w:tplc="FDC05E88">
+      <w:lvl w:ilvl="1" w:tplc="35964D5C">
         <w:start w:val="1"/>
         <w:numFmt w:val="bullet"/>
         <w:lvlText w:val="o"/>
@@ -10897,7 +11001,7 @@
       </w:lvl>
     </w:lvlOverride>
     <w:lvlOverride w:ilvl="2">
-      <w:lvl w:ilvl="2" w:tplc="EF3ED940">
+      <w:lvl w:ilvl="2" w:tplc="3EBE5AE2">
         <w:start w:val="1"/>
         <w:numFmt w:val="bullet"/>
         <w:lvlText w:val="▪"/>
@@ -10929,7 +11033,7 @@
       </w:lvl>
     </w:lvlOverride>
     <w:lvlOverride w:ilvl="3">
-      <w:lvl w:ilvl="3" w:tplc="22848C48">
+      <w:lvl w:ilvl="3" w:tplc="1DDA9C9A">
         <w:start w:val="1"/>
         <w:numFmt w:val="bullet"/>
         <w:lvlText w:val="·"/>
@@ -10961,7 +11065,7 @@
       </w:lvl>
     </w:lvlOverride>
     <w:lvlOverride w:ilvl="4">
-      <w:lvl w:ilvl="4" w:tplc="27D456C4">
+      <w:lvl w:ilvl="4" w:tplc="3C38A7AE">
         <w:start w:val="1"/>
         <w:numFmt w:val="bullet"/>
         <w:lvlText w:val="o"/>
@@ -10993,7 +11097,7 @@
       </w:lvl>
     </w:lvlOverride>
     <w:lvlOverride w:ilvl="5">
-      <w:lvl w:ilvl="5" w:tplc="00A05BFE">
+      <w:lvl w:ilvl="5" w:tplc="5E3693EA">
         <w:start w:val="1"/>
         <w:numFmt w:val="bullet"/>
         <w:lvlText w:val="▪"/>
@@ -11025,7 +11129,7 @@
       </w:lvl>
     </w:lvlOverride>
     <w:lvlOverride w:ilvl="6">
-      <w:lvl w:ilvl="6" w:tplc="7C1251F8">
+      <w:lvl w:ilvl="6" w:tplc="F2ECDCD0">
         <w:start w:val="1"/>
         <w:numFmt w:val="bullet"/>
         <w:lvlText w:val="·"/>
@@ -11057,7 +11161,7 @@
       </w:lvl>
     </w:lvlOverride>
     <w:lvlOverride w:ilvl="7">
-      <w:lvl w:ilvl="7" w:tplc="0D9ED02A">
+      <w:lvl w:ilvl="7" w:tplc="C362F94C">
         <w:start w:val="1"/>
         <w:numFmt w:val="bullet"/>
         <w:lvlText w:val="o"/>
@@ -11089,7 +11193,7 @@
       </w:lvl>
     </w:lvlOverride>
     <w:lvlOverride w:ilvl="8">
-      <w:lvl w:ilvl="8" w:tplc="9900425A">
+      <w:lvl w:ilvl="8" w:tplc="6AF80614">
         <w:start w:val="1"/>
         <w:numFmt w:val="bullet"/>
         <w:lvlText w:val="▪"/>
@@ -11124,7 +11228,7 @@
   <w:num w:numId="6" w16cid:durableId="100150215">
     <w:abstractNumId w:val="17"/>
     <w:lvlOverride w:ilvl="0">
-      <w:lvl w:ilvl="0" w:tplc="B5643198">
+      <w:lvl w:ilvl="0" w:tplc="9EBE8E94">
         <w:start w:val="1"/>
         <w:numFmt w:val="bullet"/>
         <w:lvlText w:val="·"/>
@@ -11156,7 +11260,7 @@
       </w:lvl>
     </w:lvlOverride>
     <w:lvlOverride w:ilvl="1">
-      <w:lvl w:ilvl="1" w:tplc="FDC05E88">
+      <w:lvl w:ilvl="1" w:tplc="35964D5C">
         <w:start w:val="1"/>
         <w:numFmt w:val="bullet"/>
         <w:lvlText w:val="o"/>
@@ -11188,7 +11292,7 @@
       </w:lvl>
     </w:lvlOverride>
     <w:lvlOverride w:ilvl="2">
-      <w:lvl w:ilvl="2" w:tplc="EF3ED940">
+      <w:lvl w:ilvl="2" w:tplc="3EBE5AE2">
         <w:start w:val="1"/>
         <w:numFmt w:val="bullet"/>
         <w:lvlText w:val="▪"/>
@@ -11220,7 +11324,7 @@
       </w:lvl>
     </w:lvlOverride>
     <w:lvlOverride w:ilvl="3">
-      <w:lvl w:ilvl="3" w:tplc="22848C48">
+      <w:lvl w:ilvl="3" w:tplc="1DDA9C9A">
         <w:start w:val="1"/>
         <w:numFmt w:val="bullet"/>
         <w:lvlText w:val="·"/>
@@ -11252,7 +11356,7 @@
       </w:lvl>
     </w:lvlOverride>
     <w:lvlOverride w:ilvl="4">
-      <w:lvl w:ilvl="4" w:tplc="27D456C4">
+      <w:lvl w:ilvl="4" w:tplc="3C38A7AE">
         <w:start w:val="1"/>
         <w:numFmt w:val="bullet"/>
         <w:lvlText w:val="o"/>
@@ -11284,7 +11388,7 @@
       </w:lvl>
     </w:lvlOverride>
     <w:lvlOverride w:ilvl="5">
-      <w:lvl w:ilvl="5" w:tplc="00A05BFE">
+      <w:lvl w:ilvl="5" w:tplc="5E3693EA">
         <w:start w:val="1"/>
         <w:numFmt w:val="bullet"/>
         <w:lvlText w:val="▪"/>
@@ -11316,7 +11420,7 @@
       </w:lvl>
     </w:lvlOverride>
     <w:lvlOverride w:ilvl="6">
-      <w:lvl w:ilvl="6" w:tplc="7C1251F8">
+      <w:lvl w:ilvl="6" w:tplc="F2ECDCD0">
         <w:start w:val="1"/>
         <w:numFmt w:val="bullet"/>
         <w:lvlText w:val="·"/>
@@ -11348,7 +11452,7 @@
       </w:lvl>
     </w:lvlOverride>
     <w:lvlOverride w:ilvl="7">
-      <w:lvl w:ilvl="7" w:tplc="0D9ED02A">
+      <w:lvl w:ilvl="7" w:tplc="C362F94C">
         <w:start w:val="1"/>
         <w:numFmt w:val="bullet"/>
         <w:lvlText w:val="o"/>
@@ -11380,7 +11484,7 @@
       </w:lvl>
     </w:lvlOverride>
     <w:lvlOverride w:ilvl="8">
-      <w:lvl w:ilvl="8" w:tplc="9900425A">
+      <w:lvl w:ilvl="8" w:tplc="6AF80614">
         <w:start w:val="1"/>
         <w:numFmt w:val="bullet"/>
         <w:lvlText w:val="▪"/>

--- a/activities/syllabus.docx
+++ b/activities/syllabus.docx
@@ -2819,56 +2819,37 @@
           <w:szCs w:val="22"/>
         </w:rPr>
       </w:pPr>
-      <w:r>
-        <w:rPr>
-          <w:rFonts w:ascii="Arial" w:hAnsi="Arial" w:cs="Arial"/>
-          <w:sz w:val="22"/>
-          <w:szCs w:val="22"/>
-        </w:rPr>
-        <w:t>https://canvas.wisc.edu/courses/TBD</w:t>
-      </w:r>
-    </w:p>
-    <w:p>
-      <w:pPr>
-        <w:rPr>
-          <w:rStyle w:val="Aucun"/>
-          <w:rFonts w:ascii="Arial" w:hAnsi="Arial" w:cs="Arial"/>
-          <w:sz w:val="22"/>
-          <w:szCs w:val="22"/>
-        </w:rPr>
-      </w:pPr>
-      <w:r>
-        <w:rPr>
-          <w:rFonts w:ascii="Arial" w:hAnsi="Arial" w:cs="Arial"/>
-          <w:sz w:val="22"/>
-          <w:szCs w:val="22"/>
-        </w:rPr>
-        <w:t>https://piazza.com/wisc/</w:t>
-      </w:r>
-      <w:r>
-        <w:rPr>
-          <w:rFonts w:ascii="Arial" w:hAnsi="Arial" w:cs="Arial"/>
-          <w:sz w:val="22"/>
-          <w:szCs w:val="22"/>
-        </w:rPr>
-        <w:t>spring2025/T</w:t>
-      </w:r>
-      <w:r>
-        <w:rPr>
-          <w:rFonts w:ascii="Arial" w:hAnsi="Arial" w:cs="Arial"/>
-          <w:sz w:val="22"/>
-          <w:szCs w:val="22"/>
-        </w:rPr>
-        <w:t>B</w:t>
-      </w:r>
-      <w:r>
-        <w:rPr>
-          <w:rFonts w:ascii="Arial" w:hAnsi="Arial" w:cs="Arial"/>
-          <w:sz w:val="22"/>
-          <w:szCs w:val="22"/>
-        </w:rPr>
-        <w:t>D</w:t>
-      </w:r>
+      <w:hyperlink r:id="rId14" w:history="1">
+        <w:r>
+          <w:rPr>
+            <w:rStyle w:val="Hyperlink"/>
+            <w:rFonts w:ascii="Arial" w:hAnsi="Arial" w:cs="Arial"/>
+            <w:sz w:val="22"/>
+            <w:szCs w:val="22"/>
+          </w:rPr>
+          <w:t>https://canvas.wisc.edu/courses/499874/</w:t>
+        </w:r>
+      </w:hyperlink>
+    </w:p>
+    <w:p>
+      <w:pPr>
+        <w:rPr>
+          <w:rFonts w:ascii="Arial" w:hAnsi="Arial" w:cs="Arial"/>
+          <w:sz w:val="22"/>
+          <w:szCs w:val="22"/>
+        </w:rPr>
+      </w:pPr>
+      <w:hyperlink r:id="rId15" w:history="1">
+        <w:r>
+          <w:rPr>
+            <w:rStyle w:val="Hyperlink"/>
+            <w:rFonts w:ascii="Arial" w:hAnsi="Arial" w:cs="Arial"/>
+            <w:sz w:val="22"/>
+            <w:szCs w:val="22"/>
+          </w:rPr>
+          <w:t>https://piazza.com/wisc/spring2026/sp26stat479003/home</w:t>
+        </w:r>
+      </w:hyperlink>
     </w:p>
     <w:p>
       <w:pPr>
@@ -2927,7 +2908,7 @@
         </w:rPr>
         <w:t xml:space="preserve">UW-Madison provides students with </w:t>
       </w:r>
-      <w:hyperlink r:id="rId14" w:history="1">
+      <w:hyperlink r:id="rId16" w:history="1">
         <w:r>
           <w:rPr>
             <w:rStyle w:val="Lien"/>
@@ -4406,7 +4387,7 @@
         </w:rPr>
         <w:t xml:space="preserve">Exceptional, unforeseeable, emergency circumstances will be dealt with by the instructor on a case-by-case basis. Please email me at </w:t>
       </w:r>
-      <w:hyperlink r:id="rId15" w:history="1">
+      <w:hyperlink r:id="rId17" w:history="1">
         <w:r>
           <w:rPr>
             <w:rStyle w:val="Hyperlink"/>
@@ -4502,7 +4483,7 @@
         </w:rPr>
         <w:t xml:space="preserve">There is evidence that while generative AI tools like ChatGPT and GitHub Copilot can dramatically </w:t>
       </w:r>
-      <w:hyperlink r:id="rId16" w:history="1">
+      <w:hyperlink r:id="rId18" w:history="1">
         <w:r>
           <w:rPr>
             <w:rStyle w:val="Hyperlink"/>
@@ -4518,7 +4499,7 @@
         </w:rPr>
         <w:t xml:space="preserve">, they can also have </w:t>
       </w:r>
-      <w:hyperlink r:id="rId17" w:history="1">
+      <w:hyperlink r:id="rId19" w:history="1">
         <w:r>
           <w:rPr>
             <w:rStyle w:val="Hyperlink"/>
@@ -5059,7 +5040,7 @@
         </w:rPr>
         <w:t>and vets all campus-supported digital tools used to support teaching and learning, to help support success through </w:t>
       </w:r>
-      <w:hyperlink r:id="rId18" w:history="1">
+      <w:hyperlink r:id="rId20" w:history="1">
         <w:r>
           <w:rPr>
             <w:rStyle w:val="Hyperlink7"/>
@@ -5081,7 +5062,7 @@
         </w:rPr>
         <w:t>, and to enable proctoring capabilities. View the university’s full </w:t>
       </w:r>
-      <w:hyperlink r:id="rId19" w:history="1">
+      <w:hyperlink r:id="rId21" w:history="1">
         <w:r>
           <w:rPr>
             <w:rStyle w:val="Hyperlink7"/>
@@ -5164,7 +5145,7 @@
         </w:rPr>
         <w:t xml:space="preserve">View </w:t>
       </w:r>
-      <w:hyperlink r:id="rId20" w:history="1">
+      <w:hyperlink r:id="rId22" w:history="1">
         <w:r>
           <w:rPr>
             <w:rStyle w:val="Hyperlink8"/>
@@ -5358,7 +5339,7 @@
         </w:rPr>
         <w:t xml:space="preserve">UW-Madison uses a digital course evaluation survey tool called </w:t>
       </w:r>
-      <w:hyperlink r:id="rId21" w:history="1">
+      <w:hyperlink r:id="rId23" w:history="1">
         <w:r>
           <w:rPr>
             <w:rStyle w:val="Hyperlink0"/>
@@ -5435,7 +5416,7 @@
         </w:rPr>
         <w:t xml:space="preserve">Rules, </w:t>
       </w:r>
-      <w:hyperlink r:id="rId22" w:anchor="rulesrightsandresponsibilitiestext" w:history="1">
+      <w:hyperlink r:id="rId24" w:anchor="rulesrightsandresponsibilitiestext" w:history="1">
         <w:r>
           <w:rPr>
             <w:rStyle w:val="Lien"/>
@@ -5498,7 +5479,7 @@
           <w:szCs w:val="22"/>
         </w:rPr>
       </w:pPr>
-      <w:hyperlink r:id="rId23" w:history="1">
+      <w:hyperlink r:id="rId25" w:history="1">
         <w:r>
           <w:rPr>
             <w:rStyle w:val="Hyperlink0"/>
@@ -5685,7 +5666,7 @@
         </w:rPr>
         <w:t xml:space="preserve"> will work either directly with the student [you] or in coordination with the McBurney Center to identify and provide reasonable instructional accommodations. Disability information, including instructional accommodations as part of a student's educational record, is confidential and protected under FERPA. (See: </w:t>
       </w:r>
-      <w:hyperlink r:id="rId24" w:history="1">
+      <w:hyperlink r:id="rId26" w:history="1">
         <w:r>
           <w:rPr>
             <w:rStyle w:val="Hyperlink0"/>
@@ -5727,7 +5708,7 @@
           <w:szCs w:val="22"/>
         </w:rPr>
       </w:pPr>
-      <w:hyperlink r:id="rId25" w:history="1">
+      <w:hyperlink r:id="rId27" w:history="1">
         <w:r>
           <w:rPr>
             <w:rStyle w:val="Lien"/>
@@ -5792,8 +5773,8 @@
       </w:r>
     </w:p>
     <w:sectPr>
-      <w:headerReference w:type="default" r:id="rId26"/>
-      <w:footerReference w:type="default" r:id="rId27"/>
+      <w:headerReference w:type="default" r:id="rId28"/>
+      <w:footerReference w:type="default" r:id="rId29"/>
       <w:pgSz w:w="12240" w:h="15840"/>
       <w:pgMar w:top="720" w:right="720" w:bottom="720" w:left="720" w:header="720" w:footer="720" w:gutter="0"/>
       <w:pgNumType w:start="1"/>
@@ -10937,7 +10918,7 @@
   <w:num w:numId="5" w16cid:durableId="67580153">
     <w:abstractNumId w:val="17"/>
     <w:lvlOverride w:ilvl="0">
-      <w:lvl w:ilvl="0" w:tplc="9EBE8E94">
+      <w:lvl w:ilvl="0" w:tplc="6840CA50">
         <w:start w:val="1"/>
         <w:numFmt w:val="bullet"/>
         <w:lvlText w:val="·"/>
@@ -10969,7 +10950,7 @@
       </w:lvl>
     </w:lvlOverride>
     <w:lvlOverride w:ilvl="1">
-      <w:lvl w:ilvl="1" w:tplc="35964D5C">
+      <w:lvl w:ilvl="1" w:tplc="F71C841A">
         <w:start w:val="1"/>
         <w:numFmt w:val="bullet"/>
         <w:lvlText w:val="o"/>
@@ -11001,7 +10982,7 @@
       </w:lvl>
     </w:lvlOverride>
     <w:lvlOverride w:ilvl="2">
-      <w:lvl w:ilvl="2" w:tplc="3EBE5AE2">
+      <w:lvl w:ilvl="2" w:tplc="665664AE">
         <w:start w:val="1"/>
         <w:numFmt w:val="bullet"/>
         <w:lvlText w:val="▪"/>
@@ -11033,7 +11014,7 @@
       </w:lvl>
     </w:lvlOverride>
     <w:lvlOverride w:ilvl="3">
-      <w:lvl w:ilvl="3" w:tplc="1DDA9C9A">
+      <w:lvl w:ilvl="3" w:tplc="BC14CE94">
         <w:start w:val="1"/>
         <w:numFmt w:val="bullet"/>
         <w:lvlText w:val="·"/>
@@ -11065,7 +11046,7 @@
       </w:lvl>
     </w:lvlOverride>
     <w:lvlOverride w:ilvl="4">
-      <w:lvl w:ilvl="4" w:tplc="3C38A7AE">
+      <w:lvl w:ilvl="4" w:tplc="7F66D4F0">
         <w:start w:val="1"/>
         <w:numFmt w:val="bullet"/>
         <w:lvlText w:val="o"/>
@@ -11097,7 +11078,7 @@
       </w:lvl>
     </w:lvlOverride>
     <w:lvlOverride w:ilvl="5">
-      <w:lvl w:ilvl="5" w:tplc="5E3693EA">
+      <w:lvl w:ilvl="5" w:tplc="736EA1C0">
         <w:start w:val="1"/>
         <w:numFmt w:val="bullet"/>
         <w:lvlText w:val="▪"/>
@@ -11129,7 +11110,7 @@
       </w:lvl>
     </w:lvlOverride>
     <w:lvlOverride w:ilvl="6">
-      <w:lvl w:ilvl="6" w:tplc="F2ECDCD0">
+      <w:lvl w:ilvl="6" w:tplc="BF84BA64">
         <w:start w:val="1"/>
         <w:numFmt w:val="bullet"/>
         <w:lvlText w:val="·"/>
@@ -11161,7 +11142,7 @@
       </w:lvl>
     </w:lvlOverride>
     <w:lvlOverride w:ilvl="7">
-      <w:lvl w:ilvl="7" w:tplc="C362F94C">
+      <w:lvl w:ilvl="7" w:tplc="2272D4CE">
         <w:start w:val="1"/>
         <w:numFmt w:val="bullet"/>
         <w:lvlText w:val="o"/>
@@ -11193,7 +11174,7 @@
       </w:lvl>
     </w:lvlOverride>
     <w:lvlOverride w:ilvl="8">
-      <w:lvl w:ilvl="8" w:tplc="6AF80614">
+      <w:lvl w:ilvl="8" w:tplc="5F9EC26A">
         <w:start w:val="1"/>
         <w:numFmt w:val="bullet"/>
         <w:lvlText w:val="▪"/>
@@ -11228,7 +11209,7 @@
   <w:num w:numId="6" w16cid:durableId="100150215">
     <w:abstractNumId w:val="17"/>
     <w:lvlOverride w:ilvl="0">
-      <w:lvl w:ilvl="0" w:tplc="9EBE8E94">
+      <w:lvl w:ilvl="0" w:tplc="6840CA50">
         <w:start w:val="1"/>
         <w:numFmt w:val="bullet"/>
         <w:lvlText w:val="·"/>
@@ -11260,7 +11241,7 @@
       </w:lvl>
     </w:lvlOverride>
     <w:lvlOverride w:ilvl="1">
-      <w:lvl w:ilvl="1" w:tplc="35964D5C">
+      <w:lvl w:ilvl="1" w:tplc="F71C841A">
         <w:start w:val="1"/>
         <w:numFmt w:val="bullet"/>
         <w:lvlText w:val="o"/>
@@ -11292,7 +11273,7 @@
       </w:lvl>
     </w:lvlOverride>
     <w:lvlOverride w:ilvl="2">
-      <w:lvl w:ilvl="2" w:tplc="3EBE5AE2">
+      <w:lvl w:ilvl="2" w:tplc="665664AE">
         <w:start w:val="1"/>
         <w:numFmt w:val="bullet"/>
         <w:lvlText w:val="▪"/>
@@ -11324,7 +11305,7 @@
       </w:lvl>
     </w:lvlOverride>
     <w:lvlOverride w:ilvl="3">
-      <w:lvl w:ilvl="3" w:tplc="1DDA9C9A">
+      <w:lvl w:ilvl="3" w:tplc="BC14CE94">
         <w:start w:val="1"/>
         <w:numFmt w:val="bullet"/>
         <w:lvlText w:val="·"/>
@@ -11356,7 +11337,7 @@
       </w:lvl>
     </w:lvlOverride>
     <w:lvlOverride w:ilvl="4">
-      <w:lvl w:ilvl="4" w:tplc="3C38A7AE">
+      <w:lvl w:ilvl="4" w:tplc="7F66D4F0">
         <w:start w:val="1"/>
         <w:numFmt w:val="bullet"/>
         <w:lvlText w:val="o"/>
@@ -11388,7 +11369,7 @@
       </w:lvl>
     </w:lvlOverride>
     <w:lvlOverride w:ilvl="5">
-      <w:lvl w:ilvl="5" w:tplc="5E3693EA">
+      <w:lvl w:ilvl="5" w:tplc="736EA1C0">
         <w:start w:val="1"/>
         <w:numFmt w:val="bullet"/>
         <w:lvlText w:val="▪"/>
@@ -11420,7 +11401,7 @@
       </w:lvl>
     </w:lvlOverride>
     <w:lvlOverride w:ilvl="6">
-      <w:lvl w:ilvl="6" w:tplc="F2ECDCD0">
+      <w:lvl w:ilvl="6" w:tplc="BF84BA64">
         <w:start w:val="1"/>
         <w:numFmt w:val="bullet"/>
         <w:lvlText w:val="·"/>
@@ -11452,7 +11433,7 @@
       </w:lvl>
     </w:lvlOverride>
     <w:lvlOverride w:ilvl="7">
-      <w:lvl w:ilvl="7" w:tplc="C362F94C">
+      <w:lvl w:ilvl="7" w:tplc="2272D4CE">
         <w:start w:val="1"/>
         <w:numFmt w:val="bullet"/>
         <w:lvlText w:val="o"/>
@@ -11484,7 +11465,7 @@
       </w:lvl>
     </w:lvlOverride>
     <w:lvlOverride w:ilvl="8">
-      <w:lvl w:ilvl="8" w:tplc="6AF80614">
+      <w:lvl w:ilvl="8" w:tplc="5F9EC26A">
         <w:start w:val="1"/>
         <w:numFmt w:val="bullet"/>
         <w:lvlText w:val="▪"/>

--- a/activities/syllabus.docx
+++ b/activities/syllabus.docx
@@ -1123,6 +1123,40 @@
           <w:sz w:val="22"/>
           <w:szCs w:val="22"/>
         </w:rPr>
+        <w:t>Wednesdays 9 - 11am</w:t>
+      </w:r>
+    </w:p>
+    <w:p>
+      <w:pPr>
+        <w:pStyle w:val="Corps"/>
+        <w:rPr>
+          <w:rStyle w:val="Aucun"/>
+          <w:rFonts w:ascii="Arial" w:hAnsi="Arial" w:cs="Arial"/>
+          <w:color w:val="262626" w:themeColor="text1" w:themeTint="D9"/>
+          <w:sz w:val="22"/>
+          <w:szCs w:val="22"/>
+        </w:rPr>
+      </w:pPr>
+    </w:p>
+    <w:p>
+      <w:pPr>
+        <w:pStyle w:val="Corps"/>
+        <w:rPr>
+          <w:rStyle w:val="Aucun"/>
+          <w:rFonts w:ascii="Arial" w:hAnsi="Arial" w:cs="Arial"/>
+          <w:color w:val="262626" w:themeColor="text1" w:themeTint="D9"/>
+          <w:sz w:val="22"/>
+          <w:szCs w:val="22"/>
+        </w:rPr>
+      </w:pPr>
+      <w:r>
+        <w:rPr>
+          <w:rStyle w:val="Aucun"/>
+          <w:rFonts w:ascii="Arial" w:hAnsi="Arial" w:cs="Arial"/>
+          <w:color w:val="262626" w:themeColor="text1" w:themeTint="D9"/>
+          <w:sz w:val="22"/>
+          <w:szCs w:val="22"/>
+        </w:rPr>
         <w:t>Morgridge</w:t>
       </w:r>
       <w:r>
@@ -1208,49 +1242,6 @@
         <w:rPr>
           <w:rStyle w:val="Aucun"/>
           <w:rFonts w:ascii="Arial" w:hAnsi="Arial" w:cs="Arial"/>
-          <w:color w:val="262626" w:themeColor="text1" w:themeTint="D9"/>
-          <w:sz w:val="22"/>
-          <w:szCs w:val="22"/>
-        </w:rPr>
-      </w:pPr>
-      <w:r>
-        <w:rPr>
-          <w:rStyle w:val="Aucun"/>
-          <w:rFonts w:ascii="Arial" w:hAnsi="Arial" w:cs="Arial"/>
-          <w:color w:val="262626" w:themeColor="text1" w:themeTint="D9"/>
-          <w:sz w:val="22"/>
-          <w:szCs w:val="22"/>
-        </w:rPr>
-        <w:t xml:space="preserve">Office Hours will be set by </w:t>
-      </w:r>
-      <w:hyperlink r:id="rId12" w:history="1">
-        <w:r>
-          <w:rPr>
-            <w:rStyle w:val="Hyperlink"/>
-            <w:rFonts w:ascii="Arial" w:hAnsi="Arial" w:cs="Arial"/>
-            <w:sz w:val="22"/>
-            <w:szCs w:val="22"/>
-          </w:rPr>
-          <w:t>this poll</w:t>
-        </w:r>
-      </w:hyperlink>
-      <w:r>
-        <w:rPr>
-          <w:rStyle w:val="Aucun"/>
-          <w:rFonts w:ascii="Arial" w:hAnsi="Arial" w:cs="Arial"/>
-          <w:color w:val="262626" w:themeColor="text1" w:themeTint="D9"/>
-          <w:sz w:val="22"/>
-          <w:szCs w:val="22"/>
-        </w:rPr>
-        <w:t>.</w:t>
-      </w:r>
-    </w:p>
-    <w:p>
-      <w:pPr>
-        <w:pStyle w:val="Corps"/>
-        <w:rPr>
-          <w:rStyle w:val="Aucun"/>
-          <w:rFonts w:ascii="Arial" w:hAnsi="Arial" w:cs="Arial"/>
           <w:b/>
           <w:bCs/>
           <w:color w:val="262626" w:themeColor="text1" w:themeTint="D9"/>
@@ -1318,7 +1309,7 @@
         </w:rPr>
         <w:t>Jiaxin Ye (</w:t>
       </w:r>
-      <w:hyperlink r:id="rId13" w:history="1">
+      <w:hyperlink r:id="rId12" w:history="1">
         <w:r>
           <w:rPr>
             <w:rStyle w:val="Hyperlink"/>
@@ -1359,7 +1350,39 @@
           <w:sz w:val="22"/>
           <w:szCs w:val="22"/>
         </w:rPr>
-        <w:t>Morgridge ____</w:t>
+        <w:t>Fridays 11:15am - 1pm</w:t>
+      </w:r>
+    </w:p>
+    <w:p>
+      <w:pPr>
+        <w:pStyle w:val="Corps"/>
+        <w:rPr>
+          <w:rStyle w:val="Aucun"/>
+          <w:rFonts w:ascii="Arial" w:hAnsi="Arial" w:cs="Arial"/>
+          <w:color w:val="262626" w:themeColor="text1" w:themeTint="D9"/>
+          <w:sz w:val="22"/>
+          <w:szCs w:val="22"/>
+        </w:rPr>
+      </w:pPr>
+      <w:r>
+        <w:rPr>
+          <w:rStyle w:val="Aucun"/>
+          <w:rFonts w:ascii="Arial" w:hAnsi="Arial" w:cs="Arial"/>
+          <w:color w:val="262626" w:themeColor="text1" w:themeTint="D9"/>
+          <w:sz w:val="22"/>
+          <w:szCs w:val="22"/>
+        </w:rPr>
+        <w:t xml:space="preserve">Morgridge </w:t>
+      </w:r>
+      <w:r>
+        <w:rPr>
+          <w:rStyle w:val="Aucun"/>
+          <w:rFonts w:ascii="Arial" w:hAnsi="Arial" w:cs="Arial"/>
+          <w:color w:val="262626" w:themeColor="text1" w:themeTint="D9"/>
+          <w:sz w:val="22"/>
+          <w:szCs w:val="22"/>
+        </w:rPr>
+        <w:t>2517</w:t>
       </w:r>
     </w:p>
     <w:p>
@@ -2752,7 +2775,6 @@
           <w:sz w:val="22"/>
           <w:szCs w:val="22"/>
         </w:rPr>
-        <w:lastRenderedPageBreak/>
         <w:t>For example, if a student has a final numeric grade of 84.5% (B), and that score is better than 70% of the class (AB), they will receive an AB.</w:t>
       </w:r>
     </w:p>
@@ -2819,7 +2841,7 @@
           <w:szCs w:val="22"/>
         </w:rPr>
       </w:pPr>
-      <w:hyperlink r:id="rId14" w:history="1">
+      <w:hyperlink r:id="rId13" w:history="1">
         <w:r>
           <w:rPr>
             <w:rStyle w:val="Hyperlink"/>
@@ -2839,7 +2861,7 @@
           <w:szCs w:val="22"/>
         </w:rPr>
       </w:pPr>
-      <w:hyperlink r:id="rId15" w:history="1">
+      <w:hyperlink r:id="rId14" w:history="1">
         <w:r>
           <w:rPr>
             <w:rStyle w:val="Hyperlink"/>
@@ -2908,7 +2930,7 @@
         </w:rPr>
         <w:t xml:space="preserve">UW-Madison provides students with </w:t>
       </w:r>
-      <w:hyperlink r:id="rId16" w:history="1">
+      <w:hyperlink r:id="rId15" w:history="1">
         <w:r>
           <w:rPr>
             <w:rStyle w:val="Lien"/>
@@ -3715,6 +3737,7 @@
           <w:rFonts w:cs="Arial"/>
           <w:color w:val="262626" w:themeColor="text1" w:themeTint="D9"/>
         </w:rPr>
+        <w:lastRenderedPageBreak/>
         <w:t xml:space="preserve">With that in mind, </w:t>
       </w:r>
       <w:r>
@@ -3733,16 +3756,7 @@
           <w:rFonts w:cs="Arial"/>
           <w:color w:val="262626" w:themeColor="text1" w:themeTint="D9"/>
         </w:rPr>
-        <w:t xml:space="preserve"> about concepts that may appear in pre-written problems or self-assessments are encouraged. Conversations specifically encourage students to grapple with descriptions and understanding </w:t>
-      </w:r>
-      <w:r>
-        <w:rPr>
-          <w:rStyle w:val="PageNumber"/>
-          <w:rFonts w:cs="Arial"/>
-          <w:color w:val="262626" w:themeColor="text1" w:themeTint="D9"/>
-        </w:rPr>
-        <w:lastRenderedPageBreak/>
-        <w:t xml:space="preserve">of high-level concepts, which fosters reflection and growth. Conversational descriptions of functions, arguments, and general structure of code are natural parts of these discussions. A good rule of thumb to follow is to have conversations without either party looking at their code. This will encourage you to think about the overall structure, goals, and workflow of your code rather than tempting you to cheat. </w:t>
+        <w:t xml:space="preserve"> about concepts that may appear in pre-written problems or self-assessments are encouraged. Conversations specifically encourage students to grapple with descriptions and understanding of high-level concepts, which fosters reflection and growth. Conversational descriptions of functions, arguments, and general structure of code are natural parts of these discussions. A good rule of thumb to follow is to have conversations without either party looking at their code. This will encourage you to think about the overall structure, goals, and workflow of your code rather than tempting you to cheat. </w:t>
       </w:r>
     </w:p>
     <w:p>
@@ -4387,7 +4401,7 @@
         </w:rPr>
         <w:t xml:space="preserve">Exceptional, unforeseeable, emergency circumstances will be dealt with by the instructor on a case-by-case basis. Please email me at </w:t>
       </w:r>
-      <w:hyperlink r:id="rId17" w:history="1">
+      <w:hyperlink r:id="rId16" w:history="1">
         <w:r>
           <w:rPr>
             <w:rStyle w:val="Hyperlink"/>
@@ -4483,7 +4497,7 @@
         </w:rPr>
         <w:t xml:space="preserve">There is evidence that while generative AI tools like ChatGPT and GitHub Copilot can dramatically </w:t>
       </w:r>
-      <w:hyperlink r:id="rId18" w:history="1">
+      <w:hyperlink r:id="rId17" w:history="1">
         <w:r>
           <w:rPr>
             <w:rStyle w:val="Hyperlink"/>
@@ -4499,7 +4513,7 @@
         </w:rPr>
         <w:t xml:space="preserve">, they can also have </w:t>
       </w:r>
-      <w:hyperlink r:id="rId19" w:history="1">
+      <w:hyperlink r:id="rId18" w:history="1">
         <w:r>
           <w:rPr>
             <w:rStyle w:val="Hyperlink"/>
@@ -4746,7 +4760,15 @@
           <w:rFonts w:cs="Arial"/>
           <w:color w:val="262626" w:themeColor="text1" w:themeTint="D9"/>
         </w:rPr>
-        <w:t xml:space="preserve"> processes and workflows, are core learning outcomes of this class as listed above. Writing about</w:t>
+        <w:t xml:space="preserve"> processes and workflows, are core </w:t>
+      </w:r>
+      <w:r>
+        <w:rPr>
+          <w:rFonts w:cs="Arial"/>
+          <w:color w:val="262626" w:themeColor="text1" w:themeTint="D9"/>
+        </w:rPr>
+        <w:lastRenderedPageBreak/>
+        <w:t>learning outcomes of this class as listed above. Writing about</w:t>
       </w:r>
       <w:r>
         <w:rPr>
@@ -4781,15 +4803,7 @@
           <w:rFonts w:cs="Arial"/>
           <w:color w:val="262626" w:themeColor="text1" w:themeTint="D9"/>
         </w:rPr>
-        <w:t xml:space="preserve"> is an </w:t>
-      </w:r>
-      <w:r>
-        <w:rPr>
-          <w:rFonts w:cs="Arial"/>
-          <w:color w:val="262626" w:themeColor="text1" w:themeTint="D9"/>
-        </w:rPr>
-        <w:lastRenderedPageBreak/>
-        <w:t>important practical skill</w:t>
+        <w:t xml:space="preserve"> is an important practical skill</w:t>
       </w:r>
       <w:r>
         <w:rPr>
@@ -5040,7 +5054,7 @@
         </w:rPr>
         <w:t>and vets all campus-supported digital tools used to support teaching and learning, to help support success through </w:t>
       </w:r>
-      <w:hyperlink r:id="rId20" w:history="1">
+      <w:hyperlink r:id="rId19" w:history="1">
         <w:r>
           <w:rPr>
             <w:rStyle w:val="Hyperlink7"/>
@@ -5062,7 +5076,7 @@
         </w:rPr>
         <w:t>, and to enable proctoring capabilities. View the university’s full </w:t>
       </w:r>
-      <w:hyperlink r:id="rId21" w:history="1">
+      <w:hyperlink r:id="rId20" w:history="1">
         <w:r>
           <w:rPr>
             <w:rStyle w:val="Hyperlink7"/>
@@ -5145,7 +5159,7 @@
         </w:rPr>
         <w:t xml:space="preserve">View </w:t>
       </w:r>
-      <w:hyperlink r:id="rId22" w:history="1">
+      <w:hyperlink r:id="rId21" w:history="1">
         <w:r>
           <w:rPr>
             <w:rStyle w:val="Hyperlink8"/>
@@ -5339,7 +5353,7 @@
         </w:rPr>
         <w:t xml:space="preserve">UW-Madison uses a digital course evaluation survey tool called </w:t>
       </w:r>
-      <w:hyperlink r:id="rId23" w:history="1">
+      <w:hyperlink r:id="rId22" w:history="1">
         <w:r>
           <w:rPr>
             <w:rStyle w:val="Hyperlink0"/>
@@ -5416,7 +5430,7 @@
         </w:rPr>
         <w:t xml:space="preserve">Rules, </w:t>
       </w:r>
-      <w:hyperlink r:id="rId24" w:anchor="rulesrightsandresponsibilitiestext" w:history="1">
+      <w:hyperlink r:id="rId23" w:anchor="rulesrightsandresponsibilitiestext" w:history="1">
         <w:r>
           <w:rPr>
             <w:rStyle w:val="Lien"/>
@@ -5479,7 +5493,7 @@
           <w:szCs w:val="22"/>
         </w:rPr>
       </w:pPr>
-      <w:hyperlink r:id="rId25" w:history="1">
+      <w:hyperlink r:id="rId24" w:history="1">
         <w:r>
           <w:rPr>
             <w:rStyle w:val="Hyperlink0"/>
@@ -5576,7 +5590,7 @@
           <w:sz w:val="22"/>
           <w:szCs w:val="22"/>
         </w:rPr>
-        <w:t xml:space="preserve">By virtue of enrollment, each student agrees to uphold the high academic standards of the University of Wisconsin-Madison; academic misconduct is behavior that negatively impacts the integrity of the institution. Cheating, fabrication, plagiarism, unauthorized collaboration, and helping others commit these previously listed </w:t>
+        <w:t xml:space="preserve">By virtue of enrollment, each student agrees to uphold the high academic standards of the University of Wisconsin-Madison; academic misconduct is behavior that negatively impacts the integrity of the institution. </w:t>
       </w:r>
       <w:r>
         <w:rPr>
@@ -5587,7 +5601,7 @@
           <w:szCs w:val="22"/>
         </w:rPr>
         <w:lastRenderedPageBreak/>
-        <w:t>acts are examples of misconduct which may result in disciplinary action. Examples of disciplinary action include, but is not limited to, failure on the assignment/course, written reprimand, disciplinary probation, suspension, or expulsion.</w:t>
+        <w:t>Cheating, fabrication, plagiarism, unauthorized collaboration, and helping others commit these previously listed acts are examples of misconduct which may result in disciplinary action. Examples of disciplinary action include, but is not limited to, failure on the assignment/course, written reprimand, disciplinary probation, suspension, or expulsion.</w:t>
       </w:r>
     </w:p>
     <w:p>
@@ -5666,7 +5680,7 @@
         </w:rPr>
         <w:t xml:space="preserve"> will work either directly with the student [you] or in coordination with the McBurney Center to identify and provide reasonable instructional accommodations. Disability information, including instructional accommodations as part of a student's educational record, is confidential and protected under FERPA. (See: </w:t>
       </w:r>
-      <w:hyperlink r:id="rId26" w:history="1">
+      <w:hyperlink r:id="rId25" w:history="1">
         <w:r>
           <w:rPr>
             <w:rStyle w:val="Hyperlink0"/>
@@ -5708,7 +5722,7 @@
           <w:szCs w:val="22"/>
         </w:rPr>
       </w:pPr>
-      <w:hyperlink r:id="rId27" w:history="1">
+      <w:hyperlink r:id="rId26" w:history="1">
         <w:r>
           <w:rPr>
             <w:rStyle w:val="Lien"/>
@@ -5773,8 +5787,8 @@
       </w:r>
     </w:p>
     <w:sectPr>
-      <w:headerReference w:type="default" r:id="rId28"/>
-      <w:footerReference w:type="default" r:id="rId29"/>
+      <w:headerReference w:type="default" r:id="rId27"/>
+      <w:footerReference w:type="default" r:id="rId28"/>
       <w:pgSz w:w="12240" w:h="15840"/>
       <w:pgMar w:top="720" w:right="720" w:bottom="720" w:left="720" w:header="720" w:footer="720" w:gutter="0"/>
       <w:pgNumType w:start="1"/>
@@ -10918,7 +10932,7 @@
   <w:num w:numId="5" w16cid:durableId="67580153">
     <w:abstractNumId w:val="17"/>
     <w:lvlOverride w:ilvl="0">
-      <w:lvl w:ilvl="0" w:tplc="6840CA50">
+      <w:lvl w:ilvl="0" w:tplc="D41E143C">
         <w:start w:val="1"/>
         <w:numFmt w:val="bullet"/>
         <w:lvlText w:val="·"/>
@@ -10950,7 +10964,7 @@
       </w:lvl>
     </w:lvlOverride>
     <w:lvlOverride w:ilvl="1">
-      <w:lvl w:ilvl="1" w:tplc="F71C841A">
+      <w:lvl w:ilvl="1" w:tplc="C1C42782">
         <w:start w:val="1"/>
         <w:numFmt w:val="bullet"/>
         <w:lvlText w:val="o"/>
@@ -10982,7 +10996,7 @@
       </w:lvl>
     </w:lvlOverride>
     <w:lvlOverride w:ilvl="2">
-      <w:lvl w:ilvl="2" w:tplc="665664AE">
+      <w:lvl w:ilvl="2" w:tplc="2E12E316">
         <w:start w:val="1"/>
         <w:numFmt w:val="bullet"/>
         <w:lvlText w:val="▪"/>
@@ -11014,7 +11028,7 @@
       </w:lvl>
     </w:lvlOverride>
     <w:lvlOverride w:ilvl="3">
-      <w:lvl w:ilvl="3" w:tplc="BC14CE94">
+      <w:lvl w:ilvl="3" w:tplc="4E2E9776">
         <w:start w:val="1"/>
         <w:numFmt w:val="bullet"/>
         <w:lvlText w:val="·"/>
@@ -11046,7 +11060,7 @@
       </w:lvl>
     </w:lvlOverride>
     <w:lvlOverride w:ilvl="4">
-      <w:lvl w:ilvl="4" w:tplc="7F66D4F0">
+      <w:lvl w:ilvl="4" w:tplc="FD986ADC">
         <w:start w:val="1"/>
         <w:numFmt w:val="bullet"/>
         <w:lvlText w:val="o"/>
@@ -11078,7 +11092,7 @@
       </w:lvl>
     </w:lvlOverride>
     <w:lvlOverride w:ilvl="5">
-      <w:lvl w:ilvl="5" w:tplc="736EA1C0">
+      <w:lvl w:ilvl="5" w:tplc="DE727C3C">
         <w:start w:val="1"/>
         <w:numFmt w:val="bullet"/>
         <w:lvlText w:val="▪"/>
@@ -11110,7 +11124,7 @@
       </w:lvl>
     </w:lvlOverride>
     <w:lvlOverride w:ilvl="6">
-      <w:lvl w:ilvl="6" w:tplc="BF84BA64">
+      <w:lvl w:ilvl="6" w:tplc="83420D1C">
         <w:start w:val="1"/>
         <w:numFmt w:val="bullet"/>
         <w:lvlText w:val="·"/>
@@ -11142,7 +11156,7 @@
       </w:lvl>
     </w:lvlOverride>
     <w:lvlOverride w:ilvl="7">
-      <w:lvl w:ilvl="7" w:tplc="2272D4CE">
+      <w:lvl w:ilvl="7" w:tplc="6ED205B4">
         <w:start w:val="1"/>
         <w:numFmt w:val="bullet"/>
         <w:lvlText w:val="o"/>
@@ -11174,7 +11188,7 @@
       </w:lvl>
     </w:lvlOverride>
     <w:lvlOverride w:ilvl="8">
-      <w:lvl w:ilvl="8" w:tplc="5F9EC26A">
+      <w:lvl w:ilvl="8" w:tplc="48EE243A">
         <w:start w:val="1"/>
         <w:numFmt w:val="bullet"/>
         <w:lvlText w:val="▪"/>
@@ -11209,7 +11223,7 @@
   <w:num w:numId="6" w16cid:durableId="100150215">
     <w:abstractNumId w:val="17"/>
     <w:lvlOverride w:ilvl="0">
-      <w:lvl w:ilvl="0" w:tplc="6840CA50">
+      <w:lvl w:ilvl="0" w:tplc="D41E143C">
         <w:start w:val="1"/>
         <w:numFmt w:val="bullet"/>
         <w:lvlText w:val="·"/>
@@ -11241,7 +11255,7 @@
       </w:lvl>
     </w:lvlOverride>
     <w:lvlOverride w:ilvl="1">
-      <w:lvl w:ilvl="1" w:tplc="F71C841A">
+      <w:lvl w:ilvl="1" w:tplc="C1C42782">
         <w:start w:val="1"/>
         <w:numFmt w:val="bullet"/>
         <w:lvlText w:val="o"/>
@@ -11273,7 +11287,7 @@
       </w:lvl>
     </w:lvlOverride>
     <w:lvlOverride w:ilvl="2">
-      <w:lvl w:ilvl="2" w:tplc="665664AE">
+      <w:lvl w:ilvl="2" w:tplc="2E12E316">
         <w:start w:val="1"/>
         <w:numFmt w:val="bullet"/>
         <w:lvlText w:val="▪"/>
@@ -11305,7 +11319,7 @@
       </w:lvl>
     </w:lvlOverride>
     <w:lvlOverride w:ilvl="3">
-      <w:lvl w:ilvl="3" w:tplc="BC14CE94">
+      <w:lvl w:ilvl="3" w:tplc="4E2E9776">
         <w:start w:val="1"/>
         <w:numFmt w:val="bullet"/>
         <w:lvlText w:val="·"/>
@@ -11337,7 +11351,7 @@
       </w:lvl>
     </w:lvlOverride>
     <w:lvlOverride w:ilvl="4">
-      <w:lvl w:ilvl="4" w:tplc="7F66D4F0">
+      <w:lvl w:ilvl="4" w:tplc="FD986ADC">
         <w:start w:val="1"/>
         <w:numFmt w:val="bullet"/>
         <w:lvlText w:val="o"/>
@@ -11369,7 +11383,7 @@
       </w:lvl>
     </w:lvlOverride>
     <w:lvlOverride w:ilvl="5">
-      <w:lvl w:ilvl="5" w:tplc="736EA1C0">
+      <w:lvl w:ilvl="5" w:tplc="DE727C3C">
         <w:start w:val="1"/>
         <w:numFmt w:val="bullet"/>
         <w:lvlText w:val="▪"/>
@@ -11401,7 +11415,7 @@
       </w:lvl>
     </w:lvlOverride>
     <w:lvlOverride w:ilvl="6">
-      <w:lvl w:ilvl="6" w:tplc="BF84BA64">
+      <w:lvl w:ilvl="6" w:tplc="83420D1C">
         <w:start w:val="1"/>
         <w:numFmt w:val="bullet"/>
         <w:lvlText w:val="·"/>
@@ -11433,7 +11447,7 @@
       </w:lvl>
     </w:lvlOverride>
     <w:lvlOverride w:ilvl="7">
-      <w:lvl w:ilvl="7" w:tplc="2272D4CE">
+      <w:lvl w:ilvl="7" w:tplc="6ED205B4">
         <w:start w:val="1"/>
         <w:numFmt w:val="bullet"/>
         <w:lvlText w:val="o"/>
@@ -11465,7 +11479,7 @@
       </w:lvl>
     </w:lvlOverride>
     <w:lvlOverride w:ilvl="8">
-      <w:lvl w:ilvl="8" w:tplc="5F9EC26A">
+      <w:lvl w:ilvl="8" w:tplc="48EE243A">
         <w:start w:val="1"/>
         <w:numFmt w:val="bullet"/>
         <w:lvlText w:val="▪"/>
